--- a/Angular-SetUp.docx
+++ b/Angular-SetUp.docx
@@ -1,6 +1,6 @@
 
 <file path=word/document.xml><?xml version="1.0" encoding="utf-8"?>
-<w:document xmlns:ve="http://schemas.openxmlformats.org/markup-compatibility/2006" xmlns:o="urn:schemas-microsoft-com:office:office" xmlns:r="http://schemas.openxmlformats.org/officeDocument/2006/relationships" xmlns:m="http://schemas.openxmlformats.org/officeDocument/2006/math" xmlns:v="urn:schemas-microsoft-com:vml" xmlns:wp="http://schemas.openxmlformats.org/drawingml/2006/wordprocessingDrawing" xmlns:w10="urn:schemas-microsoft-com:office:word" xmlns:w="http://schemas.openxmlformats.org/wordprocessingml/2006/main" xmlns:wne="http://schemas.microsoft.com/office/word/2006/wordml">
+<w:document xmlns:wpc="http://schemas.microsoft.com/office/word/2010/wordprocessingCanvas" xmlns:mc="http://schemas.openxmlformats.org/markup-compatibility/2006" xmlns:o="urn:schemas-microsoft-com:office:office" xmlns:r="http://schemas.openxmlformats.org/officeDocument/2006/relationships" xmlns:m="http://schemas.openxmlformats.org/officeDocument/2006/math" xmlns:v="urn:schemas-microsoft-com:vml" xmlns:wp14="http://schemas.microsoft.com/office/word/2010/wordprocessingDrawing" xmlns:wp="http://schemas.openxmlformats.org/drawingml/2006/wordprocessingDrawing" xmlns:w10="urn:schemas-microsoft-com:office:word" xmlns:w="http://schemas.openxmlformats.org/wordprocessingml/2006/main" xmlns:w14="http://schemas.microsoft.com/office/word/2010/wordml" xmlns:wpg="http://schemas.microsoft.com/office/word/2010/wordprocessingGroup" xmlns:wpi="http://schemas.microsoft.com/office/word/2010/wordprocessingInk" xmlns:wne="http://schemas.microsoft.com/office/word/2006/wordml" xmlns:wps="http://schemas.microsoft.com/office/word/2010/wordprocessingShape" mc:Ignorable="w14 wp14">
   <w:body>
     <w:p>
       <w:pPr>
@@ -95,15 +95,7 @@
       </w:r>
       <w:proofErr w:type="gramEnd"/>
       <w:r>
-        <w:t xml:space="preserve"> Command : </w:t>
-      </w:r>
-      <w:proofErr w:type="spellStart"/>
-      <w:r>
-        <w:t>ng</w:t>
-      </w:r>
-      <w:proofErr w:type="spellEnd"/>
-      <w:r>
-        <w:t xml:space="preserve"> –v</w:t>
+        <w:t xml:space="preserve"> Command : ng –v</w:t>
       </w:r>
     </w:p>
     <w:p>
@@ -132,13 +124,8 @@
       </w:r>
       <w:proofErr w:type="spellEnd"/>
       <w:r>
-        <w:t xml:space="preserve"> -g @angular/</w:t>
-      </w:r>
-      <w:proofErr w:type="spellStart"/>
-      <w:r>
-        <w:t>cli</w:t>
-      </w:r>
-      <w:proofErr w:type="spellEnd"/>
+        <w:t xml:space="preserve"> -g @angular/cli</w:t>
+      </w:r>
     </w:p>
     <w:p>
       <w:r>
@@ -239,7 +226,6 @@
           <w:szCs w:val="15"/>
         </w:rPr>
       </w:pPr>
-      <w:proofErr w:type="spellStart"/>
       <w:proofErr w:type="gramStart"/>
       <w:r>
         <w:rPr>
@@ -250,7 +236,6 @@
         </w:rPr>
         <w:t>ng</w:t>
       </w:r>
-      <w:proofErr w:type="spellEnd"/>
       <w:proofErr w:type="gramEnd"/>
       <w:r>
         <w:rPr>
@@ -418,7 +403,7 @@
                     </pic:cNvPicPr>
                   </pic:nvPicPr>
                   <pic:blipFill>
-                    <a:blip r:embed="rId5"/>
+                    <a:blip r:embed="rId6"/>
                     <a:srcRect/>
                     <a:stretch>
                       <a:fillRect/>
@@ -470,7 +455,7 @@
                     </pic:cNvPicPr>
                   </pic:nvPicPr>
                   <pic:blipFill>
-                    <a:blip r:embed="rId6"/>
+                    <a:blip r:embed="rId7"/>
                     <a:srcRect/>
                     <a:stretch>
                       <a:fillRect/>
@@ -1115,7 +1100,7 @@
                     </pic:cNvPicPr>
                   </pic:nvPicPr>
                   <pic:blipFill>
-                    <a:blip r:embed="rId7"/>
+                    <a:blip r:embed="rId8"/>
                     <a:srcRect/>
                     <a:stretch>
                       <a:fillRect/>
@@ -1317,7 +1302,7 @@
                     </pic:cNvPicPr>
                   </pic:nvPicPr>
                   <pic:blipFill>
-                    <a:blip r:embed="rId8"/>
+                    <a:blip r:embed="rId9"/>
                     <a:srcRect/>
                     <a:stretch>
                       <a:fillRect/>
@@ -1406,27 +1391,7 @@
           <w:sz w:val="19"/>
           <w:szCs w:val="19"/>
         </w:rPr>
-        <w:t>/font-</w:t>
-      </w:r>
-      <w:proofErr w:type="spellStart"/>
-      <w:r>
-        <w:rPr>
-          <w:rFonts w:ascii="Consolas" w:hAnsi="Consolas" w:cs="Consolas"/>
-          <w:color w:val="A31515"/>
-          <w:sz w:val="19"/>
-          <w:szCs w:val="19"/>
-        </w:rPr>
-        <w:t>awesome.min.css</w:t>
-      </w:r>
-      <w:proofErr w:type="spellEnd"/>
-      <w:r>
-        <w:rPr>
-          <w:rFonts w:ascii="Consolas" w:hAnsi="Consolas" w:cs="Consolas"/>
-          <w:color w:val="A31515"/>
-          <w:sz w:val="19"/>
-          <w:szCs w:val="19"/>
-        </w:rPr>
-        <w:t>"</w:t>
+        <w:t>/font-awesome.min.css"</w:t>
       </w:r>
       <w:r>
         <w:rPr>
@@ -3145,25 +3110,7 @@
           <w:color w:val="000000"/>
           <w:sz w:val="20"/>
         </w:rPr>
-        <w:t>&lt;</w:t>
-      </w:r>
-      <w:proofErr w:type="spellStart"/>
-      <w:r>
-        <w:rPr>
-          <w:rFonts w:ascii="Consolas" w:eastAsia="Times New Roman" w:hAnsi="Consolas" w:cs="Consolas"/>
-          <w:color w:val="000000"/>
-          <w:sz w:val="20"/>
-        </w:rPr>
-        <w:t>ng</w:t>
-      </w:r>
-      <w:proofErr w:type="spellEnd"/>
-      <w:r>
-        <w:rPr>
-          <w:rFonts w:ascii="Consolas" w:eastAsia="Times New Roman" w:hAnsi="Consolas" w:cs="Consolas"/>
-          <w:color w:val="000000"/>
-          <w:sz w:val="20"/>
-        </w:rPr>
-        <w:t>-template</w:t>
+        <w:t>&lt;ng-template</w:t>
       </w:r>
       <w:r>
         <w:rPr>
@@ -3515,25 +3462,7 @@
           <w:color w:val="000000"/>
           <w:sz w:val="20"/>
         </w:rPr>
-        <w:t>&lt;/</w:t>
-      </w:r>
-      <w:proofErr w:type="spellStart"/>
-      <w:r>
-        <w:rPr>
-          <w:rFonts w:ascii="Consolas" w:eastAsia="Times New Roman" w:hAnsi="Consolas" w:cs="Consolas"/>
-          <w:color w:val="000000"/>
-          <w:sz w:val="20"/>
-        </w:rPr>
-        <w:t>ng</w:t>
-      </w:r>
-      <w:proofErr w:type="spellEnd"/>
-      <w:r>
-        <w:rPr>
-          <w:rFonts w:ascii="Consolas" w:eastAsia="Times New Roman" w:hAnsi="Consolas" w:cs="Consolas"/>
-          <w:color w:val="000000"/>
-          <w:sz w:val="20"/>
-        </w:rPr>
-        <w:t>-template&gt;</w:t>
+        <w:t>&lt;/ng-template&gt;</w:t>
       </w:r>
       <w:r>
         <w:rPr>
@@ -3900,25 +3829,7 @@
           <w:color w:val="000000"/>
           <w:sz w:val="20"/>
         </w:rPr>
-        <w:t>&lt;</w:t>
-      </w:r>
-      <w:proofErr w:type="spellStart"/>
-      <w:r>
-        <w:rPr>
-          <w:rFonts w:ascii="Consolas" w:eastAsia="Times New Roman" w:hAnsi="Consolas" w:cs="Consolas"/>
-          <w:color w:val="000000"/>
-          <w:sz w:val="20"/>
-        </w:rPr>
-        <w:t>ng</w:t>
-      </w:r>
-      <w:proofErr w:type="spellEnd"/>
-      <w:r>
-        <w:rPr>
-          <w:rFonts w:ascii="Consolas" w:eastAsia="Times New Roman" w:hAnsi="Consolas" w:cs="Consolas"/>
-          <w:color w:val="000000"/>
-          <w:sz w:val="20"/>
-        </w:rPr>
-        <w:t>-template</w:t>
+        <w:t>&lt;ng-template</w:t>
       </w:r>
       <w:r>
         <w:rPr>
@@ -4292,25 +4203,7 @@
           <w:color w:val="000000"/>
           <w:sz w:val="20"/>
         </w:rPr>
-        <w:t>&lt;/</w:t>
-      </w:r>
-      <w:proofErr w:type="spellStart"/>
-      <w:r>
-        <w:rPr>
-          <w:rFonts w:ascii="Consolas" w:eastAsia="Times New Roman" w:hAnsi="Consolas" w:cs="Consolas"/>
-          <w:color w:val="000000"/>
-          <w:sz w:val="20"/>
-        </w:rPr>
-        <w:t>ng</w:t>
-      </w:r>
-      <w:proofErr w:type="spellEnd"/>
-      <w:r>
-        <w:rPr>
-          <w:rFonts w:ascii="Consolas" w:eastAsia="Times New Roman" w:hAnsi="Consolas" w:cs="Consolas"/>
-          <w:color w:val="000000"/>
-          <w:sz w:val="20"/>
-        </w:rPr>
-        <w:t>-template&gt;</w:t>
+        <w:t>&lt;/ng-template&gt;</w:t>
       </w:r>
       <w:r>
         <w:rPr>
@@ -4696,25 +4589,7 @@
           <w:color w:val="000000"/>
           <w:sz w:val="20"/>
         </w:rPr>
-        <w:t>&lt;</w:t>
-      </w:r>
-      <w:proofErr w:type="spellStart"/>
-      <w:r>
-        <w:rPr>
-          <w:rFonts w:ascii="Consolas" w:eastAsia="Times New Roman" w:hAnsi="Consolas" w:cs="Consolas"/>
-          <w:color w:val="000000"/>
-          <w:sz w:val="20"/>
-        </w:rPr>
-        <w:t>ng</w:t>
-      </w:r>
-      <w:proofErr w:type="spellEnd"/>
-      <w:r>
-        <w:rPr>
-          <w:rFonts w:ascii="Consolas" w:eastAsia="Times New Roman" w:hAnsi="Consolas" w:cs="Consolas"/>
-          <w:color w:val="000000"/>
-          <w:sz w:val="20"/>
-        </w:rPr>
-        <w:t>-template</w:t>
+        <w:t>&lt;ng-template</w:t>
       </w:r>
       <w:r>
         <w:rPr>
@@ -5088,25 +4963,7 @@
           <w:color w:val="000000"/>
           <w:sz w:val="20"/>
         </w:rPr>
-        <w:t>&lt;/</w:t>
-      </w:r>
-      <w:proofErr w:type="spellStart"/>
-      <w:r>
-        <w:rPr>
-          <w:rFonts w:ascii="Consolas" w:eastAsia="Times New Roman" w:hAnsi="Consolas" w:cs="Consolas"/>
-          <w:color w:val="000000"/>
-          <w:sz w:val="20"/>
-        </w:rPr>
-        <w:t>ng</w:t>
-      </w:r>
-      <w:proofErr w:type="spellEnd"/>
-      <w:r>
-        <w:rPr>
-          <w:rFonts w:ascii="Consolas" w:eastAsia="Times New Roman" w:hAnsi="Consolas" w:cs="Consolas"/>
-          <w:color w:val="000000"/>
-          <w:sz w:val="20"/>
-        </w:rPr>
-        <w:t>-template&gt;</w:t>
+        <w:t>&lt;/ng-template&gt;</w:t>
       </w:r>
       <w:r>
         <w:rPr>
@@ -5685,25 +5542,7 @@
           <w:color w:val="0000FF"/>
           <w:sz w:val="20"/>
         </w:rPr>
-        <w:t>'./</w:t>
-      </w:r>
-      <w:proofErr w:type="spellStart"/>
-      <w:r>
-        <w:rPr>
-          <w:rFonts w:ascii="Consolas" w:eastAsia="Times New Roman" w:hAnsi="Consolas" w:cs="Consolas"/>
-          <w:color w:val="0000FF"/>
-          <w:sz w:val="20"/>
-        </w:rPr>
-        <w:t>app.component.css</w:t>
-      </w:r>
-      <w:proofErr w:type="spellEnd"/>
-      <w:r>
-        <w:rPr>
-          <w:rFonts w:ascii="Consolas" w:eastAsia="Times New Roman" w:hAnsi="Consolas" w:cs="Consolas"/>
-          <w:color w:val="0000FF"/>
-          <w:sz w:val="20"/>
-        </w:rPr>
-        <w:t>'</w:t>
+        <w:t>'./app.component.css'</w:t>
       </w:r>
       <w:r>
         <w:rPr>
@@ -6976,7 +6815,7 @@
                     </pic:cNvPicPr>
                   </pic:nvPicPr>
                   <pic:blipFill>
-                    <a:blip r:embed="rId9"/>
+                    <a:blip r:embed="rId10"/>
                     <a:srcRect/>
                     <a:stretch>
                       <a:fillRect/>
@@ -7094,7 +6933,7 @@
                     </pic:cNvPicPr>
                   </pic:nvPicPr>
                   <pic:blipFill>
-                    <a:blip r:embed="rId10"/>
+                    <a:blip r:embed="rId11"/>
                     <a:srcRect/>
                     <a:stretch>
                       <a:fillRect/>
@@ -7231,7 +7070,7 @@
           <w:szCs w:val="20"/>
         </w:rPr>
       </w:pPr>
-      <w:hyperlink r:id="rId11" w:anchor="/dialog" w:history="1">
+      <w:hyperlink r:id="rId12" w:anchor="/dialog" w:history="1">
         <w:r>
           <w:rPr>
             <w:rStyle w:val="Hyperlink"/>
@@ -7254,7 +7093,7 @@
     <w:p/>
     <w:p/>
     <w:p>
-      <w:hyperlink r:id="rId12" w:history="1">
+      <w:hyperlink r:id="rId13" w:history="1">
         <w:r>
           <w:rPr>
             <w:rStyle w:val="Hyperlink"/>
@@ -7264,7 +7103,7 @@
       </w:hyperlink>
     </w:p>
     <w:p>
-      <w:hyperlink r:id="rId13" w:history="1">
+      <w:hyperlink r:id="rId14" w:history="1">
         <w:r>
           <w:rPr>
             <w:rStyle w:val="Hyperlink"/>
@@ -7274,7 +7113,7 @@
       </w:hyperlink>
     </w:p>
     <w:p>
-      <w:hyperlink r:id="rId14" w:history="1">
+      <w:hyperlink r:id="rId15" w:history="1">
         <w:r>
           <w:rPr>
             <w:rStyle w:val="Hyperlink"/>
@@ -7429,7 +7268,6 @@
         </w:rPr>
         <w:t> and </w:t>
       </w:r>
-      <w:proofErr w:type="spellStart"/>
       <w:r>
         <w:rPr>
           <w:rStyle w:val="Strong"/>
@@ -7440,7 +7278,6 @@
         </w:rPr>
         <w:t>Facebook</w:t>
       </w:r>
-      <w:proofErr w:type="spellEnd"/>
       <w:r>
         <w:rPr>
           <w:rFonts w:ascii="Segoe UI" w:hAnsi="Segoe UI" w:cs="Segoe UI"/>
@@ -7493,7 +7330,7 @@
         </w:rPr>
         <w:t>Check out the </w:t>
       </w:r>
-      <w:hyperlink r:id="rId15" w:history="1">
+      <w:hyperlink r:id="rId16" w:history="1">
         <w:r>
           <w:rPr>
             <w:rStyle w:val="Hyperlink"/>
@@ -8346,29 +8183,7 @@
           <w:sz w:val="17"/>
           <w:szCs w:val="17"/>
         </w:rPr>
-        <w:t>Google-</w:t>
-      </w:r>
-      <w:proofErr w:type="spellStart"/>
-      <w:r>
-        <w:rPr>
-          <w:rStyle w:val="pl-s"/>
-          <w:rFonts w:ascii="Consolas" w:hAnsi="Consolas" w:cs="Consolas"/>
-          <w:color w:val="032F62"/>
-          <w:sz w:val="17"/>
-          <w:szCs w:val="17"/>
-        </w:rPr>
-        <w:t>OAuth</w:t>
-      </w:r>
-      <w:proofErr w:type="spellEnd"/>
-      <w:r>
-        <w:rPr>
-          <w:rStyle w:val="pl-s"/>
-          <w:rFonts w:ascii="Consolas" w:hAnsi="Consolas" w:cs="Consolas"/>
-          <w:color w:val="032F62"/>
-          <w:sz w:val="17"/>
-          <w:szCs w:val="17"/>
-        </w:rPr>
-        <w:t>-Client-Id</w:t>
+        <w:t>Google-OAuth-Client-Id</w:t>
       </w:r>
       <w:r>
         <w:rPr>
@@ -8623,7 +8438,6 @@
         </w:rPr>
         <w:t>"</w:t>
       </w:r>
-      <w:proofErr w:type="spellStart"/>
       <w:r>
         <w:rPr>
           <w:rStyle w:val="pl-s"/>
@@ -8632,18 +8446,7 @@
           <w:sz w:val="17"/>
           <w:szCs w:val="17"/>
         </w:rPr>
-        <w:t>Facebook</w:t>
-      </w:r>
-      <w:proofErr w:type="spellEnd"/>
-      <w:r>
-        <w:rPr>
-          <w:rStyle w:val="pl-s"/>
-          <w:rFonts w:ascii="Consolas" w:hAnsi="Consolas" w:cs="Consolas"/>
-          <w:color w:val="032F62"/>
-          <w:sz w:val="17"/>
-          <w:szCs w:val="17"/>
-        </w:rPr>
-        <w:t>-App-Id</w:t>
+        <w:t>Facebook-App-Id</w:t>
       </w:r>
       <w:r>
         <w:rPr>
@@ -10192,20 +9995,8 @@
           <w:sz w:val="17"/>
           <w:szCs w:val="17"/>
         </w:rPr>
-        <w:t>./</w:t>
-      </w:r>
-      <w:proofErr w:type="spellStart"/>
-      <w:r>
-        <w:rPr>
-          <w:rStyle w:val="pl-s"/>
-          <w:rFonts w:ascii="Consolas" w:hAnsi="Consolas" w:cs="Consolas"/>
-          <w:color w:val="032F62"/>
-          <w:sz w:val="17"/>
-          <w:szCs w:val="17"/>
-        </w:rPr>
-        <w:t>demo.component.css</w:t>
-      </w:r>
-      <w:proofErr w:type="spellEnd"/>
+        <w:t>./demo.component.css</w:t>
+      </w:r>
       <w:r>
         <w:rPr>
           <w:rStyle w:val="pl-pds"/>
@@ -11883,20 +11674,8 @@
           <w:sz w:val="17"/>
           <w:szCs w:val="17"/>
         </w:rPr>
-        <w:t>./</w:t>
-      </w:r>
-      <w:proofErr w:type="spellStart"/>
-      <w:r>
-        <w:rPr>
-          <w:rStyle w:val="pl-s"/>
-          <w:rFonts w:ascii="Consolas" w:hAnsi="Consolas" w:cs="Consolas"/>
-          <w:color w:val="032F62"/>
-          <w:sz w:val="17"/>
-          <w:szCs w:val="17"/>
-        </w:rPr>
-        <w:t>demo.component.css</w:t>
-      </w:r>
-      <w:proofErr w:type="spellEnd"/>
+        <w:t>./demo.component.css</w:t>
+      </w:r>
       <w:r>
         <w:rPr>
           <w:rStyle w:val="pl-pds"/>
@@ -13299,6 +13078,7 @@
           <w:szCs w:val="17"/>
         </w:rPr>
       </w:pPr>
+      <w:proofErr w:type="spellStart"/>
       <w:proofErr w:type="gramStart"/>
       <w:r>
         <w:rPr>
@@ -13310,6 +13090,7 @@
         </w:rPr>
         <w:t>const</w:t>
       </w:r>
+      <w:proofErr w:type="spellEnd"/>
       <w:proofErr w:type="gramEnd"/>
       <w:r>
         <w:rPr>
@@ -13666,6 +13447,7 @@
           <w:szCs w:val="17"/>
         </w:rPr>
       </w:pPr>
+      <w:proofErr w:type="spellStart"/>
       <w:proofErr w:type="gramStart"/>
       <w:r>
         <w:rPr>
@@ -13677,6 +13459,7 @@
         </w:rPr>
         <w:t>const</w:t>
       </w:r>
+      <w:proofErr w:type="spellEnd"/>
       <w:proofErr w:type="gramEnd"/>
       <w:r>
         <w:rPr>
@@ -14214,29 +13997,7 @@
           <w:sz w:val="17"/>
           <w:szCs w:val="17"/>
         </w:rPr>
-        <w:t>Google-</w:t>
-      </w:r>
-      <w:proofErr w:type="spellStart"/>
-      <w:r>
-        <w:rPr>
-          <w:rStyle w:val="pl-s"/>
-          <w:rFonts w:ascii="Consolas" w:hAnsi="Consolas" w:cs="Consolas"/>
-          <w:color w:val="032F62"/>
-          <w:sz w:val="17"/>
-          <w:szCs w:val="17"/>
-        </w:rPr>
-        <w:t>OAuth</w:t>
-      </w:r>
-      <w:proofErr w:type="spellEnd"/>
-      <w:r>
-        <w:rPr>
-          <w:rStyle w:val="pl-s"/>
-          <w:rFonts w:ascii="Consolas" w:hAnsi="Consolas" w:cs="Consolas"/>
-          <w:color w:val="032F62"/>
-          <w:sz w:val="17"/>
-          <w:szCs w:val="17"/>
-        </w:rPr>
-        <w:t>-Client-Id</w:t>
+        <w:t>Google-OAuth-Client-Id</w:t>
       </w:r>
       <w:r>
         <w:rPr>
@@ -14511,7 +14272,6 @@
         </w:rPr>
         <w:t>"</w:t>
       </w:r>
-      <w:proofErr w:type="spellStart"/>
       <w:r>
         <w:rPr>
           <w:rStyle w:val="pl-s"/>
@@ -14520,18 +14280,7 @@
           <w:sz w:val="17"/>
           <w:szCs w:val="17"/>
         </w:rPr>
-        <w:t>Facebook</w:t>
-      </w:r>
-      <w:proofErr w:type="spellEnd"/>
-      <w:r>
-        <w:rPr>
-          <w:rStyle w:val="pl-s"/>
-          <w:rFonts w:ascii="Consolas" w:hAnsi="Consolas" w:cs="Consolas"/>
-          <w:color w:val="032F62"/>
-          <w:sz w:val="17"/>
-          <w:szCs w:val="17"/>
-        </w:rPr>
-        <w:t>-App-Id</w:t>
+        <w:t>Facebook-App-Id</w:t>
       </w:r>
       <w:r>
         <w:rPr>
@@ -14686,7 +14435,7 @@
         </w:rPr>
         <w:t>, check </w:t>
       </w:r>
-      <w:hyperlink r:id="rId16" w:history="1">
+      <w:hyperlink r:id="rId17" w:history="1">
         <w:r>
           <w:rPr>
             <w:rStyle w:val="Hyperlink"/>
@@ -14740,7 +14489,6 @@
           <w:szCs w:val="17"/>
         </w:rPr>
       </w:pPr>
-      <w:proofErr w:type="spellStart"/>
       <w:proofErr w:type="gramStart"/>
       <w:r>
         <w:rPr>
@@ -14752,7 +14500,6 @@
         </w:rPr>
         <w:t>cd</w:t>
       </w:r>
-      <w:proofErr w:type="spellEnd"/>
       <w:proofErr w:type="gramEnd"/>
       <w:r>
         <w:rPr>
@@ -14809,7 +14556,6 @@
           <w:szCs w:val="17"/>
         </w:rPr>
       </w:pPr>
-      <w:proofErr w:type="spellStart"/>
       <w:proofErr w:type="gramStart"/>
       <w:r>
         <w:rPr>
@@ -14821,7 +14567,6 @@
         <w:lastRenderedPageBreak/>
         <w:t>ng</w:t>
       </w:r>
-      <w:proofErr w:type="spellEnd"/>
       <w:proofErr w:type="gramEnd"/>
       <w:r>
         <w:rPr>
@@ -14834,6 +14579,1922 @@
       </w:r>
     </w:p>
     <w:p/>
+    <w:p/>
+    <w:p>
+      <w:pPr>
+        <w:pBdr>
+          <w:bottom w:val="single" w:sz="6" w:space="1" w:color="auto"/>
+        </w:pBdr>
+      </w:pPr>
+    </w:p>
+    <w:p/>
+    <w:p>
+      <w:pPr>
+        <w:rPr>
+          <w:b/>
+          <w:sz w:val="72"/>
+          <w:szCs w:val="72"/>
+        </w:rPr>
+      </w:pPr>
+      <w:r>
+        <w:rPr>
+          <w:b/>
+          <w:sz w:val="72"/>
+          <w:szCs w:val="72"/>
+        </w:rPr>
+        <w:t>Refresh Error</w:t>
+      </w:r>
+      <w:bookmarkStart w:id="0" w:name="_GoBack"/>
+      <w:bookmarkEnd w:id="0"/>
+    </w:p>
+    <w:p>
+      <w:pPr>
+        <w:pStyle w:val="Heading3"/>
+        <w:shd w:val="clear" w:color="auto" w:fill="FFFFFF"/>
+        <w:spacing w:before="0"/>
+        <w:textAlignment w:val="baseline"/>
+        <w:rPr>
+          <w:rFonts w:ascii="Arial" w:hAnsi="Arial" w:cs="Arial"/>
+          <w:b w:val="0"/>
+          <w:bCs w:val="0"/>
+          <w:color w:val="242729"/>
+          <w:sz w:val="26"/>
+          <w:szCs w:val="26"/>
+        </w:rPr>
+      </w:pPr>
+      <w:r>
+        <w:rPr>
+          <w:rFonts w:ascii="Arial" w:hAnsi="Arial" w:cs="Arial"/>
+          <w:b w:val="0"/>
+          <w:bCs w:val="0"/>
+          <w:color w:val="242729"/>
+          <w:sz w:val="26"/>
+          <w:szCs w:val="26"/>
+        </w:rPr>
+        <w:br/>
+        <w:t>Update for </w:t>
+      </w:r>
+      <w:r>
+        <w:rPr>
+          <w:rStyle w:val="Strong"/>
+          <w:rFonts w:ascii="inherit" w:hAnsi="inherit" w:cs="Arial"/>
+          <w:b/>
+          <w:bCs/>
+          <w:color w:val="242729"/>
+          <w:sz w:val="26"/>
+          <w:szCs w:val="26"/>
+          <w:bdr w:val="none" w:sz="0" w:space="0" w:color="auto" w:frame="1"/>
+        </w:rPr>
+        <w:t>Angular 2 final</w:t>
+      </w:r>
+      <w:r>
+        <w:rPr>
+          <w:rFonts w:ascii="Arial" w:hAnsi="Arial" w:cs="Arial"/>
+          <w:b w:val="0"/>
+          <w:bCs w:val="0"/>
+          <w:color w:val="242729"/>
+          <w:sz w:val="26"/>
+          <w:szCs w:val="26"/>
+        </w:rPr>
+        <w:t> version</w:t>
+      </w:r>
+    </w:p>
+    <w:p>
+      <w:pPr>
+        <w:pStyle w:val="NormalWeb"/>
+        <w:shd w:val="clear" w:color="auto" w:fill="FFFFFF"/>
+        <w:spacing w:before="0" w:beforeAutospacing="0" w:after="240" w:afterAutospacing="0"/>
+        <w:textAlignment w:val="baseline"/>
+        <w:rPr>
+          <w:rFonts w:ascii="Arial" w:hAnsi="Arial" w:cs="Arial"/>
+          <w:color w:val="242729"/>
+          <w:sz w:val="23"/>
+          <w:szCs w:val="23"/>
+        </w:rPr>
+      </w:pPr>
+      <w:r>
+        <w:rPr>
+          <w:rFonts w:ascii="Arial" w:hAnsi="Arial" w:cs="Arial"/>
+          <w:color w:val="242729"/>
+          <w:sz w:val="23"/>
+          <w:szCs w:val="23"/>
+        </w:rPr>
+        <w:t xml:space="preserve">In </w:t>
+      </w:r>
+      <w:proofErr w:type="spellStart"/>
+      <w:r>
+        <w:rPr>
+          <w:rFonts w:ascii="Arial" w:hAnsi="Arial" w:cs="Arial"/>
+          <w:color w:val="242729"/>
+          <w:sz w:val="23"/>
+          <w:szCs w:val="23"/>
+        </w:rPr>
+        <w:t>app.module.ts</w:t>
+      </w:r>
+      <w:proofErr w:type="spellEnd"/>
+      <w:r>
+        <w:rPr>
+          <w:rFonts w:ascii="Arial" w:hAnsi="Arial" w:cs="Arial"/>
+          <w:color w:val="242729"/>
+          <w:sz w:val="23"/>
+          <w:szCs w:val="23"/>
+        </w:rPr>
+        <w:t>:</w:t>
+      </w:r>
+    </w:p>
+    <w:p>
+      <w:pPr>
+        <w:pStyle w:val="NormalWeb"/>
+        <w:numPr>
+          <w:ilvl w:val="0"/>
+          <w:numId w:val="6"/>
+        </w:numPr>
+        <w:shd w:val="clear" w:color="auto" w:fill="FFFFFF"/>
+        <w:spacing w:before="0" w:beforeAutospacing="0" w:after="0" w:afterAutospacing="0"/>
+        <w:ind w:left="450"/>
+        <w:textAlignment w:val="baseline"/>
+        <w:rPr>
+          <w:rFonts w:ascii="inherit" w:hAnsi="inherit" w:cs="Arial"/>
+          <w:color w:val="242729"/>
+          <w:sz w:val="23"/>
+          <w:szCs w:val="23"/>
+        </w:rPr>
+      </w:pPr>
+      <w:r>
+        <w:rPr>
+          <w:rFonts w:ascii="inherit" w:hAnsi="inherit" w:cs="Arial"/>
+          <w:color w:val="242729"/>
+          <w:sz w:val="23"/>
+          <w:szCs w:val="23"/>
+        </w:rPr>
+        <w:t>Add imports:</w:t>
+      </w:r>
+    </w:p>
+    <w:p>
+      <w:pPr>
+        <w:pStyle w:val="HTMLPreformatted"/>
+        <w:numPr>
+          <w:ilvl w:val="0"/>
+          <w:numId w:val="6"/>
+        </w:numPr>
+        <w:shd w:val="clear" w:color="auto" w:fill="EFF0F1"/>
+        <w:tabs>
+          <w:tab w:val="clear" w:pos="720"/>
+        </w:tabs>
+        <w:ind w:left="450"/>
+        <w:textAlignment w:val="baseline"/>
+        <w:rPr>
+          <w:rStyle w:val="HTMLCode"/>
+          <w:rFonts w:ascii="Consolas" w:hAnsi="Consolas" w:cs="Consolas"/>
+          <w:color w:val="242729"/>
+          <w:bdr w:val="none" w:sz="0" w:space="0" w:color="auto" w:frame="1"/>
+          <w:shd w:val="clear" w:color="auto" w:fill="EFF0F1"/>
+        </w:rPr>
+      </w:pPr>
+      <w:r>
+        <w:rPr>
+          <w:rStyle w:val="HTMLCode"/>
+          <w:rFonts w:ascii="Consolas" w:hAnsi="Consolas" w:cs="Consolas"/>
+          <w:color w:val="242729"/>
+          <w:bdr w:val="none" w:sz="0" w:space="0" w:color="auto" w:frame="1"/>
+          <w:shd w:val="clear" w:color="auto" w:fill="EFF0F1"/>
+        </w:rPr>
+        <w:t xml:space="preserve">import { </w:t>
+      </w:r>
+      <w:proofErr w:type="spellStart"/>
+      <w:r>
+        <w:rPr>
+          <w:rStyle w:val="HTMLCode"/>
+          <w:rFonts w:ascii="Consolas" w:hAnsi="Consolas" w:cs="Consolas"/>
+          <w:color w:val="242729"/>
+          <w:bdr w:val="none" w:sz="0" w:space="0" w:color="auto" w:frame="1"/>
+          <w:shd w:val="clear" w:color="auto" w:fill="EFF0F1"/>
+        </w:rPr>
+        <w:t>HashLocationStrategy</w:t>
+      </w:r>
+      <w:proofErr w:type="spellEnd"/>
+      <w:r>
+        <w:rPr>
+          <w:rStyle w:val="HTMLCode"/>
+          <w:rFonts w:ascii="Consolas" w:hAnsi="Consolas" w:cs="Consolas"/>
+          <w:color w:val="242729"/>
+          <w:bdr w:val="none" w:sz="0" w:space="0" w:color="auto" w:frame="1"/>
+          <w:shd w:val="clear" w:color="auto" w:fill="EFF0F1"/>
+        </w:rPr>
+        <w:t xml:space="preserve">, </w:t>
+      </w:r>
+      <w:proofErr w:type="spellStart"/>
+      <w:r>
+        <w:rPr>
+          <w:rStyle w:val="HTMLCode"/>
+          <w:rFonts w:ascii="Consolas" w:hAnsi="Consolas" w:cs="Consolas"/>
+          <w:color w:val="242729"/>
+          <w:bdr w:val="none" w:sz="0" w:space="0" w:color="auto" w:frame="1"/>
+          <w:shd w:val="clear" w:color="auto" w:fill="EFF0F1"/>
+        </w:rPr>
+        <w:t>LocationStrategy</w:t>
+      </w:r>
+      <w:proofErr w:type="spellEnd"/>
+      <w:r>
+        <w:rPr>
+          <w:rStyle w:val="HTMLCode"/>
+          <w:rFonts w:ascii="Consolas" w:hAnsi="Consolas" w:cs="Consolas"/>
+          <w:color w:val="242729"/>
+          <w:bdr w:val="none" w:sz="0" w:space="0" w:color="auto" w:frame="1"/>
+          <w:shd w:val="clear" w:color="auto" w:fill="EFF0F1"/>
+        </w:rPr>
+        <w:t xml:space="preserve"> } from '@angular/common';</w:t>
+      </w:r>
+    </w:p>
+    <w:p>
+      <w:pPr>
+        <w:pStyle w:val="NormalWeb"/>
+        <w:numPr>
+          <w:ilvl w:val="0"/>
+          <w:numId w:val="6"/>
+        </w:numPr>
+        <w:shd w:val="clear" w:color="auto" w:fill="FFFFFF"/>
+        <w:spacing w:before="0" w:beforeAutospacing="0" w:after="0" w:afterAutospacing="0"/>
+        <w:ind w:left="450"/>
+        <w:textAlignment w:val="baseline"/>
+        <w:rPr>
+          <w:rFonts w:ascii="inherit" w:hAnsi="inherit" w:cs="Arial"/>
+          <w:color w:val="242729"/>
+          <w:sz w:val="23"/>
+          <w:szCs w:val="23"/>
+        </w:rPr>
+      </w:pPr>
+      <w:r>
+        <w:rPr>
+          <w:rFonts w:ascii="inherit" w:hAnsi="inherit" w:cs="Arial"/>
+          <w:color w:val="242729"/>
+          <w:sz w:val="23"/>
+          <w:szCs w:val="23"/>
+        </w:rPr>
+        <w:t xml:space="preserve">And in </w:t>
+      </w:r>
+      <w:proofErr w:type="spellStart"/>
+      <w:r>
+        <w:rPr>
+          <w:rFonts w:ascii="inherit" w:hAnsi="inherit" w:cs="Arial"/>
+          <w:color w:val="242729"/>
+          <w:sz w:val="23"/>
+          <w:szCs w:val="23"/>
+        </w:rPr>
+        <w:t>NgModule</w:t>
+      </w:r>
+      <w:proofErr w:type="spellEnd"/>
+      <w:r>
+        <w:rPr>
+          <w:rFonts w:ascii="inherit" w:hAnsi="inherit" w:cs="Arial"/>
+          <w:color w:val="242729"/>
+          <w:sz w:val="23"/>
+          <w:szCs w:val="23"/>
+        </w:rPr>
+        <w:t xml:space="preserve"> provider, add:</w:t>
+      </w:r>
+    </w:p>
+    <w:p>
+      <w:pPr>
+        <w:pStyle w:val="HTMLPreformatted"/>
+        <w:numPr>
+          <w:ilvl w:val="0"/>
+          <w:numId w:val="6"/>
+        </w:numPr>
+        <w:shd w:val="clear" w:color="auto" w:fill="EFF0F1"/>
+        <w:tabs>
+          <w:tab w:val="clear" w:pos="720"/>
+        </w:tabs>
+        <w:ind w:left="450"/>
+        <w:textAlignment w:val="baseline"/>
+        <w:rPr>
+          <w:rStyle w:val="HTMLCode"/>
+          <w:rFonts w:ascii="Consolas" w:hAnsi="Consolas" w:cs="Consolas"/>
+          <w:color w:val="242729"/>
+          <w:bdr w:val="none" w:sz="0" w:space="0" w:color="auto" w:frame="1"/>
+          <w:shd w:val="clear" w:color="auto" w:fill="EFF0F1"/>
+        </w:rPr>
+      </w:pPr>
+      <w:r>
+        <w:rPr>
+          <w:rStyle w:val="HTMLCode"/>
+          <w:rFonts w:ascii="Consolas" w:hAnsi="Consolas" w:cs="Consolas"/>
+          <w:color w:val="242729"/>
+          <w:bdr w:val="none" w:sz="0" w:space="0" w:color="auto" w:frame="1"/>
+          <w:shd w:val="clear" w:color="auto" w:fill="EFF0F1"/>
+        </w:rPr>
+        <w:t xml:space="preserve">{provide: </w:t>
+      </w:r>
+      <w:proofErr w:type="spellStart"/>
+      <w:r>
+        <w:rPr>
+          <w:rStyle w:val="HTMLCode"/>
+          <w:rFonts w:ascii="Consolas" w:hAnsi="Consolas" w:cs="Consolas"/>
+          <w:color w:val="242729"/>
+          <w:bdr w:val="none" w:sz="0" w:space="0" w:color="auto" w:frame="1"/>
+          <w:shd w:val="clear" w:color="auto" w:fill="EFF0F1"/>
+        </w:rPr>
+        <w:t>LocationStrategy</w:t>
+      </w:r>
+      <w:proofErr w:type="spellEnd"/>
+      <w:r>
+        <w:rPr>
+          <w:rStyle w:val="HTMLCode"/>
+          <w:rFonts w:ascii="Consolas" w:hAnsi="Consolas" w:cs="Consolas"/>
+          <w:color w:val="242729"/>
+          <w:bdr w:val="none" w:sz="0" w:space="0" w:color="auto" w:frame="1"/>
+          <w:shd w:val="clear" w:color="auto" w:fill="EFF0F1"/>
+        </w:rPr>
+        <w:t xml:space="preserve">, </w:t>
+      </w:r>
+      <w:proofErr w:type="spellStart"/>
+      <w:r>
+        <w:rPr>
+          <w:rStyle w:val="HTMLCode"/>
+          <w:rFonts w:ascii="Consolas" w:hAnsi="Consolas" w:cs="Consolas"/>
+          <w:color w:val="242729"/>
+          <w:bdr w:val="none" w:sz="0" w:space="0" w:color="auto" w:frame="1"/>
+          <w:shd w:val="clear" w:color="auto" w:fill="EFF0F1"/>
+        </w:rPr>
+        <w:t>useClass</w:t>
+      </w:r>
+      <w:proofErr w:type="spellEnd"/>
+      <w:r>
+        <w:rPr>
+          <w:rStyle w:val="HTMLCode"/>
+          <w:rFonts w:ascii="Consolas" w:hAnsi="Consolas" w:cs="Consolas"/>
+          <w:color w:val="242729"/>
+          <w:bdr w:val="none" w:sz="0" w:space="0" w:color="auto" w:frame="1"/>
+          <w:shd w:val="clear" w:color="auto" w:fill="EFF0F1"/>
+        </w:rPr>
+        <w:t xml:space="preserve">: </w:t>
+      </w:r>
+      <w:proofErr w:type="spellStart"/>
+      <w:r>
+        <w:rPr>
+          <w:rStyle w:val="HTMLCode"/>
+          <w:rFonts w:ascii="Consolas" w:hAnsi="Consolas" w:cs="Consolas"/>
+          <w:color w:val="242729"/>
+          <w:bdr w:val="none" w:sz="0" w:space="0" w:color="auto" w:frame="1"/>
+          <w:shd w:val="clear" w:color="auto" w:fill="EFF0F1"/>
+        </w:rPr>
+        <w:t>HashLocationStrategy</w:t>
+      </w:r>
+      <w:proofErr w:type="spellEnd"/>
+      <w:r>
+        <w:rPr>
+          <w:rStyle w:val="HTMLCode"/>
+          <w:rFonts w:ascii="Consolas" w:hAnsi="Consolas" w:cs="Consolas"/>
+          <w:color w:val="242729"/>
+          <w:bdr w:val="none" w:sz="0" w:space="0" w:color="auto" w:frame="1"/>
+          <w:shd w:val="clear" w:color="auto" w:fill="EFF0F1"/>
+        </w:rPr>
+        <w:t>}</w:t>
+      </w:r>
+    </w:p>
+    <w:p>
+      <w:pPr>
+        <w:pStyle w:val="NormalWeb"/>
+        <w:shd w:val="clear" w:color="auto" w:fill="FFFFFF"/>
+        <w:spacing w:before="0" w:beforeAutospacing="0" w:after="0" w:afterAutospacing="0"/>
+        <w:textAlignment w:val="baseline"/>
+        <w:rPr>
+          <w:rFonts w:ascii="Arial" w:hAnsi="Arial" w:cs="Arial"/>
+          <w:color w:val="242729"/>
+          <w:sz w:val="23"/>
+          <w:szCs w:val="23"/>
+        </w:rPr>
+      </w:pPr>
+      <w:r>
+        <w:rPr>
+          <w:rStyle w:val="Emphasis"/>
+          <w:rFonts w:ascii="inherit" w:hAnsi="inherit" w:cs="Arial"/>
+          <w:b/>
+          <w:bCs/>
+          <w:color w:val="242729"/>
+          <w:sz w:val="23"/>
+          <w:szCs w:val="23"/>
+          <w:bdr w:val="none" w:sz="0" w:space="0" w:color="auto" w:frame="1"/>
+        </w:rPr>
+        <w:t>Example</w:t>
+      </w:r>
+      <w:r>
+        <w:rPr>
+          <w:rFonts w:ascii="Arial" w:hAnsi="Arial" w:cs="Arial"/>
+          <w:color w:val="242729"/>
+          <w:sz w:val="23"/>
+          <w:szCs w:val="23"/>
+        </w:rPr>
+        <w:t> (</w:t>
+      </w:r>
+      <w:proofErr w:type="spellStart"/>
+      <w:r>
+        <w:rPr>
+          <w:rFonts w:ascii="Arial" w:hAnsi="Arial" w:cs="Arial"/>
+          <w:color w:val="242729"/>
+          <w:sz w:val="23"/>
+          <w:szCs w:val="23"/>
+        </w:rPr>
+        <w:t>app.module.ts</w:t>
+      </w:r>
+      <w:proofErr w:type="spellEnd"/>
+      <w:r>
+        <w:rPr>
+          <w:rFonts w:ascii="Arial" w:hAnsi="Arial" w:cs="Arial"/>
+          <w:color w:val="242729"/>
+          <w:sz w:val="23"/>
+          <w:szCs w:val="23"/>
+        </w:rPr>
+        <w:t>):</w:t>
+      </w:r>
+    </w:p>
+    <w:p>
+      <w:pPr>
+        <w:pStyle w:val="HTMLPreformatted"/>
+        <w:shd w:val="clear" w:color="auto" w:fill="EFF0F1"/>
+        <w:textAlignment w:val="baseline"/>
+        <w:rPr>
+          <w:rStyle w:val="HTMLCode"/>
+          <w:rFonts w:ascii="Consolas" w:hAnsi="Consolas" w:cs="Consolas"/>
+          <w:color w:val="242729"/>
+          <w:bdr w:val="none" w:sz="0" w:space="0" w:color="auto" w:frame="1"/>
+          <w:shd w:val="clear" w:color="auto" w:fill="EFF0F1"/>
+        </w:rPr>
+      </w:pPr>
+      <w:proofErr w:type="gramStart"/>
+      <w:r>
+        <w:rPr>
+          <w:rStyle w:val="HTMLCode"/>
+          <w:rFonts w:ascii="Consolas" w:hAnsi="Consolas" w:cs="Consolas"/>
+          <w:color w:val="242729"/>
+          <w:bdr w:val="none" w:sz="0" w:space="0" w:color="auto" w:frame="1"/>
+          <w:shd w:val="clear" w:color="auto" w:fill="EFF0F1"/>
+        </w:rPr>
+        <w:t>import</w:t>
+      </w:r>
+      <w:proofErr w:type="gramEnd"/>
+      <w:r>
+        <w:rPr>
+          <w:rStyle w:val="HTMLCode"/>
+          <w:rFonts w:ascii="Consolas" w:hAnsi="Consolas" w:cs="Consolas"/>
+          <w:color w:val="242729"/>
+          <w:bdr w:val="none" w:sz="0" w:space="0" w:color="auto" w:frame="1"/>
+          <w:shd w:val="clear" w:color="auto" w:fill="EFF0F1"/>
+        </w:rPr>
+        <w:t xml:space="preserve"> { </w:t>
+      </w:r>
+      <w:proofErr w:type="spellStart"/>
+      <w:r>
+        <w:rPr>
+          <w:rStyle w:val="HTMLCode"/>
+          <w:rFonts w:ascii="Consolas" w:hAnsi="Consolas" w:cs="Consolas"/>
+          <w:color w:val="242729"/>
+          <w:bdr w:val="none" w:sz="0" w:space="0" w:color="auto" w:frame="1"/>
+          <w:shd w:val="clear" w:color="auto" w:fill="EFF0F1"/>
+        </w:rPr>
+        <w:t>NgModule</w:t>
+      </w:r>
+      <w:proofErr w:type="spellEnd"/>
+      <w:r>
+        <w:rPr>
+          <w:rStyle w:val="HTMLCode"/>
+          <w:rFonts w:ascii="Consolas" w:hAnsi="Consolas" w:cs="Consolas"/>
+          <w:color w:val="242729"/>
+          <w:bdr w:val="none" w:sz="0" w:space="0" w:color="auto" w:frame="1"/>
+          <w:shd w:val="clear" w:color="auto" w:fill="EFF0F1"/>
+        </w:rPr>
+        <w:t xml:space="preserve"> }       from '@angular/core';</w:t>
+      </w:r>
+    </w:p>
+    <w:p>
+      <w:pPr>
+        <w:pStyle w:val="HTMLPreformatted"/>
+        <w:shd w:val="clear" w:color="auto" w:fill="EFF0F1"/>
+        <w:textAlignment w:val="baseline"/>
+        <w:rPr>
+          <w:rStyle w:val="HTMLCode"/>
+          <w:rFonts w:ascii="Consolas" w:hAnsi="Consolas" w:cs="Consolas"/>
+          <w:color w:val="242729"/>
+          <w:bdr w:val="none" w:sz="0" w:space="0" w:color="auto" w:frame="1"/>
+          <w:shd w:val="clear" w:color="auto" w:fill="EFF0F1"/>
+        </w:rPr>
+      </w:pPr>
+      <w:proofErr w:type="gramStart"/>
+      <w:r>
+        <w:rPr>
+          <w:rStyle w:val="HTMLCode"/>
+          <w:rFonts w:ascii="Consolas" w:hAnsi="Consolas" w:cs="Consolas"/>
+          <w:color w:val="242729"/>
+          <w:bdr w:val="none" w:sz="0" w:space="0" w:color="auto" w:frame="1"/>
+          <w:shd w:val="clear" w:color="auto" w:fill="EFF0F1"/>
+        </w:rPr>
+        <w:t>import</w:t>
+      </w:r>
+      <w:proofErr w:type="gramEnd"/>
+      <w:r>
+        <w:rPr>
+          <w:rStyle w:val="HTMLCode"/>
+          <w:rFonts w:ascii="Consolas" w:hAnsi="Consolas" w:cs="Consolas"/>
+          <w:color w:val="242729"/>
+          <w:bdr w:val="none" w:sz="0" w:space="0" w:color="auto" w:frame="1"/>
+          <w:shd w:val="clear" w:color="auto" w:fill="EFF0F1"/>
+        </w:rPr>
+        <w:t xml:space="preserve"> { </w:t>
+      </w:r>
+      <w:proofErr w:type="spellStart"/>
+      <w:r>
+        <w:rPr>
+          <w:rStyle w:val="HTMLCode"/>
+          <w:rFonts w:ascii="Consolas" w:hAnsi="Consolas" w:cs="Consolas"/>
+          <w:color w:val="242729"/>
+          <w:bdr w:val="none" w:sz="0" w:space="0" w:color="auto" w:frame="1"/>
+          <w:shd w:val="clear" w:color="auto" w:fill="EFF0F1"/>
+        </w:rPr>
+        <w:t>BrowserModule</w:t>
+      </w:r>
+      <w:proofErr w:type="spellEnd"/>
+      <w:r>
+        <w:rPr>
+          <w:rStyle w:val="HTMLCode"/>
+          <w:rFonts w:ascii="Consolas" w:hAnsi="Consolas" w:cs="Consolas"/>
+          <w:color w:val="242729"/>
+          <w:bdr w:val="none" w:sz="0" w:space="0" w:color="auto" w:frame="1"/>
+          <w:shd w:val="clear" w:color="auto" w:fill="EFF0F1"/>
+        </w:rPr>
+        <w:t xml:space="preserve">  } from '@angular/platform-browser';</w:t>
+      </w:r>
+    </w:p>
+    <w:p>
+      <w:pPr>
+        <w:pStyle w:val="HTMLPreformatted"/>
+        <w:shd w:val="clear" w:color="auto" w:fill="EFF0F1"/>
+        <w:textAlignment w:val="baseline"/>
+        <w:rPr>
+          <w:rStyle w:val="HTMLCode"/>
+          <w:rFonts w:ascii="Consolas" w:hAnsi="Consolas" w:cs="Consolas"/>
+          <w:color w:val="242729"/>
+          <w:bdr w:val="none" w:sz="0" w:space="0" w:color="auto" w:frame="1"/>
+          <w:shd w:val="clear" w:color="auto" w:fill="EFF0F1"/>
+        </w:rPr>
+      </w:pPr>
+      <w:proofErr w:type="gramStart"/>
+      <w:r>
+        <w:rPr>
+          <w:rStyle w:val="HTMLCode"/>
+          <w:rFonts w:ascii="Consolas" w:hAnsi="Consolas" w:cs="Consolas"/>
+          <w:color w:val="242729"/>
+          <w:bdr w:val="none" w:sz="0" w:space="0" w:color="auto" w:frame="1"/>
+          <w:shd w:val="clear" w:color="auto" w:fill="EFF0F1"/>
+        </w:rPr>
+        <w:t>import</w:t>
+      </w:r>
+      <w:proofErr w:type="gramEnd"/>
+      <w:r>
+        <w:rPr>
+          <w:rStyle w:val="HTMLCode"/>
+          <w:rFonts w:ascii="Consolas" w:hAnsi="Consolas" w:cs="Consolas"/>
+          <w:color w:val="242729"/>
+          <w:bdr w:val="none" w:sz="0" w:space="0" w:color="auto" w:frame="1"/>
+          <w:shd w:val="clear" w:color="auto" w:fill="EFF0F1"/>
+        </w:rPr>
+        <w:t xml:space="preserve"> { </w:t>
+      </w:r>
+      <w:proofErr w:type="spellStart"/>
+      <w:r>
+        <w:rPr>
+          <w:rStyle w:val="HTMLCode"/>
+          <w:rFonts w:ascii="Consolas" w:hAnsi="Consolas" w:cs="Consolas"/>
+          <w:color w:val="242729"/>
+          <w:bdr w:val="none" w:sz="0" w:space="0" w:color="auto" w:frame="1"/>
+          <w:shd w:val="clear" w:color="auto" w:fill="EFF0F1"/>
+        </w:rPr>
+        <w:t>AppComponent</w:t>
+      </w:r>
+      <w:proofErr w:type="spellEnd"/>
+      <w:r>
+        <w:rPr>
+          <w:rStyle w:val="HTMLCode"/>
+          <w:rFonts w:ascii="Consolas" w:hAnsi="Consolas" w:cs="Consolas"/>
+          <w:color w:val="242729"/>
+          <w:bdr w:val="none" w:sz="0" w:space="0" w:color="auto" w:frame="1"/>
+          <w:shd w:val="clear" w:color="auto" w:fill="EFF0F1"/>
+        </w:rPr>
+        <w:t xml:space="preserve"> }   from './</w:t>
+      </w:r>
+      <w:proofErr w:type="spellStart"/>
+      <w:r>
+        <w:rPr>
+          <w:rStyle w:val="HTMLCode"/>
+          <w:rFonts w:ascii="Consolas" w:hAnsi="Consolas" w:cs="Consolas"/>
+          <w:color w:val="242729"/>
+          <w:bdr w:val="none" w:sz="0" w:space="0" w:color="auto" w:frame="1"/>
+          <w:shd w:val="clear" w:color="auto" w:fill="EFF0F1"/>
+        </w:rPr>
+        <w:t>app.component</w:t>
+      </w:r>
+      <w:proofErr w:type="spellEnd"/>
+      <w:r>
+        <w:rPr>
+          <w:rStyle w:val="HTMLCode"/>
+          <w:rFonts w:ascii="Consolas" w:hAnsi="Consolas" w:cs="Consolas"/>
+          <w:color w:val="242729"/>
+          <w:bdr w:val="none" w:sz="0" w:space="0" w:color="auto" w:frame="1"/>
+          <w:shd w:val="clear" w:color="auto" w:fill="EFF0F1"/>
+        </w:rPr>
+        <w:t>';</w:t>
+      </w:r>
+    </w:p>
+    <w:p>
+      <w:pPr>
+        <w:pStyle w:val="HTMLPreformatted"/>
+        <w:shd w:val="clear" w:color="auto" w:fill="EFF0F1"/>
+        <w:textAlignment w:val="baseline"/>
+        <w:rPr>
+          <w:rStyle w:val="HTMLCode"/>
+          <w:rFonts w:ascii="Consolas" w:hAnsi="Consolas" w:cs="Consolas"/>
+          <w:color w:val="242729"/>
+          <w:bdr w:val="none" w:sz="0" w:space="0" w:color="auto" w:frame="1"/>
+          <w:shd w:val="clear" w:color="auto" w:fill="EFF0F1"/>
+        </w:rPr>
+      </w:pPr>
+      <w:proofErr w:type="gramStart"/>
+      <w:r>
+        <w:rPr>
+          <w:rStyle w:val="HTMLCode"/>
+          <w:rFonts w:ascii="Consolas" w:hAnsi="Consolas" w:cs="Consolas"/>
+          <w:color w:val="242729"/>
+          <w:bdr w:val="none" w:sz="0" w:space="0" w:color="auto" w:frame="1"/>
+          <w:shd w:val="clear" w:color="auto" w:fill="EFF0F1"/>
+        </w:rPr>
+        <w:t>import</w:t>
+      </w:r>
+      <w:proofErr w:type="gramEnd"/>
+      <w:r>
+        <w:rPr>
+          <w:rStyle w:val="HTMLCode"/>
+          <w:rFonts w:ascii="Consolas" w:hAnsi="Consolas" w:cs="Consolas"/>
+          <w:color w:val="242729"/>
+          <w:bdr w:val="none" w:sz="0" w:space="0" w:color="auto" w:frame="1"/>
+          <w:shd w:val="clear" w:color="auto" w:fill="EFF0F1"/>
+        </w:rPr>
+        <w:t xml:space="preserve"> { </w:t>
+      </w:r>
+      <w:proofErr w:type="spellStart"/>
+      <w:r>
+        <w:rPr>
+          <w:rStyle w:val="HTMLCode"/>
+          <w:rFonts w:ascii="Consolas" w:hAnsi="Consolas" w:cs="Consolas"/>
+          <w:color w:val="242729"/>
+          <w:bdr w:val="none" w:sz="0" w:space="0" w:color="auto" w:frame="1"/>
+          <w:shd w:val="clear" w:color="auto" w:fill="EFF0F1"/>
+        </w:rPr>
+        <w:t>HashLocationStrategy</w:t>
+      </w:r>
+      <w:proofErr w:type="spellEnd"/>
+      <w:r>
+        <w:rPr>
+          <w:rStyle w:val="HTMLCode"/>
+          <w:rFonts w:ascii="Consolas" w:hAnsi="Consolas" w:cs="Consolas"/>
+          <w:color w:val="242729"/>
+          <w:bdr w:val="none" w:sz="0" w:space="0" w:color="auto" w:frame="1"/>
+          <w:shd w:val="clear" w:color="auto" w:fill="EFF0F1"/>
+        </w:rPr>
+        <w:t xml:space="preserve">, </w:t>
+      </w:r>
+      <w:proofErr w:type="spellStart"/>
+      <w:r>
+        <w:rPr>
+          <w:rStyle w:val="HTMLCode"/>
+          <w:rFonts w:ascii="Consolas" w:hAnsi="Consolas" w:cs="Consolas"/>
+          <w:color w:val="242729"/>
+          <w:bdr w:val="none" w:sz="0" w:space="0" w:color="auto" w:frame="1"/>
+          <w:shd w:val="clear" w:color="auto" w:fill="EFF0F1"/>
+        </w:rPr>
+        <w:t>LocationStrategy</w:t>
+      </w:r>
+      <w:proofErr w:type="spellEnd"/>
+      <w:r>
+        <w:rPr>
+          <w:rStyle w:val="HTMLCode"/>
+          <w:rFonts w:ascii="Consolas" w:hAnsi="Consolas" w:cs="Consolas"/>
+          <w:color w:val="242729"/>
+          <w:bdr w:val="none" w:sz="0" w:space="0" w:color="auto" w:frame="1"/>
+          <w:shd w:val="clear" w:color="auto" w:fill="EFF0F1"/>
+        </w:rPr>
+        <w:t xml:space="preserve"> } from '@angular/common';</w:t>
+      </w:r>
+    </w:p>
+    <w:p>
+      <w:pPr>
+        <w:pStyle w:val="HTMLPreformatted"/>
+        <w:shd w:val="clear" w:color="auto" w:fill="EFF0F1"/>
+        <w:textAlignment w:val="baseline"/>
+        <w:rPr>
+          <w:rStyle w:val="HTMLCode"/>
+          <w:rFonts w:ascii="Consolas" w:hAnsi="Consolas" w:cs="Consolas"/>
+          <w:color w:val="242729"/>
+          <w:bdr w:val="none" w:sz="0" w:space="0" w:color="auto" w:frame="1"/>
+          <w:shd w:val="clear" w:color="auto" w:fill="EFF0F1"/>
+        </w:rPr>
+      </w:pPr>
+    </w:p>
+    <w:p>
+      <w:pPr>
+        <w:pStyle w:val="HTMLPreformatted"/>
+        <w:shd w:val="clear" w:color="auto" w:fill="EFF0F1"/>
+        <w:textAlignment w:val="baseline"/>
+        <w:rPr>
+          <w:rStyle w:val="HTMLCode"/>
+          <w:rFonts w:ascii="Consolas" w:hAnsi="Consolas" w:cs="Consolas"/>
+          <w:color w:val="242729"/>
+          <w:bdr w:val="none" w:sz="0" w:space="0" w:color="auto" w:frame="1"/>
+          <w:shd w:val="clear" w:color="auto" w:fill="EFF0F1"/>
+        </w:rPr>
+      </w:pPr>
+      <w:proofErr w:type="gramStart"/>
+      <w:r>
+        <w:rPr>
+          <w:rStyle w:val="HTMLCode"/>
+          <w:rFonts w:ascii="Consolas" w:hAnsi="Consolas" w:cs="Consolas"/>
+          <w:color w:val="242729"/>
+          <w:bdr w:val="none" w:sz="0" w:space="0" w:color="auto" w:frame="1"/>
+          <w:shd w:val="clear" w:color="auto" w:fill="EFF0F1"/>
+        </w:rPr>
+        <w:t>@</w:t>
+      </w:r>
+      <w:proofErr w:type="spellStart"/>
+      <w:r>
+        <w:rPr>
+          <w:rStyle w:val="HTMLCode"/>
+          <w:rFonts w:ascii="Consolas" w:hAnsi="Consolas" w:cs="Consolas"/>
+          <w:color w:val="242729"/>
+          <w:bdr w:val="none" w:sz="0" w:space="0" w:color="auto" w:frame="1"/>
+          <w:shd w:val="clear" w:color="auto" w:fill="EFF0F1"/>
+        </w:rPr>
+        <w:t>NgModule</w:t>
+      </w:r>
+      <w:proofErr w:type="spellEnd"/>
+      <w:r>
+        <w:rPr>
+          <w:rStyle w:val="HTMLCode"/>
+          <w:rFonts w:ascii="Consolas" w:hAnsi="Consolas" w:cs="Consolas"/>
+          <w:color w:val="242729"/>
+          <w:bdr w:val="none" w:sz="0" w:space="0" w:color="auto" w:frame="1"/>
+          <w:shd w:val="clear" w:color="auto" w:fill="EFF0F1"/>
+        </w:rPr>
+        <w:t>({</w:t>
+      </w:r>
+      <w:proofErr w:type="gramEnd"/>
+    </w:p>
+    <w:p>
+      <w:pPr>
+        <w:pStyle w:val="HTMLPreformatted"/>
+        <w:shd w:val="clear" w:color="auto" w:fill="EFF0F1"/>
+        <w:textAlignment w:val="baseline"/>
+        <w:rPr>
+          <w:rStyle w:val="HTMLCode"/>
+          <w:rFonts w:ascii="Consolas" w:hAnsi="Consolas" w:cs="Consolas"/>
+          <w:color w:val="242729"/>
+          <w:bdr w:val="none" w:sz="0" w:space="0" w:color="auto" w:frame="1"/>
+          <w:shd w:val="clear" w:color="auto" w:fill="EFF0F1"/>
+        </w:rPr>
+      </w:pPr>
+      <w:r>
+        <w:rPr>
+          <w:rStyle w:val="HTMLCode"/>
+          <w:rFonts w:ascii="Consolas" w:hAnsi="Consolas" w:cs="Consolas"/>
+          <w:color w:val="242729"/>
+          <w:bdr w:val="none" w:sz="0" w:space="0" w:color="auto" w:frame="1"/>
+          <w:shd w:val="clear" w:color="auto" w:fill="EFF0F1"/>
+        </w:rPr>
+        <w:t xml:space="preserve">    </w:t>
+      </w:r>
+      <w:proofErr w:type="gramStart"/>
+      <w:r>
+        <w:rPr>
+          <w:rStyle w:val="HTMLCode"/>
+          <w:rFonts w:ascii="Consolas" w:hAnsi="Consolas" w:cs="Consolas"/>
+          <w:color w:val="242729"/>
+          <w:bdr w:val="none" w:sz="0" w:space="0" w:color="auto" w:frame="1"/>
+          <w:shd w:val="clear" w:color="auto" w:fill="EFF0F1"/>
+        </w:rPr>
+        <w:t>declarations</w:t>
+      </w:r>
+      <w:proofErr w:type="gramEnd"/>
+      <w:r>
+        <w:rPr>
+          <w:rStyle w:val="HTMLCode"/>
+          <w:rFonts w:ascii="Consolas" w:hAnsi="Consolas" w:cs="Consolas"/>
+          <w:color w:val="242729"/>
+          <w:bdr w:val="none" w:sz="0" w:space="0" w:color="auto" w:frame="1"/>
+          <w:shd w:val="clear" w:color="auto" w:fill="EFF0F1"/>
+        </w:rPr>
+        <w:t>: [</w:t>
+      </w:r>
+      <w:proofErr w:type="spellStart"/>
+      <w:r>
+        <w:rPr>
+          <w:rStyle w:val="HTMLCode"/>
+          <w:rFonts w:ascii="Consolas" w:hAnsi="Consolas" w:cs="Consolas"/>
+          <w:color w:val="242729"/>
+          <w:bdr w:val="none" w:sz="0" w:space="0" w:color="auto" w:frame="1"/>
+          <w:shd w:val="clear" w:color="auto" w:fill="EFF0F1"/>
+        </w:rPr>
+        <w:t>AppComponent</w:t>
+      </w:r>
+      <w:proofErr w:type="spellEnd"/>
+      <w:r>
+        <w:rPr>
+          <w:rStyle w:val="HTMLCode"/>
+          <w:rFonts w:ascii="Consolas" w:hAnsi="Consolas" w:cs="Consolas"/>
+          <w:color w:val="242729"/>
+          <w:bdr w:val="none" w:sz="0" w:space="0" w:color="auto" w:frame="1"/>
+          <w:shd w:val="clear" w:color="auto" w:fill="EFF0F1"/>
+        </w:rPr>
+        <w:t>],</w:t>
+      </w:r>
+    </w:p>
+    <w:p>
+      <w:pPr>
+        <w:pStyle w:val="HTMLPreformatted"/>
+        <w:shd w:val="clear" w:color="auto" w:fill="EFF0F1"/>
+        <w:textAlignment w:val="baseline"/>
+        <w:rPr>
+          <w:rStyle w:val="HTMLCode"/>
+          <w:rFonts w:ascii="Consolas" w:hAnsi="Consolas" w:cs="Consolas"/>
+          <w:color w:val="242729"/>
+          <w:bdr w:val="none" w:sz="0" w:space="0" w:color="auto" w:frame="1"/>
+          <w:shd w:val="clear" w:color="auto" w:fill="EFF0F1"/>
+        </w:rPr>
+      </w:pPr>
+      <w:r>
+        <w:rPr>
+          <w:rStyle w:val="HTMLCode"/>
+          <w:rFonts w:ascii="Consolas" w:hAnsi="Consolas" w:cs="Consolas"/>
+          <w:color w:val="242729"/>
+          <w:bdr w:val="none" w:sz="0" w:space="0" w:color="auto" w:frame="1"/>
+          <w:shd w:val="clear" w:color="auto" w:fill="EFF0F1"/>
+        </w:rPr>
+        <w:t xml:space="preserve">    </w:t>
+      </w:r>
+      <w:proofErr w:type="gramStart"/>
+      <w:r>
+        <w:rPr>
+          <w:rStyle w:val="HTMLCode"/>
+          <w:rFonts w:ascii="Consolas" w:hAnsi="Consolas" w:cs="Consolas"/>
+          <w:color w:val="242729"/>
+          <w:bdr w:val="none" w:sz="0" w:space="0" w:color="auto" w:frame="1"/>
+          <w:shd w:val="clear" w:color="auto" w:fill="EFF0F1"/>
+        </w:rPr>
+        <w:t>imports</w:t>
+      </w:r>
+      <w:proofErr w:type="gramEnd"/>
+      <w:r>
+        <w:rPr>
+          <w:rStyle w:val="HTMLCode"/>
+          <w:rFonts w:ascii="Consolas" w:hAnsi="Consolas" w:cs="Consolas"/>
+          <w:color w:val="242729"/>
+          <w:bdr w:val="none" w:sz="0" w:space="0" w:color="auto" w:frame="1"/>
+          <w:shd w:val="clear" w:color="auto" w:fill="EFF0F1"/>
+        </w:rPr>
+        <w:t>: [</w:t>
+      </w:r>
+      <w:proofErr w:type="spellStart"/>
+      <w:r>
+        <w:rPr>
+          <w:rStyle w:val="HTMLCode"/>
+          <w:rFonts w:ascii="Consolas" w:hAnsi="Consolas" w:cs="Consolas"/>
+          <w:color w:val="242729"/>
+          <w:bdr w:val="none" w:sz="0" w:space="0" w:color="auto" w:frame="1"/>
+          <w:shd w:val="clear" w:color="auto" w:fill="EFF0F1"/>
+        </w:rPr>
+        <w:t>BrowserModule</w:t>
+      </w:r>
+      <w:proofErr w:type="spellEnd"/>
+      <w:r>
+        <w:rPr>
+          <w:rStyle w:val="HTMLCode"/>
+          <w:rFonts w:ascii="Consolas" w:hAnsi="Consolas" w:cs="Consolas"/>
+          <w:color w:val="242729"/>
+          <w:bdr w:val="none" w:sz="0" w:space="0" w:color="auto" w:frame="1"/>
+          <w:shd w:val="clear" w:color="auto" w:fill="EFF0F1"/>
+        </w:rPr>
+        <w:t>],</w:t>
+      </w:r>
+    </w:p>
+    <w:p>
+      <w:pPr>
+        <w:pStyle w:val="HTMLPreformatted"/>
+        <w:shd w:val="clear" w:color="auto" w:fill="EFF0F1"/>
+        <w:textAlignment w:val="baseline"/>
+        <w:rPr>
+          <w:rStyle w:val="HTMLCode"/>
+          <w:rFonts w:ascii="Consolas" w:hAnsi="Consolas" w:cs="Consolas"/>
+          <w:color w:val="242729"/>
+          <w:bdr w:val="none" w:sz="0" w:space="0" w:color="auto" w:frame="1"/>
+          <w:shd w:val="clear" w:color="auto" w:fill="EFF0F1"/>
+        </w:rPr>
+      </w:pPr>
+      <w:r>
+        <w:rPr>
+          <w:rStyle w:val="HTMLCode"/>
+          <w:rFonts w:ascii="Consolas" w:hAnsi="Consolas" w:cs="Consolas"/>
+          <w:color w:val="242729"/>
+          <w:bdr w:val="none" w:sz="0" w:space="0" w:color="auto" w:frame="1"/>
+          <w:shd w:val="clear" w:color="auto" w:fill="EFF0F1"/>
+        </w:rPr>
+        <w:t xml:space="preserve">    </w:t>
+      </w:r>
+      <w:proofErr w:type="gramStart"/>
+      <w:r>
+        <w:rPr>
+          <w:rStyle w:val="HTMLCode"/>
+          <w:rFonts w:ascii="Consolas" w:hAnsi="Consolas" w:cs="Consolas"/>
+          <w:color w:val="242729"/>
+          <w:bdr w:val="none" w:sz="0" w:space="0" w:color="auto" w:frame="1"/>
+          <w:shd w:val="clear" w:color="auto" w:fill="EFF0F1"/>
+        </w:rPr>
+        <w:t>providers</w:t>
+      </w:r>
+      <w:proofErr w:type="gramEnd"/>
+      <w:r>
+        <w:rPr>
+          <w:rStyle w:val="HTMLCode"/>
+          <w:rFonts w:ascii="Consolas" w:hAnsi="Consolas" w:cs="Consolas"/>
+          <w:color w:val="242729"/>
+          <w:bdr w:val="none" w:sz="0" w:space="0" w:color="auto" w:frame="1"/>
+          <w:shd w:val="clear" w:color="auto" w:fill="EFF0F1"/>
+        </w:rPr>
+        <w:t xml:space="preserve">: [{provide: </w:t>
+      </w:r>
+      <w:proofErr w:type="spellStart"/>
+      <w:r>
+        <w:rPr>
+          <w:rStyle w:val="HTMLCode"/>
+          <w:rFonts w:ascii="Consolas" w:hAnsi="Consolas" w:cs="Consolas"/>
+          <w:color w:val="242729"/>
+          <w:bdr w:val="none" w:sz="0" w:space="0" w:color="auto" w:frame="1"/>
+          <w:shd w:val="clear" w:color="auto" w:fill="EFF0F1"/>
+        </w:rPr>
+        <w:t>LocationStrategy</w:t>
+      </w:r>
+      <w:proofErr w:type="spellEnd"/>
+      <w:r>
+        <w:rPr>
+          <w:rStyle w:val="HTMLCode"/>
+          <w:rFonts w:ascii="Consolas" w:hAnsi="Consolas" w:cs="Consolas"/>
+          <w:color w:val="242729"/>
+          <w:bdr w:val="none" w:sz="0" w:space="0" w:color="auto" w:frame="1"/>
+          <w:shd w:val="clear" w:color="auto" w:fill="EFF0F1"/>
+        </w:rPr>
+        <w:t xml:space="preserve">, </w:t>
+      </w:r>
+      <w:proofErr w:type="spellStart"/>
+      <w:r>
+        <w:rPr>
+          <w:rStyle w:val="HTMLCode"/>
+          <w:rFonts w:ascii="Consolas" w:hAnsi="Consolas" w:cs="Consolas"/>
+          <w:color w:val="242729"/>
+          <w:bdr w:val="none" w:sz="0" w:space="0" w:color="auto" w:frame="1"/>
+          <w:shd w:val="clear" w:color="auto" w:fill="EFF0F1"/>
+        </w:rPr>
+        <w:t>useClass</w:t>
+      </w:r>
+      <w:proofErr w:type="spellEnd"/>
+      <w:r>
+        <w:rPr>
+          <w:rStyle w:val="HTMLCode"/>
+          <w:rFonts w:ascii="Consolas" w:hAnsi="Consolas" w:cs="Consolas"/>
+          <w:color w:val="242729"/>
+          <w:bdr w:val="none" w:sz="0" w:space="0" w:color="auto" w:frame="1"/>
+          <w:shd w:val="clear" w:color="auto" w:fill="EFF0F1"/>
+        </w:rPr>
+        <w:t xml:space="preserve">: </w:t>
+      </w:r>
+      <w:proofErr w:type="spellStart"/>
+      <w:r>
+        <w:rPr>
+          <w:rStyle w:val="HTMLCode"/>
+          <w:rFonts w:ascii="Consolas" w:hAnsi="Consolas" w:cs="Consolas"/>
+          <w:color w:val="242729"/>
+          <w:bdr w:val="none" w:sz="0" w:space="0" w:color="auto" w:frame="1"/>
+          <w:shd w:val="clear" w:color="auto" w:fill="EFF0F1"/>
+        </w:rPr>
+        <w:t>HashLocationStrategy</w:t>
+      </w:r>
+      <w:proofErr w:type="spellEnd"/>
+      <w:r>
+        <w:rPr>
+          <w:rStyle w:val="HTMLCode"/>
+          <w:rFonts w:ascii="Consolas" w:hAnsi="Consolas" w:cs="Consolas"/>
+          <w:color w:val="242729"/>
+          <w:bdr w:val="none" w:sz="0" w:space="0" w:color="auto" w:frame="1"/>
+          <w:shd w:val="clear" w:color="auto" w:fill="EFF0F1"/>
+        </w:rPr>
+        <w:t>}],</w:t>
+      </w:r>
+    </w:p>
+    <w:p>
+      <w:pPr>
+        <w:pStyle w:val="HTMLPreformatted"/>
+        <w:shd w:val="clear" w:color="auto" w:fill="EFF0F1"/>
+        <w:textAlignment w:val="baseline"/>
+        <w:rPr>
+          <w:rStyle w:val="HTMLCode"/>
+          <w:rFonts w:ascii="Consolas" w:hAnsi="Consolas" w:cs="Consolas"/>
+          <w:color w:val="242729"/>
+          <w:bdr w:val="none" w:sz="0" w:space="0" w:color="auto" w:frame="1"/>
+          <w:shd w:val="clear" w:color="auto" w:fill="EFF0F1"/>
+        </w:rPr>
+      </w:pPr>
+      <w:r>
+        <w:rPr>
+          <w:rStyle w:val="HTMLCode"/>
+          <w:rFonts w:ascii="Consolas" w:hAnsi="Consolas" w:cs="Consolas"/>
+          <w:color w:val="242729"/>
+          <w:bdr w:val="none" w:sz="0" w:space="0" w:color="auto" w:frame="1"/>
+          <w:shd w:val="clear" w:color="auto" w:fill="EFF0F1"/>
+        </w:rPr>
+        <w:t xml:space="preserve">    </w:t>
+      </w:r>
+      <w:proofErr w:type="gramStart"/>
+      <w:r>
+        <w:rPr>
+          <w:rStyle w:val="HTMLCode"/>
+          <w:rFonts w:ascii="Consolas" w:hAnsi="Consolas" w:cs="Consolas"/>
+          <w:color w:val="242729"/>
+          <w:bdr w:val="none" w:sz="0" w:space="0" w:color="auto" w:frame="1"/>
+          <w:shd w:val="clear" w:color="auto" w:fill="EFF0F1"/>
+        </w:rPr>
+        <w:t>bootstrap</w:t>
+      </w:r>
+      <w:proofErr w:type="gramEnd"/>
+      <w:r>
+        <w:rPr>
+          <w:rStyle w:val="HTMLCode"/>
+          <w:rFonts w:ascii="Consolas" w:hAnsi="Consolas" w:cs="Consolas"/>
+          <w:color w:val="242729"/>
+          <w:bdr w:val="none" w:sz="0" w:space="0" w:color="auto" w:frame="1"/>
+          <w:shd w:val="clear" w:color="auto" w:fill="EFF0F1"/>
+        </w:rPr>
+        <w:t>: [</w:t>
+      </w:r>
+      <w:proofErr w:type="spellStart"/>
+      <w:r>
+        <w:rPr>
+          <w:rStyle w:val="HTMLCode"/>
+          <w:rFonts w:ascii="Consolas" w:hAnsi="Consolas" w:cs="Consolas"/>
+          <w:color w:val="242729"/>
+          <w:bdr w:val="none" w:sz="0" w:space="0" w:color="auto" w:frame="1"/>
+          <w:shd w:val="clear" w:color="auto" w:fill="EFF0F1"/>
+        </w:rPr>
+        <w:t>AppComponent</w:t>
+      </w:r>
+      <w:proofErr w:type="spellEnd"/>
+      <w:r>
+        <w:rPr>
+          <w:rStyle w:val="HTMLCode"/>
+          <w:rFonts w:ascii="Consolas" w:hAnsi="Consolas" w:cs="Consolas"/>
+          <w:color w:val="242729"/>
+          <w:bdr w:val="none" w:sz="0" w:space="0" w:color="auto" w:frame="1"/>
+          <w:shd w:val="clear" w:color="auto" w:fill="EFF0F1"/>
+        </w:rPr>
+        <w:t>],</w:t>
+      </w:r>
+    </w:p>
+    <w:p>
+      <w:pPr>
+        <w:pStyle w:val="HTMLPreformatted"/>
+        <w:shd w:val="clear" w:color="auto" w:fill="EFF0F1"/>
+        <w:textAlignment w:val="baseline"/>
+        <w:rPr>
+          <w:rStyle w:val="HTMLCode"/>
+          <w:rFonts w:ascii="Consolas" w:hAnsi="Consolas" w:cs="Consolas"/>
+          <w:color w:val="242729"/>
+          <w:bdr w:val="none" w:sz="0" w:space="0" w:color="auto" w:frame="1"/>
+          <w:shd w:val="clear" w:color="auto" w:fill="EFF0F1"/>
+        </w:rPr>
+      </w:pPr>
+      <w:r>
+        <w:rPr>
+          <w:rStyle w:val="HTMLCode"/>
+          <w:rFonts w:ascii="Consolas" w:hAnsi="Consolas" w:cs="Consolas"/>
+          <w:color w:val="242729"/>
+          <w:bdr w:val="none" w:sz="0" w:space="0" w:color="auto" w:frame="1"/>
+          <w:shd w:val="clear" w:color="auto" w:fill="EFF0F1"/>
+        </w:rPr>
+        <w:t>})</w:t>
+      </w:r>
+    </w:p>
+    <w:p>
+      <w:pPr>
+        <w:pStyle w:val="HTMLPreformatted"/>
+        <w:shd w:val="clear" w:color="auto" w:fill="EFF0F1"/>
+        <w:textAlignment w:val="baseline"/>
+        <w:rPr>
+          <w:rStyle w:val="HTMLCode"/>
+          <w:rFonts w:ascii="Consolas" w:hAnsi="Consolas" w:cs="Consolas"/>
+          <w:color w:val="242729"/>
+          <w:bdr w:val="none" w:sz="0" w:space="0" w:color="auto" w:frame="1"/>
+          <w:shd w:val="clear" w:color="auto" w:fill="EFF0F1"/>
+        </w:rPr>
+      </w:pPr>
+      <w:proofErr w:type="gramStart"/>
+      <w:r>
+        <w:rPr>
+          <w:rStyle w:val="HTMLCode"/>
+          <w:rFonts w:ascii="Consolas" w:hAnsi="Consolas" w:cs="Consolas"/>
+          <w:color w:val="242729"/>
+          <w:bdr w:val="none" w:sz="0" w:space="0" w:color="auto" w:frame="1"/>
+          <w:shd w:val="clear" w:color="auto" w:fill="EFF0F1"/>
+        </w:rPr>
+        <w:t>export</w:t>
+      </w:r>
+      <w:proofErr w:type="gramEnd"/>
+      <w:r>
+        <w:rPr>
+          <w:rStyle w:val="HTMLCode"/>
+          <w:rFonts w:ascii="Consolas" w:hAnsi="Consolas" w:cs="Consolas"/>
+          <w:color w:val="242729"/>
+          <w:bdr w:val="none" w:sz="0" w:space="0" w:color="auto" w:frame="1"/>
+          <w:shd w:val="clear" w:color="auto" w:fill="EFF0F1"/>
+        </w:rPr>
+        <w:t xml:space="preserve"> class </w:t>
+      </w:r>
+      <w:proofErr w:type="spellStart"/>
+      <w:r>
+        <w:rPr>
+          <w:rStyle w:val="HTMLCode"/>
+          <w:rFonts w:ascii="Consolas" w:hAnsi="Consolas" w:cs="Consolas"/>
+          <w:color w:val="242729"/>
+          <w:bdr w:val="none" w:sz="0" w:space="0" w:color="auto" w:frame="1"/>
+          <w:shd w:val="clear" w:color="auto" w:fill="EFF0F1"/>
+        </w:rPr>
+        <w:t>AppModule</w:t>
+      </w:r>
+      <w:proofErr w:type="spellEnd"/>
+      <w:r>
+        <w:rPr>
+          <w:rStyle w:val="HTMLCode"/>
+          <w:rFonts w:ascii="Consolas" w:hAnsi="Consolas" w:cs="Consolas"/>
+          <w:color w:val="242729"/>
+          <w:bdr w:val="none" w:sz="0" w:space="0" w:color="auto" w:frame="1"/>
+          <w:shd w:val="clear" w:color="auto" w:fill="EFF0F1"/>
+        </w:rPr>
+        <w:t xml:space="preserve"> {}</w:t>
+      </w:r>
+    </w:p>
+    <w:p>
+      <w:pPr>
+        <w:spacing w:after="300"/>
+        <w:rPr>
+          <w:rFonts w:ascii="Times New Roman" w:hAnsi="Times New Roman" w:cs="Times New Roman"/>
+          <w:sz w:val="24"/>
+          <w:szCs w:val="24"/>
+        </w:rPr>
+      </w:pPr>
+      <w:r>
+        <w:pict>
+          <v:rect id="_x0000_i1025" style="width:0;height:.75pt" o:hrstd="t" o:hrnoshade="t" o:hr="t" fillcolor="#d6d9dc" stroked="f"/>
+        </w:pict>
+      </w:r>
+    </w:p>
+    <w:p>
+      <w:pPr>
+        <w:pStyle w:val="Heading3"/>
+        <w:shd w:val="clear" w:color="auto" w:fill="FFFFFF"/>
+        <w:spacing w:before="0" w:after="240"/>
+        <w:textAlignment w:val="baseline"/>
+        <w:rPr>
+          <w:rFonts w:ascii="Arial" w:hAnsi="Arial" w:cs="Arial"/>
+          <w:b w:val="0"/>
+          <w:bCs w:val="0"/>
+          <w:color w:val="242729"/>
+          <w:sz w:val="26"/>
+          <w:szCs w:val="26"/>
+        </w:rPr>
+      </w:pPr>
+      <w:r>
+        <w:rPr>
+          <w:rFonts w:ascii="Arial" w:hAnsi="Arial" w:cs="Arial"/>
+          <w:b w:val="0"/>
+          <w:bCs w:val="0"/>
+          <w:color w:val="242729"/>
+          <w:sz w:val="26"/>
+          <w:szCs w:val="26"/>
+        </w:rPr>
+        <w:t>Alternative</w:t>
+      </w:r>
+    </w:p>
+    <w:p>
+      <w:pPr>
+        <w:pStyle w:val="NormalWeb"/>
+        <w:shd w:val="clear" w:color="auto" w:fill="FFFFFF"/>
+        <w:spacing w:before="0" w:beforeAutospacing="0" w:after="240" w:afterAutospacing="0"/>
+        <w:textAlignment w:val="baseline"/>
+        <w:rPr>
+          <w:rFonts w:ascii="Arial" w:hAnsi="Arial" w:cs="Arial"/>
+          <w:color w:val="242729"/>
+          <w:sz w:val="23"/>
+          <w:szCs w:val="23"/>
+        </w:rPr>
+      </w:pPr>
+      <w:r>
+        <w:rPr>
+          <w:rFonts w:ascii="Arial" w:hAnsi="Arial" w:cs="Arial"/>
+          <w:color w:val="242729"/>
+          <w:sz w:val="23"/>
+          <w:szCs w:val="23"/>
+        </w:rPr>
+        <w:t xml:space="preserve">Use </w:t>
+      </w:r>
+      <w:proofErr w:type="spellStart"/>
+      <w:r>
+        <w:rPr>
+          <w:rFonts w:ascii="Arial" w:hAnsi="Arial" w:cs="Arial"/>
+          <w:color w:val="242729"/>
+          <w:sz w:val="23"/>
+          <w:szCs w:val="23"/>
+        </w:rPr>
+        <w:t>RouterModule.forRoot</w:t>
+      </w:r>
+      <w:proofErr w:type="spellEnd"/>
+      <w:r>
+        <w:rPr>
+          <w:rFonts w:ascii="Arial" w:hAnsi="Arial" w:cs="Arial"/>
+          <w:color w:val="242729"/>
+          <w:sz w:val="23"/>
+          <w:szCs w:val="23"/>
+        </w:rPr>
+        <w:t xml:space="preserve"> with the {</w:t>
+      </w:r>
+      <w:proofErr w:type="spellStart"/>
+      <w:r>
+        <w:rPr>
+          <w:rFonts w:ascii="Arial" w:hAnsi="Arial" w:cs="Arial"/>
+          <w:color w:val="242729"/>
+          <w:sz w:val="23"/>
+          <w:szCs w:val="23"/>
+        </w:rPr>
+        <w:t>useHash</w:t>
+      </w:r>
+      <w:proofErr w:type="spellEnd"/>
+      <w:r>
+        <w:rPr>
+          <w:rFonts w:ascii="Arial" w:hAnsi="Arial" w:cs="Arial"/>
+          <w:color w:val="242729"/>
+          <w:sz w:val="23"/>
+          <w:szCs w:val="23"/>
+        </w:rPr>
+        <w:t>: true} argument.</w:t>
+      </w:r>
+    </w:p>
+    <w:p>
+      <w:pPr>
+        <w:pStyle w:val="NormalWeb"/>
+        <w:shd w:val="clear" w:color="auto" w:fill="FFFFFF"/>
+        <w:spacing w:before="0" w:beforeAutospacing="0" w:after="0" w:afterAutospacing="0"/>
+        <w:textAlignment w:val="baseline"/>
+        <w:rPr>
+          <w:rFonts w:ascii="Arial" w:hAnsi="Arial" w:cs="Arial"/>
+          <w:color w:val="242729"/>
+          <w:sz w:val="23"/>
+          <w:szCs w:val="23"/>
+        </w:rPr>
+      </w:pPr>
+      <w:proofErr w:type="gramStart"/>
+      <w:r>
+        <w:rPr>
+          <w:rStyle w:val="Emphasis"/>
+          <w:rFonts w:ascii="inherit" w:hAnsi="inherit" w:cs="Arial"/>
+          <w:b/>
+          <w:bCs/>
+          <w:color w:val="242729"/>
+          <w:sz w:val="23"/>
+          <w:szCs w:val="23"/>
+          <w:bdr w:val="none" w:sz="0" w:space="0" w:color="auto" w:frame="1"/>
+        </w:rPr>
+        <w:t>Example:</w:t>
+      </w:r>
+      <w:proofErr w:type="gramEnd"/>
+      <w:r>
+        <w:rPr>
+          <w:rFonts w:ascii="Arial" w:hAnsi="Arial" w:cs="Arial"/>
+          <w:color w:val="242729"/>
+          <w:sz w:val="23"/>
+          <w:szCs w:val="23"/>
+        </w:rPr>
+        <w:t>(from </w:t>
+      </w:r>
+      <w:hyperlink r:id="rId18" w:anchor="!#browser-url-styles" w:history="1">
+        <w:r>
+          <w:rPr>
+            <w:rStyle w:val="Hyperlink"/>
+            <w:rFonts w:ascii="inherit" w:hAnsi="inherit" w:cs="Arial"/>
+            <w:color w:val="005999"/>
+            <w:sz w:val="23"/>
+            <w:szCs w:val="23"/>
+            <w:bdr w:val="none" w:sz="0" w:space="0" w:color="auto" w:frame="1"/>
+          </w:rPr>
+          <w:t>angular docs</w:t>
+        </w:r>
+      </w:hyperlink>
+      <w:r>
+        <w:rPr>
+          <w:rFonts w:ascii="Arial" w:hAnsi="Arial" w:cs="Arial"/>
+          <w:color w:val="242729"/>
+          <w:sz w:val="23"/>
+          <w:szCs w:val="23"/>
+        </w:rPr>
+        <w:t>)</w:t>
+      </w:r>
+    </w:p>
+    <w:p>
+      <w:pPr>
+        <w:pStyle w:val="HTMLPreformatted"/>
+        <w:shd w:val="clear" w:color="auto" w:fill="EFF0F1"/>
+        <w:textAlignment w:val="baseline"/>
+        <w:rPr>
+          <w:rStyle w:val="HTMLCode"/>
+          <w:rFonts w:ascii="Consolas" w:hAnsi="Consolas" w:cs="Consolas"/>
+          <w:color w:val="242729"/>
+          <w:bdr w:val="none" w:sz="0" w:space="0" w:color="auto" w:frame="1"/>
+          <w:shd w:val="clear" w:color="auto" w:fill="EFF0F1"/>
+        </w:rPr>
+      </w:pPr>
+      <w:proofErr w:type="gramStart"/>
+      <w:r>
+        <w:rPr>
+          <w:rStyle w:val="HTMLCode"/>
+          <w:rFonts w:ascii="Consolas" w:hAnsi="Consolas" w:cs="Consolas"/>
+          <w:color w:val="242729"/>
+          <w:bdr w:val="none" w:sz="0" w:space="0" w:color="auto" w:frame="1"/>
+          <w:shd w:val="clear" w:color="auto" w:fill="EFF0F1"/>
+        </w:rPr>
+        <w:t>import</w:t>
+      </w:r>
+      <w:proofErr w:type="gramEnd"/>
+      <w:r>
+        <w:rPr>
+          <w:rStyle w:val="HTMLCode"/>
+          <w:rFonts w:ascii="Consolas" w:hAnsi="Consolas" w:cs="Consolas"/>
+          <w:color w:val="242729"/>
+          <w:bdr w:val="none" w:sz="0" w:space="0" w:color="auto" w:frame="1"/>
+          <w:shd w:val="clear" w:color="auto" w:fill="EFF0F1"/>
+        </w:rPr>
+        <w:t xml:space="preserve"> { </w:t>
+      </w:r>
+      <w:proofErr w:type="spellStart"/>
+      <w:r>
+        <w:rPr>
+          <w:rStyle w:val="HTMLCode"/>
+          <w:rFonts w:ascii="Consolas" w:hAnsi="Consolas" w:cs="Consolas"/>
+          <w:color w:val="242729"/>
+          <w:bdr w:val="none" w:sz="0" w:space="0" w:color="auto" w:frame="1"/>
+          <w:shd w:val="clear" w:color="auto" w:fill="EFF0F1"/>
+        </w:rPr>
+        <w:t>NgModule</w:t>
+      </w:r>
+      <w:proofErr w:type="spellEnd"/>
+      <w:r>
+        <w:rPr>
+          <w:rStyle w:val="HTMLCode"/>
+          <w:rFonts w:ascii="Consolas" w:hAnsi="Consolas" w:cs="Consolas"/>
+          <w:color w:val="242729"/>
+          <w:bdr w:val="none" w:sz="0" w:space="0" w:color="auto" w:frame="1"/>
+          <w:shd w:val="clear" w:color="auto" w:fill="EFF0F1"/>
+        </w:rPr>
+        <w:t xml:space="preserve"> } from '@angular/core';</w:t>
+      </w:r>
+    </w:p>
+    <w:p>
+      <w:pPr>
+        <w:pStyle w:val="HTMLPreformatted"/>
+        <w:shd w:val="clear" w:color="auto" w:fill="EFF0F1"/>
+        <w:textAlignment w:val="baseline"/>
+        <w:rPr>
+          <w:rStyle w:val="HTMLCode"/>
+          <w:rFonts w:ascii="Consolas" w:hAnsi="Consolas" w:cs="Consolas"/>
+          <w:color w:val="242729"/>
+          <w:bdr w:val="none" w:sz="0" w:space="0" w:color="auto" w:frame="1"/>
+          <w:shd w:val="clear" w:color="auto" w:fill="EFF0F1"/>
+        </w:rPr>
+      </w:pPr>
+      <w:r>
+        <w:rPr>
+          <w:rStyle w:val="HTMLCode"/>
+          <w:rFonts w:ascii="Consolas" w:hAnsi="Consolas" w:cs="Consolas"/>
+          <w:color w:val="242729"/>
+          <w:bdr w:val="none" w:sz="0" w:space="0" w:color="auto" w:frame="1"/>
+          <w:shd w:val="clear" w:color="auto" w:fill="EFF0F1"/>
+        </w:rPr>
+        <w:t>...</w:t>
+      </w:r>
+    </w:p>
+    <w:p>
+      <w:pPr>
+        <w:pStyle w:val="HTMLPreformatted"/>
+        <w:shd w:val="clear" w:color="auto" w:fill="EFF0F1"/>
+        <w:textAlignment w:val="baseline"/>
+        <w:rPr>
+          <w:rStyle w:val="HTMLCode"/>
+          <w:rFonts w:ascii="Consolas" w:hAnsi="Consolas" w:cs="Consolas"/>
+          <w:color w:val="242729"/>
+          <w:bdr w:val="none" w:sz="0" w:space="0" w:color="auto" w:frame="1"/>
+          <w:shd w:val="clear" w:color="auto" w:fill="EFF0F1"/>
+        </w:rPr>
+      </w:pPr>
+    </w:p>
+    <w:p>
+      <w:pPr>
+        <w:pStyle w:val="HTMLPreformatted"/>
+        <w:shd w:val="clear" w:color="auto" w:fill="EFF0F1"/>
+        <w:textAlignment w:val="baseline"/>
+        <w:rPr>
+          <w:rStyle w:val="HTMLCode"/>
+          <w:rFonts w:ascii="Consolas" w:hAnsi="Consolas" w:cs="Consolas"/>
+          <w:color w:val="242729"/>
+          <w:bdr w:val="none" w:sz="0" w:space="0" w:color="auto" w:frame="1"/>
+          <w:shd w:val="clear" w:color="auto" w:fill="EFF0F1"/>
+        </w:rPr>
+      </w:pPr>
+      <w:proofErr w:type="spellStart"/>
+      <w:proofErr w:type="gramStart"/>
+      <w:r>
+        <w:rPr>
+          <w:rStyle w:val="HTMLCode"/>
+          <w:rFonts w:ascii="Consolas" w:hAnsi="Consolas" w:cs="Consolas"/>
+          <w:color w:val="242729"/>
+          <w:bdr w:val="none" w:sz="0" w:space="0" w:color="auto" w:frame="1"/>
+          <w:shd w:val="clear" w:color="auto" w:fill="EFF0F1"/>
+        </w:rPr>
+        <w:t>const</w:t>
+      </w:r>
+      <w:proofErr w:type="spellEnd"/>
+      <w:proofErr w:type="gramEnd"/>
+      <w:r>
+        <w:rPr>
+          <w:rStyle w:val="HTMLCode"/>
+          <w:rFonts w:ascii="Consolas" w:hAnsi="Consolas" w:cs="Consolas"/>
+          <w:color w:val="242729"/>
+          <w:bdr w:val="none" w:sz="0" w:space="0" w:color="auto" w:frame="1"/>
+          <w:shd w:val="clear" w:color="auto" w:fill="EFF0F1"/>
+        </w:rPr>
+        <w:t xml:space="preserve"> routes: Routes = [//routes in here];</w:t>
+      </w:r>
+    </w:p>
+    <w:p>
+      <w:pPr>
+        <w:pStyle w:val="HTMLPreformatted"/>
+        <w:shd w:val="clear" w:color="auto" w:fill="EFF0F1"/>
+        <w:textAlignment w:val="baseline"/>
+        <w:rPr>
+          <w:rStyle w:val="HTMLCode"/>
+          <w:rFonts w:ascii="Consolas" w:hAnsi="Consolas" w:cs="Consolas"/>
+          <w:color w:val="242729"/>
+          <w:bdr w:val="none" w:sz="0" w:space="0" w:color="auto" w:frame="1"/>
+          <w:shd w:val="clear" w:color="auto" w:fill="EFF0F1"/>
+        </w:rPr>
+      </w:pPr>
+    </w:p>
+    <w:p>
+      <w:pPr>
+        <w:pStyle w:val="HTMLPreformatted"/>
+        <w:shd w:val="clear" w:color="auto" w:fill="EFF0F1"/>
+        <w:textAlignment w:val="baseline"/>
+        <w:rPr>
+          <w:rStyle w:val="HTMLCode"/>
+          <w:rFonts w:ascii="Consolas" w:hAnsi="Consolas" w:cs="Consolas"/>
+          <w:color w:val="242729"/>
+          <w:bdr w:val="none" w:sz="0" w:space="0" w:color="auto" w:frame="1"/>
+          <w:shd w:val="clear" w:color="auto" w:fill="EFF0F1"/>
+        </w:rPr>
+      </w:pPr>
+      <w:proofErr w:type="gramStart"/>
+      <w:r>
+        <w:rPr>
+          <w:rStyle w:val="HTMLCode"/>
+          <w:rFonts w:ascii="Consolas" w:hAnsi="Consolas" w:cs="Consolas"/>
+          <w:color w:val="242729"/>
+          <w:bdr w:val="none" w:sz="0" w:space="0" w:color="auto" w:frame="1"/>
+          <w:shd w:val="clear" w:color="auto" w:fill="EFF0F1"/>
+        </w:rPr>
+        <w:t>@</w:t>
+      </w:r>
+      <w:proofErr w:type="spellStart"/>
+      <w:r>
+        <w:rPr>
+          <w:rStyle w:val="HTMLCode"/>
+          <w:rFonts w:ascii="Consolas" w:hAnsi="Consolas" w:cs="Consolas"/>
+          <w:color w:val="242729"/>
+          <w:bdr w:val="none" w:sz="0" w:space="0" w:color="auto" w:frame="1"/>
+          <w:shd w:val="clear" w:color="auto" w:fill="EFF0F1"/>
+        </w:rPr>
+        <w:t>NgModule</w:t>
+      </w:r>
+      <w:proofErr w:type="spellEnd"/>
+      <w:r>
+        <w:rPr>
+          <w:rStyle w:val="HTMLCode"/>
+          <w:rFonts w:ascii="Consolas" w:hAnsi="Consolas" w:cs="Consolas"/>
+          <w:color w:val="242729"/>
+          <w:bdr w:val="none" w:sz="0" w:space="0" w:color="auto" w:frame="1"/>
+          <w:shd w:val="clear" w:color="auto" w:fill="EFF0F1"/>
+        </w:rPr>
+        <w:t>({</w:t>
+      </w:r>
+      <w:proofErr w:type="gramEnd"/>
+    </w:p>
+    <w:p>
+      <w:pPr>
+        <w:pStyle w:val="HTMLPreformatted"/>
+        <w:shd w:val="clear" w:color="auto" w:fill="EFF0F1"/>
+        <w:textAlignment w:val="baseline"/>
+        <w:rPr>
+          <w:rStyle w:val="HTMLCode"/>
+          <w:rFonts w:ascii="Consolas" w:hAnsi="Consolas" w:cs="Consolas"/>
+          <w:color w:val="242729"/>
+          <w:bdr w:val="none" w:sz="0" w:space="0" w:color="auto" w:frame="1"/>
+          <w:shd w:val="clear" w:color="auto" w:fill="EFF0F1"/>
+        </w:rPr>
+      </w:pPr>
+      <w:r>
+        <w:rPr>
+          <w:rStyle w:val="HTMLCode"/>
+          <w:rFonts w:ascii="Consolas" w:hAnsi="Consolas" w:cs="Consolas"/>
+          <w:color w:val="242729"/>
+          <w:bdr w:val="none" w:sz="0" w:space="0" w:color="auto" w:frame="1"/>
+          <w:shd w:val="clear" w:color="auto" w:fill="EFF0F1"/>
+        </w:rPr>
+        <w:t xml:space="preserve">  </w:t>
+      </w:r>
+      <w:proofErr w:type="gramStart"/>
+      <w:r>
+        <w:rPr>
+          <w:rStyle w:val="HTMLCode"/>
+          <w:rFonts w:ascii="Consolas" w:hAnsi="Consolas" w:cs="Consolas"/>
+          <w:color w:val="242729"/>
+          <w:bdr w:val="none" w:sz="0" w:space="0" w:color="auto" w:frame="1"/>
+          <w:shd w:val="clear" w:color="auto" w:fill="EFF0F1"/>
+        </w:rPr>
+        <w:t>imports</w:t>
+      </w:r>
+      <w:proofErr w:type="gramEnd"/>
+      <w:r>
+        <w:rPr>
+          <w:rStyle w:val="HTMLCode"/>
+          <w:rFonts w:ascii="Consolas" w:hAnsi="Consolas" w:cs="Consolas"/>
+          <w:color w:val="242729"/>
+          <w:bdr w:val="none" w:sz="0" w:space="0" w:color="auto" w:frame="1"/>
+          <w:shd w:val="clear" w:color="auto" w:fill="EFF0F1"/>
+        </w:rPr>
+        <w:t>: [</w:t>
+      </w:r>
+    </w:p>
+    <w:p>
+      <w:pPr>
+        <w:pStyle w:val="HTMLPreformatted"/>
+        <w:shd w:val="clear" w:color="auto" w:fill="EFF0F1"/>
+        <w:textAlignment w:val="baseline"/>
+        <w:rPr>
+          <w:rStyle w:val="HTMLCode"/>
+          <w:rFonts w:ascii="Consolas" w:hAnsi="Consolas" w:cs="Consolas"/>
+          <w:color w:val="242729"/>
+          <w:bdr w:val="none" w:sz="0" w:space="0" w:color="auto" w:frame="1"/>
+          <w:shd w:val="clear" w:color="auto" w:fill="EFF0F1"/>
+        </w:rPr>
+      </w:pPr>
+      <w:r>
+        <w:rPr>
+          <w:rStyle w:val="HTMLCode"/>
+          <w:rFonts w:ascii="Consolas" w:hAnsi="Consolas" w:cs="Consolas"/>
+          <w:color w:val="242729"/>
+          <w:bdr w:val="none" w:sz="0" w:space="0" w:color="auto" w:frame="1"/>
+          <w:shd w:val="clear" w:color="auto" w:fill="EFF0F1"/>
+        </w:rPr>
+        <w:t xml:space="preserve">    </w:t>
+      </w:r>
+      <w:proofErr w:type="spellStart"/>
+      <w:r>
+        <w:rPr>
+          <w:rStyle w:val="HTMLCode"/>
+          <w:rFonts w:ascii="Consolas" w:hAnsi="Consolas" w:cs="Consolas"/>
+          <w:color w:val="242729"/>
+          <w:bdr w:val="none" w:sz="0" w:space="0" w:color="auto" w:frame="1"/>
+          <w:shd w:val="clear" w:color="auto" w:fill="EFF0F1"/>
+        </w:rPr>
+        <w:t>BrowserModule</w:t>
+      </w:r>
+      <w:proofErr w:type="spellEnd"/>
+      <w:r>
+        <w:rPr>
+          <w:rStyle w:val="HTMLCode"/>
+          <w:rFonts w:ascii="Consolas" w:hAnsi="Consolas" w:cs="Consolas"/>
+          <w:color w:val="242729"/>
+          <w:bdr w:val="none" w:sz="0" w:space="0" w:color="auto" w:frame="1"/>
+          <w:shd w:val="clear" w:color="auto" w:fill="EFF0F1"/>
+        </w:rPr>
+        <w:t>,</w:t>
+      </w:r>
+    </w:p>
+    <w:p>
+      <w:pPr>
+        <w:pStyle w:val="HTMLPreformatted"/>
+        <w:shd w:val="clear" w:color="auto" w:fill="EFF0F1"/>
+        <w:textAlignment w:val="baseline"/>
+        <w:rPr>
+          <w:rStyle w:val="HTMLCode"/>
+          <w:rFonts w:ascii="Consolas" w:hAnsi="Consolas" w:cs="Consolas"/>
+          <w:color w:val="242729"/>
+          <w:bdr w:val="none" w:sz="0" w:space="0" w:color="auto" w:frame="1"/>
+          <w:shd w:val="clear" w:color="auto" w:fill="EFF0F1"/>
+        </w:rPr>
+      </w:pPr>
+      <w:r>
+        <w:rPr>
+          <w:rStyle w:val="HTMLCode"/>
+          <w:rFonts w:ascii="Consolas" w:hAnsi="Consolas" w:cs="Consolas"/>
+          <w:color w:val="242729"/>
+          <w:bdr w:val="none" w:sz="0" w:space="0" w:color="auto" w:frame="1"/>
+          <w:shd w:val="clear" w:color="auto" w:fill="EFF0F1"/>
+        </w:rPr>
+        <w:t xml:space="preserve">    </w:t>
+      </w:r>
+      <w:proofErr w:type="spellStart"/>
+      <w:r>
+        <w:rPr>
+          <w:rStyle w:val="HTMLCode"/>
+          <w:rFonts w:ascii="Consolas" w:hAnsi="Consolas" w:cs="Consolas"/>
+          <w:color w:val="242729"/>
+          <w:bdr w:val="none" w:sz="0" w:space="0" w:color="auto" w:frame="1"/>
+          <w:shd w:val="clear" w:color="auto" w:fill="EFF0F1"/>
+        </w:rPr>
+        <w:t>FormsModule</w:t>
+      </w:r>
+      <w:proofErr w:type="spellEnd"/>
+      <w:r>
+        <w:rPr>
+          <w:rStyle w:val="HTMLCode"/>
+          <w:rFonts w:ascii="Consolas" w:hAnsi="Consolas" w:cs="Consolas"/>
+          <w:color w:val="242729"/>
+          <w:bdr w:val="none" w:sz="0" w:space="0" w:color="auto" w:frame="1"/>
+          <w:shd w:val="clear" w:color="auto" w:fill="EFF0F1"/>
+        </w:rPr>
+        <w:t>,</w:t>
+      </w:r>
+    </w:p>
+    <w:p>
+      <w:pPr>
+        <w:pStyle w:val="HTMLPreformatted"/>
+        <w:shd w:val="clear" w:color="auto" w:fill="EFF0F1"/>
+        <w:textAlignment w:val="baseline"/>
+        <w:rPr>
+          <w:rStyle w:val="HTMLCode"/>
+          <w:rFonts w:ascii="Consolas" w:hAnsi="Consolas" w:cs="Consolas"/>
+          <w:color w:val="242729"/>
+          <w:bdr w:val="none" w:sz="0" w:space="0" w:color="auto" w:frame="1"/>
+          <w:shd w:val="clear" w:color="auto" w:fill="EFF0F1"/>
+        </w:rPr>
+      </w:pPr>
+      <w:r>
+        <w:rPr>
+          <w:rStyle w:val="HTMLCode"/>
+          <w:rFonts w:ascii="Consolas" w:hAnsi="Consolas" w:cs="Consolas"/>
+          <w:color w:val="242729"/>
+          <w:bdr w:val="none" w:sz="0" w:space="0" w:color="auto" w:frame="1"/>
+          <w:shd w:val="clear" w:color="auto" w:fill="EFF0F1"/>
+        </w:rPr>
+        <w:lastRenderedPageBreak/>
+        <w:t xml:space="preserve">    </w:t>
+      </w:r>
+      <w:proofErr w:type="spellStart"/>
+      <w:proofErr w:type="gramStart"/>
+      <w:r>
+        <w:rPr>
+          <w:rStyle w:val="HTMLCode"/>
+          <w:rFonts w:ascii="Consolas" w:hAnsi="Consolas" w:cs="Consolas"/>
+          <w:color w:val="242729"/>
+          <w:bdr w:val="none" w:sz="0" w:space="0" w:color="auto" w:frame="1"/>
+          <w:shd w:val="clear" w:color="auto" w:fill="EFF0F1"/>
+        </w:rPr>
+        <w:t>RouterModule.forRoot</w:t>
+      </w:r>
+      <w:proofErr w:type="spellEnd"/>
+      <w:r>
+        <w:rPr>
+          <w:rStyle w:val="HTMLCode"/>
+          <w:rFonts w:ascii="Consolas" w:hAnsi="Consolas" w:cs="Consolas"/>
+          <w:color w:val="242729"/>
+          <w:bdr w:val="none" w:sz="0" w:space="0" w:color="auto" w:frame="1"/>
+          <w:shd w:val="clear" w:color="auto" w:fill="EFF0F1"/>
+        </w:rPr>
+        <w:t>(</w:t>
+      </w:r>
+      <w:proofErr w:type="gramEnd"/>
+      <w:r>
+        <w:rPr>
+          <w:rStyle w:val="HTMLCode"/>
+          <w:rFonts w:ascii="Consolas" w:hAnsi="Consolas" w:cs="Consolas"/>
+          <w:color w:val="242729"/>
+          <w:bdr w:val="none" w:sz="0" w:space="0" w:color="auto" w:frame="1"/>
+          <w:shd w:val="clear" w:color="auto" w:fill="EFF0F1"/>
+        </w:rPr>
+        <w:t xml:space="preserve">routes, { </w:t>
+      </w:r>
+      <w:proofErr w:type="spellStart"/>
+      <w:r>
+        <w:rPr>
+          <w:rStyle w:val="HTMLCode"/>
+          <w:rFonts w:ascii="Consolas" w:hAnsi="Consolas" w:cs="Consolas"/>
+          <w:color w:val="242729"/>
+          <w:bdr w:val="none" w:sz="0" w:space="0" w:color="auto" w:frame="1"/>
+          <w:shd w:val="clear" w:color="auto" w:fill="EFF0F1"/>
+        </w:rPr>
+        <w:t>useHash</w:t>
+      </w:r>
+      <w:proofErr w:type="spellEnd"/>
+      <w:r>
+        <w:rPr>
+          <w:rStyle w:val="HTMLCode"/>
+          <w:rFonts w:ascii="Consolas" w:hAnsi="Consolas" w:cs="Consolas"/>
+          <w:color w:val="242729"/>
+          <w:bdr w:val="none" w:sz="0" w:space="0" w:color="auto" w:frame="1"/>
+          <w:shd w:val="clear" w:color="auto" w:fill="EFF0F1"/>
+        </w:rPr>
+        <w:t>: true })</w:t>
+      </w:r>
+    </w:p>
+    <w:p>
+      <w:pPr>
+        <w:pStyle w:val="HTMLPreformatted"/>
+        <w:shd w:val="clear" w:color="auto" w:fill="EFF0F1"/>
+        <w:textAlignment w:val="baseline"/>
+        <w:rPr>
+          <w:rStyle w:val="HTMLCode"/>
+          <w:rFonts w:ascii="Consolas" w:hAnsi="Consolas" w:cs="Consolas"/>
+          <w:color w:val="242729"/>
+          <w:bdr w:val="none" w:sz="0" w:space="0" w:color="auto" w:frame="1"/>
+          <w:shd w:val="clear" w:color="auto" w:fill="EFF0F1"/>
+        </w:rPr>
+      </w:pPr>
+      <w:r>
+        <w:rPr>
+          <w:rStyle w:val="HTMLCode"/>
+          <w:rFonts w:ascii="Consolas" w:hAnsi="Consolas" w:cs="Consolas"/>
+          <w:color w:val="242729"/>
+          <w:bdr w:val="none" w:sz="0" w:space="0" w:color="auto" w:frame="1"/>
+          <w:shd w:val="clear" w:color="auto" w:fill="EFF0F1"/>
+        </w:rPr>
+        <w:t xml:space="preserve">  ],</w:t>
+      </w:r>
+    </w:p>
+    <w:p>
+      <w:pPr>
+        <w:pStyle w:val="HTMLPreformatted"/>
+        <w:shd w:val="clear" w:color="auto" w:fill="EFF0F1"/>
+        <w:textAlignment w:val="baseline"/>
+        <w:rPr>
+          <w:rStyle w:val="HTMLCode"/>
+          <w:rFonts w:ascii="Consolas" w:hAnsi="Consolas" w:cs="Consolas"/>
+          <w:color w:val="242729"/>
+          <w:bdr w:val="none" w:sz="0" w:space="0" w:color="auto" w:frame="1"/>
+          <w:shd w:val="clear" w:color="auto" w:fill="EFF0F1"/>
+        </w:rPr>
+      </w:pPr>
+      <w:r>
+        <w:rPr>
+          <w:rStyle w:val="HTMLCode"/>
+          <w:rFonts w:ascii="Consolas" w:hAnsi="Consolas" w:cs="Consolas"/>
+          <w:color w:val="242729"/>
+          <w:bdr w:val="none" w:sz="0" w:space="0" w:color="auto" w:frame="1"/>
+          <w:shd w:val="clear" w:color="auto" w:fill="EFF0F1"/>
+        </w:rPr>
+        <w:t xml:space="preserve">  </w:t>
+      </w:r>
+      <w:proofErr w:type="gramStart"/>
+      <w:r>
+        <w:rPr>
+          <w:rStyle w:val="HTMLCode"/>
+          <w:rFonts w:ascii="Consolas" w:hAnsi="Consolas" w:cs="Consolas"/>
+          <w:color w:val="242729"/>
+          <w:bdr w:val="none" w:sz="0" w:space="0" w:color="auto" w:frame="1"/>
+          <w:shd w:val="clear" w:color="auto" w:fill="EFF0F1"/>
+        </w:rPr>
+        <w:t>bootstrap</w:t>
+      </w:r>
+      <w:proofErr w:type="gramEnd"/>
+      <w:r>
+        <w:rPr>
+          <w:rStyle w:val="HTMLCode"/>
+          <w:rFonts w:ascii="Consolas" w:hAnsi="Consolas" w:cs="Consolas"/>
+          <w:color w:val="242729"/>
+          <w:bdr w:val="none" w:sz="0" w:space="0" w:color="auto" w:frame="1"/>
+          <w:shd w:val="clear" w:color="auto" w:fill="EFF0F1"/>
+        </w:rPr>
+        <w:t>: [</w:t>
+      </w:r>
+      <w:proofErr w:type="spellStart"/>
+      <w:r>
+        <w:rPr>
+          <w:rStyle w:val="HTMLCode"/>
+          <w:rFonts w:ascii="Consolas" w:hAnsi="Consolas" w:cs="Consolas"/>
+          <w:color w:val="242729"/>
+          <w:bdr w:val="none" w:sz="0" w:space="0" w:color="auto" w:frame="1"/>
+          <w:shd w:val="clear" w:color="auto" w:fill="EFF0F1"/>
+        </w:rPr>
+        <w:t>AppComponent</w:t>
+      </w:r>
+      <w:proofErr w:type="spellEnd"/>
+      <w:r>
+        <w:rPr>
+          <w:rStyle w:val="HTMLCode"/>
+          <w:rFonts w:ascii="Consolas" w:hAnsi="Consolas" w:cs="Consolas"/>
+          <w:color w:val="242729"/>
+          <w:bdr w:val="none" w:sz="0" w:space="0" w:color="auto" w:frame="1"/>
+          <w:shd w:val="clear" w:color="auto" w:fill="EFF0F1"/>
+        </w:rPr>
+        <w:t>]</w:t>
+      </w:r>
+    </w:p>
+    <w:p>
+      <w:pPr>
+        <w:pStyle w:val="HTMLPreformatted"/>
+        <w:shd w:val="clear" w:color="auto" w:fill="EFF0F1"/>
+        <w:textAlignment w:val="baseline"/>
+        <w:rPr>
+          <w:rStyle w:val="HTMLCode"/>
+          <w:rFonts w:ascii="Consolas" w:hAnsi="Consolas" w:cs="Consolas"/>
+          <w:color w:val="242729"/>
+          <w:bdr w:val="none" w:sz="0" w:space="0" w:color="auto" w:frame="1"/>
+          <w:shd w:val="clear" w:color="auto" w:fill="EFF0F1"/>
+        </w:rPr>
+      </w:pPr>
+      <w:r>
+        <w:rPr>
+          <w:rStyle w:val="HTMLCode"/>
+          <w:rFonts w:ascii="Consolas" w:hAnsi="Consolas" w:cs="Consolas"/>
+          <w:color w:val="242729"/>
+          <w:bdr w:val="none" w:sz="0" w:space="0" w:color="auto" w:frame="1"/>
+          <w:shd w:val="clear" w:color="auto" w:fill="EFF0F1"/>
+        </w:rPr>
+        <w:t>})</w:t>
+      </w:r>
+    </w:p>
+    <w:p>
+      <w:pPr>
+        <w:pStyle w:val="HTMLPreformatted"/>
+        <w:shd w:val="clear" w:color="auto" w:fill="EFF0F1"/>
+        <w:textAlignment w:val="baseline"/>
+        <w:rPr>
+          <w:rFonts w:ascii="Consolas" w:hAnsi="Consolas" w:cs="Consolas"/>
+          <w:color w:val="242729"/>
+        </w:rPr>
+      </w:pPr>
+      <w:proofErr w:type="gramStart"/>
+      <w:r>
+        <w:rPr>
+          <w:rStyle w:val="HTMLCode"/>
+          <w:rFonts w:ascii="Consolas" w:hAnsi="Consolas" w:cs="Consolas"/>
+          <w:color w:val="242729"/>
+          <w:bdr w:val="none" w:sz="0" w:space="0" w:color="auto" w:frame="1"/>
+          <w:shd w:val="clear" w:color="auto" w:fill="EFF0F1"/>
+        </w:rPr>
+        <w:t>export</w:t>
+      </w:r>
+      <w:proofErr w:type="gramEnd"/>
+      <w:r>
+        <w:rPr>
+          <w:rStyle w:val="HTMLCode"/>
+          <w:rFonts w:ascii="Consolas" w:hAnsi="Consolas" w:cs="Consolas"/>
+          <w:color w:val="242729"/>
+          <w:bdr w:val="none" w:sz="0" w:space="0" w:color="auto" w:frame="1"/>
+          <w:shd w:val="clear" w:color="auto" w:fill="EFF0F1"/>
+        </w:rPr>
+        <w:t xml:space="preserve"> class </w:t>
+      </w:r>
+      <w:proofErr w:type="spellStart"/>
+      <w:r>
+        <w:rPr>
+          <w:rStyle w:val="HTMLCode"/>
+          <w:rFonts w:ascii="Consolas" w:hAnsi="Consolas" w:cs="Consolas"/>
+          <w:color w:val="242729"/>
+          <w:bdr w:val="none" w:sz="0" w:space="0" w:color="auto" w:frame="1"/>
+          <w:shd w:val="clear" w:color="auto" w:fill="EFF0F1"/>
+        </w:rPr>
+        <w:t>AppModule</w:t>
+      </w:r>
+      <w:proofErr w:type="spellEnd"/>
+      <w:r>
+        <w:rPr>
+          <w:rStyle w:val="HTMLCode"/>
+          <w:rFonts w:ascii="Consolas" w:hAnsi="Consolas" w:cs="Consolas"/>
+          <w:color w:val="242729"/>
+          <w:bdr w:val="none" w:sz="0" w:space="0" w:color="auto" w:frame="1"/>
+          <w:shd w:val="clear" w:color="auto" w:fill="EFF0F1"/>
+        </w:rPr>
+        <w:t xml:space="preserve"> { }</w:t>
+      </w:r>
+    </w:p>
     <w:p/>
     <w:p/>
     <w:p/>
@@ -14855,7 +16516,7 @@
 </file>
 
 <file path=word/numbering.xml><?xml version="1.0" encoding="utf-8"?>
-<w:numbering xmlns:ve="http://schemas.openxmlformats.org/markup-compatibility/2006" xmlns:o="urn:schemas-microsoft-com:office:office" xmlns:r="http://schemas.openxmlformats.org/officeDocument/2006/relationships" xmlns:m="http://schemas.openxmlformats.org/officeDocument/2006/math" xmlns:v="urn:schemas-microsoft-com:vml" xmlns:wp="http://schemas.openxmlformats.org/drawingml/2006/wordprocessingDrawing" xmlns:w10="urn:schemas-microsoft-com:office:word" xmlns:w="http://schemas.openxmlformats.org/wordprocessingml/2006/main" xmlns:wne="http://schemas.microsoft.com/office/word/2006/wordml">
+<w:numbering xmlns:wpc="http://schemas.microsoft.com/office/word/2010/wordprocessingCanvas" xmlns:mc="http://schemas.openxmlformats.org/markup-compatibility/2006" xmlns:o="urn:schemas-microsoft-com:office:office" xmlns:r="http://schemas.openxmlformats.org/officeDocument/2006/relationships" xmlns:m="http://schemas.openxmlformats.org/officeDocument/2006/math" xmlns:v="urn:schemas-microsoft-com:vml" xmlns:wp14="http://schemas.microsoft.com/office/word/2010/wordprocessingDrawing" xmlns:wp="http://schemas.openxmlformats.org/drawingml/2006/wordprocessingDrawing" xmlns:w10="urn:schemas-microsoft-com:office:word" xmlns:w="http://schemas.openxmlformats.org/wordprocessingml/2006/main" xmlns:w14="http://schemas.microsoft.com/office/word/2010/wordml" xmlns:wpg="http://schemas.microsoft.com/office/word/2010/wordprocessingGroup" xmlns:wpi="http://schemas.microsoft.com/office/word/2010/wordprocessingInk" xmlns:wne="http://schemas.microsoft.com/office/word/2006/wordml" xmlns:wps="http://schemas.microsoft.com/office/word/2010/wordprocessingShape" mc:Ignorable="w14 wp14">
   <w:abstractNum w:abstractNumId="0">
     <w:nsid w:val="1BCF7EB7"/>
     <w:multiLevelType w:val="multilevel"/>
@@ -14970,6 +16631,155 @@
     </w:lvl>
   </w:abstractNum>
   <w:abstractNum w:abstractNumId="1">
+    <w:nsid w:val="1F024891"/>
+    <w:multiLevelType w:val="multilevel"/>
+    <w:tmpl w:val="72021D34"/>
+    <w:lvl w:ilvl="0">
+      <w:start w:val="1"/>
+      <w:numFmt w:val="bullet"/>
+      <w:lvlText w:val=""/>
+      <w:lvlJc w:val="left"/>
+      <w:pPr>
+        <w:tabs>
+          <w:tab w:val="num" w:pos="720"/>
+        </w:tabs>
+        <w:ind w:left="720" w:hanging="360"/>
+      </w:pPr>
+      <w:rPr>
+        <w:rFonts w:ascii="Symbol" w:hAnsi="Symbol" w:hint="default"/>
+        <w:sz w:val="20"/>
+      </w:rPr>
+    </w:lvl>
+    <w:lvl w:ilvl="1" w:tentative="1">
+      <w:start w:val="1"/>
+      <w:numFmt w:val="bullet"/>
+      <w:lvlText w:val=""/>
+      <w:lvlJc w:val="left"/>
+      <w:pPr>
+        <w:tabs>
+          <w:tab w:val="num" w:pos="1440"/>
+        </w:tabs>
+        <w:ind w:left="1440" w:hanging="360"/>
+      </w:pPr>
+      <w:rPr>
+        <w:rFonts w:ascii="Symbol" w:hAnsi="Symbol" w:hint="default"/>
+        <w:sz w:val="20"/>
+      </w:rPr>
+    </w:lvl>
+    <w:lvl w:ilvl="2" w:tentative="1">
+      <w:start w:val="1"/>
+      <w:numFmt w:val="bullet"/>
+      <w:lvlText w:val=""/>
+      <w:lvlJc w:val="left"/>
+      <w:pPr>
+        <w:tabs>
+          <w:tab w:val="num" w:pos="2160"/>
+        </w:tabs>
+        <w:ind w:left="2160" w:hanging="360"/>
+      </w:pPr>
+      <w:rPr>
+        <w:rFonts w:ascii="Symbol" w:hAnsi="Symbol" w:hint="default"/>
+        <w:sz w:val="20"/>
+      </w:rPr>
+    </w:lvl>
+    <w:lvl w:ilvl="3" w:tentative="1">
+      <w:start w:val="1"/>
+      <w:numFmt w:val="bullet"/>
+      <w:lvlText w:val=""/>
+      <w:lvlJc w:val="left"/>
+      <w:pPr>
+        <w:tabs>
+          <w:tab w:val="num" w:pos="2880"/>
+        </w:tabs>
+        <w:ind w:left="2880" w:hanging="360"/>
+      </w:pPr>
+      <w:rPr>
+        <w:rFonts w:ascii="Symbol" w:hAnsi="Symbol" w:hint="default"/>
+        <w:sz w:val="20"/>
+      </w:rPr>
+    </w:lvl>
+    <w:lvl w:ilvl="4" w:tentative="1">
+      <w:start w:val="1"/>
+      <w:numFmt w:val="bullet"/>
+      <w:lvlText w:val=""/>
+      <w:lvlJc w:val="left"/>
+      <w:pPr>
+        <w:tabs>
+          <w:tab w:val="num" w:pos="3600"/>
+        </w:tabs>
+        <w:ind w:left="3600" w:hanging="360"/>
+      </w:pPr>
+      <w:rPr>
+        <w:rFonts w:ascii="Symbol" w:hAnsi="Symbol" w:hint="default"/>
+        <w:sz w:val="20"/>
+      </w:rPr>
+    </w:lvl>
+    <w:lvl w:ilvl="5" w:tentative="1">
+      <w:start w:val="1"/>
+      <w:numFmt w:val="bullet"/>
+      <w:lvlText w:val=""/>
+      <w:lvlJc w:val="left"/>
+      <w:pPr>
+        <w:tabs>
+          <w:tab w:val="num" w:pos="4320"/>
+        </w:tabs>
+        <w:ind w:left="4320" w:hanging="360"/>
+      </w:pPr>
+      <w:rPr>
+        <w:rFonts w:ascii="Symbol" w:hAnsi="Symbol" w:hint="default"/>
+        <w:sz w:val="20"/>
+      </w:rPr>
+    </w:lvl>
+    <w:lvl w:ilvl="6" w:tentative="1">
+      <w:start w:val="1"/>
+      <w:numFmt w:val="bullet"/>
+      <w:lvlText w:val=""/>
+      <w:lvlJc w:val="left"/>
+      <w:pPr>
+        <w:tabs>
+          <w:tab w:val="num" w:pos="5040"/>
+        </w:tabs>
+        <w:ind w:left="5040" w:hanging="360"/>
+      </w:pPr>
+      <w:rPr>
+        <w:rFonts w:ascii="Symbol" w:hAnsi="Symbol" w:hint="default"/>
+        <w:sz w:val="20"/>
+      </w:rPr>
+    </w:lvl>
+    <w:lvl w:ilvl="7" w:tentative="1">
+      <w:start w:val="1"/>
+      <w:numFmt w:val="bullet"/>
+      <w:lvlText w:val=""/>
+      <w:lvlJc w:val="left"/>
+      <w:pPr>
+        <w:tabs>
+          <w:tab w:val="num" w:pos="5760"/>
+        </w:tabs>
+        <w:ind w:left="5760" w:hanging="360"/>
+      </w:pPr>
+      <w:rPr>
+        <w:rFonts w:ascii="Symbol" w:hAnsi="Symbol" w:hint="default"/>
+        <w:sz w:val="20"/>
+      </w:rPr>
+    </w:lvl>
+    <w:lvl w:ilvl="8" w:tentative="1">
+      <w:start w:val="1"/>
+      <w:numFmt w:val="bullet"/>
+      <w:lvlText w:val=""/>
+      <w:lvlJc w:val="left"/>
+      <w:pPr>
+        <w:tabs>
+          <w:tab w:val="num" w:pos="6480"/>
+        </w:tabs>
+        <w:ind w:left="6480" w:hanging="360"/>
+      </w:pPr>
+      <w:rPr>
+        <w:rFonts w:ascii="Symbol" w:hAnsi="Symbol" w:hint="default"/>
+        <w:sz w:val="20"/>
+      </w:rPr>
+    </w:lvl>
+  </w:abstractNum>
+  <w:abstractNum w:abstractNumId="2">
     <w:nsid w:val="28394ABB"/>
     <w:multiLevelType w:val="multilevel"/>
     <w:tmpl w:val="5B589A46"/>
@@ -15082,7 +16892,7 @@
       </w:pPr>
     </w:lvl>
   </w:abstractNum>
-  <w:abstractNum w:abstractNumId="2">
+  <w:abstractNum w:abstractNumId="3">
     <w:nsid w:val="2DD50BBC"/>
     <w:multiLevelType w:val="multilevel"/>
     <w:tmpl w:val="C002C6BE"/>
@@ -15195,7 +17005,7 @@
       </w:pPr>
     </w:lvl>
   </w:abstractNum>
-  <w:abstractNum w:abstractNumId="3">
+  <w:abstractNum w:abstractNumId="4">
     <w:nsid w:val="5A473161"/>
     <w:multiLevelType w:val="multilevel"/>
     <w:tmpl w:val="4762CCB0"/>
@@ -15308,7 +17118,7 @@
       </w:pPr>
     </w:lvl>
   </w:abstractNum>
-  <w:abstractNum w:abstractNumId="4">
+  <w:abstractNum w:abstractNumId="5">
     <w:nsid w:val="7D637FF6"/>
     <w:multiLevelType w:val="multilevel"/>
     <w:tmpl w:val="9AB0FED0"/>
@@ -15422,25 +17232,28 @@
     </w:lvl>
   </w:abstractNum>
   <w:num w:numId="1">
+    <w:abstractNumId w:val="4"/>
+  </w:num>
+  <w:num w:numId="2">
+    <w:abstractNumId w:val="5"/>
+  </w:num>
+  <w:num w:numId="3">
     <w:abstractNumId w:val="3"/>
   </w:num>
-  <w:num w:numId="2">
-    <w:abstractNumId w:val="4"/>
-  </w:num>
-  <w:num w:numId="3">
+  <w:num w:numId="4">
     <w:abstractNumId w:val="2"/>
-  </w:num>
-  <w:num w:numId="4">
-    <w:abstractNumId w:val="1"/>
   </w:num>
   <w:num w:numId="5">
     <w:abstractNumId w:val="0"/>
+  </w:num>
+  <w:num w:numId="6">
+    <w:abstractNumId w:val="1"/>
   </w:num>
 </w:numbering>
 </file>
 
 <file path=word/styles.xml><?xml version="1.0" encoding="utf-8"?>
-<w:styles xmlns:r="http://schemas.openxmlformats.org/officeDocument/2006/relationships" xmlns:w="http://schemas.openxmlformats.org/wordprocessingml/2006/main">
+<w:styles xmlns:mc="http://schemas.openxmlformats.org/markup-compatibility/2006" xmlns:r="http://schemas.openxmlformats.org/officeDocument/2006/relationships" xmlns:w="http://schemas.openxmlformats.org/wordprocessingml/2006/main" xmlns:w14="http://schemas.microsoft.com/office/word/2010/wordml" mc:Ignorable="w14">
   <w:docDefaults>
     <w:rPrDefault>
       <w:rPr>
@@ -15676,7 +17489,6 @@
     <w:uiPriority w:val="99"/>
     <w:semiHidden/>
     <w:unhideWhenUsed/>
-    <w:qFormat/>
     <w:tblPr>
       <w:tblInd w:w="0" w:type="dxa"/>
       <w:tblCellMar>
@@ -15955,6 +17767,207 @@
     <w:name w:val="pl-c"/>
     <w:basedOn w:val="DefaultParagraphFont"/>
     <w:rsid w:val="00BF6E26"/>
+  </w:style>
+  <w:style w:type="character" w:styleId="Emphasis">
+    <w:name w:val="Emphasis"/>
+    <w:basedOn w:val="DefaultParagraphFont"/>
+    <w:uiPriority w:val="20"/>
+    <w:qFormat/>
+    <w:rsid w:val="00D370EA"/>
+    <w:rPr>
+      <w:i/>
+      <w:iCs/>
+    </w:rPr>
+  </w:style>
+</w:styles>
+</file>
+
+<file path=word/stylesWithEffects.xml><?xml version="1.0" encoding="utf-8"?>
+<w:styles xmlns:wpc="http://schemas.microsoft.com/office/word/2010/wordprocessingCanvas" xmlns:mc="http://schemas.openxmlformats.org/markup-compatibility/2006" xmlns:o="urn:schemas-microsoft-com:office:office" xmlns:r="http://schemas.openxmlformats.org/officeDocument/2006/relationships" xmlns:m="http://schemas.openxmlformats.org/officeDocument/2006/math" xmlns:v="urn:schemas-microsoft-com:vml" xmlns:wp14="http://schemas.microsoft.com/office/word/2010/wordprocessingDrawing" xmlns:wp="http://schemas.openxmlformats.org/drawingml/2006/wordprocessingDrawing" xmlns:w10="urn:schemas-microsoft-com:office:word" xmlns:w="http://schemas.openxmlformats.org/wordprocessingml/2006/main" xmlns:w14="http://schemas.microsoft.com/office/word/2010/wordml" xmlns:wpg="http://schemas.microsoft.com/office/word/2010/wordprocessingGroup" xmlns:wpi="http://schemas.microsoft.com/office/word/2010/wordprocessingInk" xmlns:wne="http://schemas.microsoft.com/office/word/2006/wordml" xmlns:wps="http://schemas.microsoft.com/office/word/2010/wordprocessingShape" mc:Ignorable="w14 wp14">
+  <w:docDefaults>
+    <w:rPrDefault>
+      <w:rPr>
+        <w:rFonts w:asciiTheme="minorHAnsi" w:eastAsiaTheme="minorEastAsia" w:hAnsiTheme="minorHAnsi" w:cstheme="minorBidi"/>
+        <w:sz w:val="22"/>
+        <w:szCs w:val="22"/>
+        <w:lang w:val="en-US" w:eastAsia="en-US" w:bidi="ar-SA"/>
+      </w:rPr>
+    </w:rPrDefault>
+    <w:pPrDefault>
+      <w:pPr>
+        <w:spacing w:after="200" w:line="276" w:lineRule="auto"/>
+      </w:pPr>
+    </w:pPrDefault>
+  </w:docDefaults>
+  <w:latentStyles w:defLockedState="0" w:defUIPriority="99" w:defSemiHidden="1" w:defUnhideWhenUsed="1" w:defQFormat="0" w:count="267">
+    <w:lsdException w:name="Normal" w:semiHidden="0" w:uiPriority="0" w:unhideWhenUsed="0" w:qFormat="1"/>
+    <w:lsdException w:name="heading 1" w:semiHidden="0" w:uiPriority="9" w:unhideWhenUsed="0" w:qFormat="1"/>
+    <w:lsdException w:name="heading 2" w:uiPriority="9" w:qFormat="1"/>
+    <w:lsdException w:name="heading 3" w:uiPriority="9" w:qFormat="1"/>
+    <w:lsdException w:name="heading 4" w:uiPriority="9" w:qFormat="1"/>
+    <w:lsdException w:name="heading 5" w:uiPriority="9" w:qFormat="1"/>
+    <w:lsdException w:name="heading 6" w:uiPriority="9" w:qFormat="1"/>
+    <w:lsdException w:name="heading 7" w:uiPriority="9" w:qFormat="1"/>
+    <w:lsdException w:name="heading 8" w:uiPriority="9" w:qFormat="1"/>
+    <w:lsdException w:name="heading 9" w:uiPriority="9" w:qFormat="1"/>
+    <w:lsdException w:name="toc 1" w:uiPriority="39"/>
+    <w:lsdException w:name="toc 2" w:uiPriority="39"/>
+    <w:lsdException w:name="toc 3" w:uiPriority="39"/>
+    <w:lsdException w:name="toc 4" w:uiPriority="39"/>
+    <w:lsdException w:name="toc 5" w:uiPriority="39"/>
+    <w:lsdException w:name="toc 6" w:uiPriority="39"/>
+    <w:lsdException w:name="toc 7" w:uiPriority="39"/>
+    <w:lsdException w:name="toc 8" w:uiPriority="39"/>
+    <w:lsdException w:name="toc 9" w:uiPriority="39"/>
+    <w:lsdException w:name="caption" w:uiPriority="35" w:qFormat="1"/>
+    <w:lsdException w:name="Title" w:semiHidden="0" w:uiPriority="10" w:unhideWhenUsed="0" w:qFormat="1"/>
+    <w:lsdException w:name="Default Paragraph Font" w:uiPriority="1"/>
+    <w:lsdException w:name="Subtitle" w:semiHidden="0" w:uiPriority="11" w:unhideWhenUsed="0" w:qFormat="1"/>
+    <w:lsdException w:name="Strong" w:semiHidden="0" w:uiPriority="22" w:unhideWhenUsed="0" w:qFormat="1"/>
+    <w:lsdException w:name="Emphasis" w:semiHidden="0" w:uiPriority="20" w:unhideWhenUsed="0" w:qFormat="1"/>
+    <w:lsdException w:name="Table Grid" w:semiHidden="0" w:uiPriority="59" w:unhideWhenUsed="0"/>
+    <w:lsdException w:name="Placeholder Text" w:unhideWhenUsed="0"/>
+    <w:lsdException w:name="No Spacing" w:semiHidden="0" w:uiPriority="1" w:unhideWhenUsed="0" w:qFormat="1"/>
+    <w:lsdException w:name="Light Shading" w:semiHidden="0" w:uiPriority="60" w:unhideWhenUsed="0"/>
+    <w:lsdException w:name="Light List" w:semiHidden="0" w:uiPriority="61" w:unhideWhenUsed="0"/>
+    <w:lsdException w:name="Light Grid" w:semiHidden="0" w:uiPriority="62" w:unhideWhenUsed="0"/>
+    <w:lsdException w:name="Medium Shading 1" w:semiHidden="0" w:uiPriority="63" w:unhideWhenUsed="0"/>
+    <w:lsdException w:name="Medium Shading 2" w:semiHidden="0" w:uiPriority="64" w:unhideWhenUsed="0"/>
+    <w:lsdException w:name="Medium List 1" w:semiHidden="0" w:uiPriority="65" w:unhideWhenUsed="0"/>
+    <w:lsdException w:name="Medium List 2" w:semiHidden="0" w:uiPriority="66" w:unhideWhenUsed="0"/>
+    <w:lsdException w:name="Medium Grid 1" w:semiHidden="0" w:uiPriority="67" w:unhideWhenUsed="0"/>
+    <w:lsdException w:name="Medium Grid 2" w:semiHidden="0" w:uiPriority="68" w:unhideWhenUsed="0"/>
+    <w:lsdException w:name="Medium Grid 3" w:semiHidden="0" w:uiPriority="69" w:unhideWhenUsed="0"/>
+    <w:lsdException w:name="Dark List" w:semiHidden="0" w:uiPriority="70" w:unhideWhenUsed="0"/>
+    <w:lsdException w:name="Colorful Shading" w:semiHidden="0" w:uiPriority="71" w:unhideWhenUsed="0"/>
+    <w:lsdException w:name="Colorful List" w:semiHidden="0" w:uiPriority="72" w:unhideWhenUsed="0"/>
+    <w:lsdException w:name="Colorful Grid" w:semiHidden="0" w:uiPriority="73" w:unhideWhenUsed="0"/>
+    <w:lsdException w:name="Light Shading Accent 1" w:semiHidden="0" w:uiPriority="60" w:unhideWhenUsed="0"/>
+    <w:lsdException w:name="Light List Accent 1" w:semiHidden="0" w:uiPriority="61" w:unhideWhenUsed="0"/>
+    <w:lsdException w:name="Light Grid Accent 1" w:semiHidden="0" w:uiPriority="62" w:unhideWhenUsed="0"/>
+    <w:lsdException w:name="Medium Shading 1 Accent 1" w:semiHidden="0" w:uiPriority="63" w:unhideWhenUsed="0"/>
+    <w:lsdException w:name="Medium Shading 2 Accent 1" w:semiHidden="0" w:uiPriority="64" w:unhideWhenUsed="0"/>
+    <w:lsdException w:name="Medium List 1 Accent 1" w:semiHidden="0" w:uiPriority="65" w:unhideWhenUsed="0"/>
+    <w:lsdException w:name="Revision" w:unhideWhenUsed="0"/>
+    <w:lsdException w:name="List Paragraph" w:semiHidden="0" w:uiPriority="34" w:unhideWhenUsed="0" w:qFormat="1"/>
+    <w:lsdException w:name="Quote" w:semiHidden="0" w:uiPriority="29" w:unhideWhenUsed="0" w:qFormat="1"/>
+    <w:lsdException w:name="Intense Quote" w:semiHidden="0" w:uiPriority="30" w:unhideWhenUsed="0" w:qFormat="1"/>
+    <w:lsdException w:name="Medium List 2 Accent 1" w:semiHidden="0" w:uiPriority="66" w:unhideWhenUsed="0"/>
+    <w:lsdException w:name="Medium Grid 1 Accent 1" w:semiHidden="0" w:uiPriority="67" w:unhideWhenUsed="0"/>
+    <w:lsdException w:name="Medium Grid 2 Accent 1" w:semiHidden="0" w:uiPriority="68" w:unhideWhenUsed="0"/>
+    <w:lsdException w:name="Medium Grid 3 Accent 1" w:semiHidden="0" w:uiPriority="69" w:unhideWhenUsed="0"/>
+    <w:lsdException w:name="Dark List Accent 1" w:semiHidden="0" w:uiPriority="70" w:unhideWhenUsed="0"/>
+    <w:lsdException w:name="Colorful Shading Accent 1" w:semiHidden="0" w:uiPriority="71" w:unhideWhenUsed="0"/>
+    <w:lsdException w:name="Colorful List Accent 1" w:semiHidden="0" w:uiPriority="72" w:unhideWhenUsed="0"/>
+    <w:lsdException w:name="Colorful Grid Accent 1" w:semiHidden="0" w:uiPriority="73" w:unhideWhenUsed="0"/>
+    <w:lsdException w:name="Light Shading Accent 2" w:semiHidden="0" w:uiPriority="60" w:unhideWhenUsed="0"/>
+    <w:lsdException w:name="Light List Accent 2" w:semiHidden="0" w:uiPriority="61" w:unhideWhenUsed="0"/>
+    <w:lsdException w:name="Light Grid Accent 2" w:semiHidden="0" w:uiPriority="62" w:unhideWhenUsed="0"/>
+    <w:lsdException w:name="Medium Shading 1 Accent 2" w:semiHidden="0" w:uiPriority="63" w:unhideWhenUsed="0"/>
+    <w:lsdException w:name="Medium Shading 2 Accent 2" w:semiHidden="0" w:uiPriority="64" w:unhideWhenUsed="0"/>
+    <w:lsdException w:name="Medium List 1 Accent 2" w:semiHidden="0" w:uiPriority="65" w:unhideWhenUsed="0"/>
+    <w:lsdException w:name="Medium List 2 Accent 2" w:semiHidden="0" w:uiPriority="66" w:unhideWhenUsed="0"/>
+    <w:lsdException w:name="Medium Grid 1 Accent 2" w:semiHidden="0" w:uiPriority="67" w:unhideWhenUsed="0"/>
+    <w:lsdException w:name="Medium Grid 2 Accent 2" w:semiHidden="0" w:uiPriority="68" w:unhideWhenUsed="0"/>
+    <w:lsdException w:name="Medium Grid 3 Accent 2" w:semiHidden="0" w:uiPriority="69" w:unhideWhenUsed="0"/>
+    <w:lsdException w:name="Dark List Accent 2" w:semiHidden="0" w:uiPriority="70" w:unhideWhenUsed="0"/>
+    <w:lsdException w:name="Colorful Shading Accent 2" w:semiHidden="0" w:uiPriority="71" w:unhideWhenUsed="0"/>
+    <w:lsdException w:name="Colorful List Accent 2" w:semiHidden="0" w:uiPriority="72" w:unhideWhenUsed="0"/>
+    <w:lsdException w:name="Colorful Grid Accent 2" w:semiHidden="0" w:uiPriority="73" w:unhideWhenUsed="0"/>
+    <w:lsdException w:name="Light Shading Accent 3" w:semiHidden="0" w:uiPriority="60" w:unhideWhenUsed="0"/>
+    <w:lsdException w:name="Light List Accent 3" w:semiHidden="0" w:uiPriority="61" w:unhideWhenUsed="0"/>
+    <w:lsdException w:name="Light Grid Accent 3" w:semiHidden="0" w:uiPriority="62" w:unhideWhenUsed="0"/>
+    <w:lsdException w:name="Medium Shading 1 Accent 3" w:semiHidden="0" w:uiPriority="63" w:unhideWhenUsed="0"/>
+    <w:lsdException w:name="Medium Shading 2 Accent 3" w:semiHidden="0" w:uiPriority="64" w:unhideWhenUsed="0"/>
+    <w:lsdException w:name="Medium List 1 Accent 3" w:semiHidden="0" w:uiPriority="65" w:unhideWhenUsed="0"/>
+    <w:lsdException w:name="Medium List 2 Accent 3" w:semiHidden="0" w:uiPriority="66" w:unhideWhenUsed="0"/>
+    <w:lsdException w:name="Medium Grid 1 Accent 3" w:semiHidden="0" w:uiPriority="67" w:unhideWhenUsed="0"/>
+    <w:lsdException w:name="Medium Grid 2 Accent 3" w:semiHidden="0" w:uiPriority="68" w:unhideWhenUsed="0"/>
+    <w:lsdException w:name="Medium Grid 3 Accent 3" w:semiHidden="0" w:uiPriority="69" w:unhideWhenUsed="0"/>
+    <w:lsdException w:name="Dark List Accent 3" w:semiHidden="0" w:uiPriority="70" w:unhideWhenUsed="0"/>
+    <w:lsdException w:name="Colorful Shading Accent 3" w:semiHidden="0" w:uiPriority="71" w:unhideWhenUsed="0"/>
+    <w:lsdException w:name="Colorful List Accent 3" w:semiHidden="0" w:uiPriority="72" w:unhideWhenUsed="0"/>
+    <w:lsdException w:name="Colorful Grid Accent 3" w:semiHidden="0" w:uiPriority="73" w:unhideWhenUsed="0"/>
+    <w:lsdException w:name="Light Shading Accent 4" w:semiHidden="0" w:uiPriority="60" w:unhideWhenUsed="0"/>
+    <w:lsdException w:name="Light List Accent 4" w:semiHidden="0" w:uiPriority="61" w:unhideWhenUsed="0"/>
+    <w:lsdException w:name="Light Grid Accent 4" w:semiHidden="0" w:uiPriority="62" w:unhideWhenUsed="0"/>
+    <w:lsdException w:name="Medium Shading 1 Accent 4" w:semiHidden="0" w:uiPriority="63" w:unhideWhenUsed="0"/>
+    <w:lsdException w:name="Medium Shading 2 Accent 4" w:semiHidden="0" w:uiPriority="64" w:unhideWhenUsed="0"/>
+    <w:lsdException w:name="Medium List 1 Accent 4" w:semiHidden="0" w:uiPriority="65" w:unhideWhenUsed="0"/>
+    <w:lsdException w:name="Medium List 2 Accent 4" w:semiHidden="0" w:uiPriority="66" w:unhideWhenUsed="0"/>
+    <w:lsdException w:name="Medium Grid 1 Accent 4" w:semiHidden="0" w:uiPriority="67" w:unhideWhenUsed="0"/>
+    <w:lsdException w:name="Medium Grid 2 Accent 4" w:semiHidden="0" w:uiPriority="68" w:unhideWhenUsed="0"/>
+    <w:lsdException w:name="Medium Grid 3 Accent 4" w:semiHidden="0" w:uiPriority="69" w:unhideWhenUsed="0"/>
+    <w:lsdException w:name="Dark List Accent 4" w:semiHidden="0" w:uiPriority="70" w:unhideWhenUsed="0"/>
+    <w:lsdException w:name="Colorful Shading Accent 4" w:semiHidden="0" w:uiPriority="71" w:unhideWhenUsed="0"/>
+    <w:lsdException w:name="Colorful List Accent 4" w:semiHidden="0" w:uiPriority="72" w:unhideWhenUsed="0"/>
+    <w:lsdException w:name="Colorful Grid Accent 4" w:semiHidden="0" w:uiPriority="73" w:unhideWhenUsed="0"/>
+    <w:lsdException w:name="Light Shading Accent 5" w:semiHidden="0" w:uiPriority="60" w:unhideWhenUsed="0"/>
+    <w:lsdException w:name="Light List Accent 5" w:semiHidden="0" w:uiPriority="61" w:unhideWhenUsed="0"/>
+    <w:lsdException w:name="Light Grid Accent 5" w:semiHidden="0" w:uiPriority="62" w:unhideWhenUsed="0"/>
+    <w:lsdException w:name="Medium Shading 1 Accent 5" w:semiHidden="0" w:uiPriority="63" w:unhideWhenUsed="0"/>
+    <w:lsdException w:name="Medium Shading 2 Accent 5" w:semiHidden="0" w:uiPriority="64" w:unhideWhenUsed="0"/>
+    <w:lsdException w:name="Medium List 1 Accent 5" w:semiHidden="0" w:uiPriority="65" w:unhideWhenUsed="0"/>
+    <w:lsdException w:name="Medium List 2 Accent 5" w:semiHidden="0" w:uiPriority="66" w:unhideWhenUsed="0"/>
+    <w:lsdException w:name="Medium Grid 1 Accent 5" w:semiHidden="0" w:uiPriority="67" w:unhideWhenUsed="0"/>
+    <w:lsdException w:name="Medium Grid 2 Accent 5" w:semiHidden="0" w:uiPriority="68" w:unhideWhenUsed="0"/>
+    <w:lsdException w:name="Medium Grid 3 Accent 5" w:semiHidden="0" w:uiPriority="69" w:unhideWhenUsed="0"/>
+    <w:lsdException w:name="Dark List Accent 5" w:semiHidden="0" w:uiPriority="70" w:unhideWhenUsed="0"/>
+    <w:lsdException w:name="Colorful Shading Accent 5" w:semiHidden="0" w:uiPriority="71" w:unhideWhenUsed="0"/>
+    <w:lsdException w:name="Colorful List Accent 5" w:semiHidden="0" w:uiPriority="72" w:unhideWhenUsed="0"/>
+    <w:lsdException w:name="Colorful Grid Accent 5" w:semiHidden="0" w:uiPriority="73" w:unhideWhenUsed="0"/>
+    <w:lsdException w:name="Light Shading Accent 6" w:semiHidden="0" w:uiPriority="60" w:unhideWhenUsed="0"/>
+    <w:lsdException w:name="Light List Accent 6" w:semiHidden="0" w:uiPriority="61" w:unhideWhenUsed="0"/>
+    <w:lsdException w:name="Light Grid Accent 6" w:semiHidden="0" w:uiPriority="62" w:unhideWhenUsed="0"/>
+    <w:lsdException w:name="Medium Shading 1 Accent 6" w:semiHidden="0" w:uiPriority="63" w:unhideWhenUsed="0"/>
+    <w:lsdException w:name="Medium Shading 2 Accent 6" w:semiHidden="0" w:uiPriority="64" w:unhideWhenUsed="0"/>
+    <w:lsdException w:name="Medium List 1 Accent 6" w:semiHidden="0" w:uiPriority="65" w:unhideWhenUsed="0"/>
+    <w:lsdException w:name="Medium List 2 Accent 6" w:semiHidden="0" w:uiPriority="66" w:unhideWhenUsed="0"/>
+    <w:lsdException w:name="Medium Grid 1 Accent 6" w:semiHidden="0" w:uiPriority="67" w:unhideWhenUsed="0"/>
+    <w:lsdException w:name="Medium Grid 2 Accent 6" w:semiHidden="0" w:uiPriority="68" w:unhideWhenUsed="0"/>
+    <w:lsdException w:name="Medium Grid 3 Accent 6" w:semiHidden="0" w:uiPriority="69" w:unhideWhenUsed="0"/>
+    <w:lsdException w:name="Dark List Accent 6" w:semiHidden="0" w:uiPriority="70" w:unhideWhenUsed="0"/>
+    <w:lsdException w:name="Colorful Shading Accent 6" w:semiHidden="0" w:uiPriority="71" w:unhideWhenUsed="0"/>
+    <w:lsdException w:name="Colorful List Accent 6" w:semiHidden="0" w:uiPriority="72" w:unhideWhenUsed="0"/>
+    <w:lsdException w:name="Colorful Grid Accent 6" w:semiHidden="0" w:uiPriority="73" w:unhideWhenUsed="0"/>
+    <w:lsdException w:name="Subtle Emphasis" w:semiHidden="0" w:uiPriority="19" w:unhideWhenUsed="0" w:qFormat="1"/>
+    <w:lsdException w:name="Intense Emphasis" w:semiHidden="0" w:uiPriority="21" w:unhideWhenUsed="0" w:qFormat="1"/>
+    <w:lsdException w:name="Subtle Reference" w:semiHidden="0" w:uiPriority="31" w:unhideWhenUsed="0" w:qFormat="1"/>
+    <w:lsdException w:name="Intense Reference" w:semiHidden="0" w:uiPriority="32" w:unhideWhenUsed="0" w:qFormat="1"/>
+    <w:lsdException w:name="Book Title" w:semiHidden="0" w:uiPriority="33" w:unhideWhenUsed="0" w:qFormat="1"/>
+    <w:lsdException w:name="Bibliography" w:uiPriority="37"/>
+    <w:lsdException w:name="TOC Heading" w:uiPriority="39" w:qFormat="1"/>
+  </w:latentStyles>
+  <w:style w:type="paragraph" w:default="1" w:styleId="Normal">
+    <w:name w:val="Normal"/>
+    <w:qFormat/>
+  </w:style>
+  <w:style w:type="character" w:default="1" w:styleId="DefaultParagraphFont">
+    <w:name w:val="Default Paragraph Font"/>
+    <w:uiPriority w:val="1"/>
+    <w:semiHidden/>
+    <w:unhideWhenUsed/>
+  </w:style>
+  <w:style w:type="table" w:default="1" w:styleId="TableNormal">
+    <w:name w:val="Normal Table"/>
+    <w:uiPriority w:val="99"/>
+    <w:semiHidden/>
+    <w:unhideWhenUsed/>
+    <w:tblPr>
+      <w:tblInd w:w="0" w:type="dxa"/>
+      <w:tblCellMar>
+        <w:top w:w="0" w:type="dxa"/>
+        <w:left w:w="108" w:type="dxa"/>
+        <w:bottom w:w="0" w:type="dxa"/>
+        <w:right w:w="108" w:type="dxa"/>
+      </w:tblCellMar>
+    </w:tblPr>
+  </w:style>
+  <w:style w:type="numbering" w:default="1" w:styleId="NoList">
+    <w:name w:val="No List"/>
+    <w:uiPriority w:val="99"/>
+    <w:semiHidden/>
+    <w:unhideWhenUsed/>
   </w:style>
 </w:styles>
 </file>

--- a/Angular-SetUp.docx
+++ b/Angular-SetUp.docx
@@ -1566,6 +1566,488 @@
           <w:szCs w:val="20"/>
         </w:rPr>
       </w:pPr>
+    </w:p>
+    <w:p>
+      <w:pPr>
+        <w:shd w:val="clear" w:color="auto" w:fill="FFFFFF"/>
+        <w:spacing w:after="0" w:line="240" w:lineRule="auto"/>
+        <w:rPr>
+          <w:rFonts w:ascii="Arial" w:eastAsia="Times New Roman" w:hAnsi="Arial" w:cs="Arial"/>
+          <w:color w:val="212121"/>
+          <w:sz w:val="20"/>
+          <w:szCs w:val="20"/>
+        </w:rPr>
+      </w:pPr>
+    </w:p>
+    <w:p>
+      <w:pPr>
+        <w:shd w:val="clear" w:color="auto" w:fill="FFFFFF"/>
+        <w:spacing w:after="0" w:line="240" w:lineRule="auto"/>
+        <w:rPr>
+          <w:rFonts w:ascii="Arial" w:eastAsia="Times New Roman" w:hAnsi="Arial" w:cs="Arial"/>
+          <w:color w:val="212121"/>
+          <w:sz w:val="20"/>
+          <w:szCs w:val="20"/>
+        </w:rPr>
+      </w:pPr>
+    </w:p>
+    <w:p>
+      <w:pPr>
+        <w:shd w:val="clear" w:color="auto" w:fill="FFFFFF"/>
+        <w:spacing w:after="0" w:line="240" w:lineRule="auto"/>
+        <w:rPr>
+          <w:rFonts w:ascii="Arial" w:eastAsia="Times New Roman" w:hAnsi="Arial" w:cs="Arial"/>
+          <w:color w:val="212121"/>
+          <w:sz w:val="20"/>
+          <w:szCs w:val="20"/>
+        </w:rPr>
+      </w:pPr>
+    </w:p>
+    <w:p>
+      <w:pPr>
+        <w:shd w:val="clear" w:color="auto" w:fill="FFFFFF"/>
+        <w:spacing w:after="0" w:line="240" w:lineRule="auto"/>
+        <w:rPr>
+          <w:rFonts w:ascii="Arial" w:eastAsia="Times New Roman" w:hAnsi="Arial" w:cs="Arial"/>
+          <w:color w:val="212121"/>
+          <w:sz w:val="20"/>
+          <w:szCs w:val="20"/>
+        </w:rPr>
+      </w:pPr>
+      <w:r>
+        <w:rPr>
+          <w:rFonts w:ascii="Arial" w:eastAsia="Times New Roman" w:hAnsi="Arial" w:cs="Arial"/>
+          <w:color w:val="212121"/>
+          <w:sz w:val="20"/>
+          <w:szCs w:val="20"/>
+        </w:rPr>
+        <w:t xml:space="preserve">Or </w:t>
+      </w:r>
+    </w:p>
+    <w:p>
+      <w:pPr>
+        <w:shd w:val="clear" w:color="auto" w:fill="FFFFFF"/>
+        <w:spacing w:after="0" w:line="240" w:lineRule="auto"/>
+        <w:rPr>
+          <w:rFonts w:ascii="Arial" w:eastAsia="Times New Roman" w:hAnsi="Arial" w:cs="Arial"/>
+          <w:color w:val="212121"/>
+          <w:sz w:val="20"/>
+          <w:szCs w:val="20"/>
+        </w:rPr>
+      </w:pPr>
+    </w:p>
+    <w:p>
+      <w:pPr>
+        <w:shd w:val="clear" w:color="auto" w:fill="1E1E1E"/>
+        <w:spacing w:after="0" w:line="285" w:lineRule="atLeast"/>
+        <w:rPr>
+          <w:rFonts w:ascii="Consolas" w:eastAsia="Times New Roman" w:hAnsi="Consolas" w:cs="Consolas"/>
+          <w:color w:val="D4D4D4"/>
+          <w:sz w:val="21"/>
+          <w:szCs w:val="21"/>
+        </w:rPr>
+      </w:pPr>
+      <w:r>
+        <w:rPr>
+          <w:rFonts w:ascii="Consolas" w:eastAsia="Times New Roman" w:hAnsi="Consolas" w:cs="Consolas"/>
+          <w:color w:val="C586C0"/>
+          <w:sz w:val="21"/>
+          <w:szCs w:val="21"/>
+        </w:rPr>
+        <w:t>@import</w:t>
+      </w:r>
+      <w:r>
+        <w:rPr>
+          <w:rFonts w:ascii="Consolas" w:eastAsia="Times New Roman" w:hAnsi="Consolas" w:cs="Consolas"/>
+          <w:color w:val="D4D4D4"/>
+          <w:sz w:val="21"/>
+          <w:szCs w:val="21"/>
+        </w:rPr>
+        <w:t xml:space="preserve"> </w:t>
+      </w:r>
+      <w:r>
+        <w:rPr>
+          <w:rFonts w:ascii="Consolas" w:eastAsia="Times New Roman" w:hAnsi="Consolas" w:cs="Consolas"/>
+          <w:color w:val="CE9178"/>
+          <w:sz w:val="21"/>
+          <w:szCs w:val="21"/>
+        </w:rPr>
+        <w:t>"</w:t>
+      </w:r>
+      <w:proofErr w:type="gramStart"/>
+      <w:r>
+        <w:rPr>
+          <w:rFonts w:ascii="Consolas" w:eastAsia="Times New Roman" w:hAnsi="Consolas" w:cs="Consolas"/>
+          <w:color w:val="CE9178"/>
+          <w:sz w:val="21"/>
+          <w:szCs w:val="21"/>
+        </w:rPr>
+        <w:t>..</w:t>
+      </w:r>
+      <w:proofErr w:type="gramEnd"/>
+      <w:r>
+        <w:rPr>
+          <w:rFonts w:ascii="Consolas" w:eastAsia="Times New Roman" w:hAnsi="Consolas" w:cs="Consolas"/>
+          <w:color w:val="CE9178"/>
+          <w:sz w:val="21"/>
+          <w:szCs w:val="21"/>
+        </w:rPr>
+        <w:t>/</w:t>
+      </w:r>
+      <w:proofErr w:type="spellStart"/>
+      <w:r>
+        <w:rPr>
+          <w:rFonts w:ascii="Consolas" w:eastAsia="Times New Roman" w:hAnsi="Consolas" w:cs="Consolas"/>
+          <w:color w:val="CE9178"/>
+          <w:sz w:val="21"/>
+          <w:szCs w:val="21"/>
+        </w:rPr>
+        <w:t>node_modules</w:t>
+      </w:r>
+      <w:proofErr w:type="spellEnd"/>
+      <w:r>
+        <w:rPr>
+          <w:rFonts w:ascii="Consolas" w:eastAsia="Times New Roman" w:hAnsi="Consolas" w:cs="Consolas"/>
+          <w:color w:val="CE9178"/>
+          <w:sz w:val="21"/>
+          <w:szCs w:val="21"/>
+        </w:rPr>
+        <w:t>/</w:t>
+      </w:r>
+      <w:proofErr w:type="spellStart"/>
+      <w:r>
+        <w:rPr>
+          <w:rFonts w:ascii="Consolas" w:eastAsia="Times New Roman" w:hAnsi="Consolas" w:cs="Consolas"/>
+          <w:color w:val="CE9178"/>
+          <w:sz w:val="21"/>
+          <w:szCs w:val="21"/>
+        </w:rPr>
+        <w:t>primeng</w:t>
+      </w:r>
+      <w:proofErr w:type="spellEnd"/>
+      <w:r>
+        <w:rPr>
+          <w:rFonts w:ascii="Consolas" w:eastAsia="Times New Roman" w:hAnsi="Consolas" w:cs="Consolas"/>
+          <w:color w:val="CE9178"/>
+          <w:sz w:val="21"/>
+          <w:szCs w:val="21"/>
+        </w:rPr>
+        <w:t>/resources/primeng.css"</w:t>
+      </w:r>
+      <w:r>
+        <w:rPr>
+          <w:rFonts w:ascii="Consolas" w:eastAsia="Times New Roman" w:hAnsi="Consolas" w:cs="Consolas"/>
+          <w:color w:val="D4D4D4"/>
+          <w:sz w:val="21"/>
+          <w:szCs w:val="21"/>
+        </w:rPr>
+        <w:t>;</w:t>
+      </w:r>
+    </w:p>
+    <w:p>
+      <w:pPr>
+        <w:shd w:val="clear" w:color="auto" w:fill="1E1E1E"/>
+        <w:spacing w:after="0" w:line="285" w:lineRule="atLeast"/>
+        <w:rPr>
+          <w:rFonts w:ascii="Consolas" w:eastAsia="Times New Roman" w:hAnsi="Consolas" w:cs="Consolas"/>
+          <w:color w:val="D4D4D4"/>
+          <w:sz w:val="21"/>
+          <w:szCs w:val="21"/>
+        </w:rPr>
+      </w:pPr>
+      <w:r>
+        <w:rPr>
+          <w:rFonts w:ascii="Consolas" w:eastAsia="Times New Roman" w:hAnsi="Consolas" w:cs="Consolas"/>
+          <w:color w:val="C586C0"/>
+          <w:sz w:val="21"/>
+          <w:szCs w:val="21"/>
+        </w:rPr>
+        <w:t>@import</w:t>
+      </w:r>
+      <w:r>
+        <w:rPr>
+          <w:rFonts w:ascii="Consolas" w:eastAsia="Times New Roman" w:hAnsi="Consolas" w:cs="Consolas"/>
+          <w:color w:val="D4D4D4"/>
+          <w:sz w:val="21"/>
+          <w:szCs w:val="21"/>
+        </w:rPr>
+        <w:t xml:space="preserve"> </w:t>
+      </w:r>
+      <w:r>
+        <w:rPr>
+          <w:rFonts w:ascii="Consolas" w:eastAsia="Times New Roman" w:hAnsi="Consolas" w:cs="Consolas"/>
+          <w:color w:val="CE9178"/>
+          <w:sz w:val="21"/>
+          <w:szCs w:val="21"/>
+        </w:rPr>
+        <w:t>"</w:t>
+      </w:r>
+      <w:proofErr w:type="gramStart"/>
+      <w:r>
+        <w:rPr>
+          <w:rFonts w:ascii="Consolas" w:eastAsia="Times New Roman" w:hAnsi="Consolas" w:cs="Consolas"/>
+          <w:color w:val="CE9178"/>
+          <w:sz w:val="21"/>
+          <w:szCs w:val="21"/>
+        </w:rPr>
+        <w:t>..</w:t>
+      </w:r>
+      <w:proofErr w:type="gramEnd"/>
+      <w:r>
+        <w:rPr>
+          <w:rFonts w:ascii="Consolas" w:eastAsia="Times New Roman" w:hAnsi="Consolas" w:cs="Consolas"/>
+          <w:color w:val="CE9178"/>
+          <w:sz w:val="21"/>
+          <w:szCs w:val="21"/>
+        </w:rPr>
+        <w:t>/</w:t>
+      </w:r>
+      <w:proofErr w:type="spellStart"/>
+      <w:r>
+        <w:rPr>
+          <w:rFonts w:ascii="Consolas" w:eastAsia="Times New Roman" w:hAnsi="Consolas" w:cs="Consolas"/>
+          <w:color w:val="CE9178"/>
+          <w:sz w:val="21"/>
+          <w:szCs w:val="21"/>
+        </w:rPr>
+        <w:t>node_modules</w:t>
+      </w:r>
+      <w:proofErr w:type="spellEnd"/>
+      <w:r>
+        <w:rPr>
+          <w:rFonts w:ascii="Consolas" w:eastAsia="Times New Roman" w:hAnsi="Consolas" w:cs="Consolas"/>
+          <w:color w:val="CE9178"/>
+          <w:sz w:val="21"/>
+          <w:szCs w:val="21"/>
+        </w:rPr>
+        <w:t>/font-awesome/</w:t>
+      </w:r>
+      <w:proofErr w:type="spellStart"/>
+      <w:r>
+        <w:rPr>
+          <w:rFonts w:ascii="Consolas" w:eastAsia="Times New Roman" w:hAnsi="Consolas" w:cs="Consolas"/>
+          <w:color w:val="CE9178"/>
+          <w:sz w:val="21"/>
+          <w:szCs w:val="21"/>
+        </w:rPr>
+        <w:t>css</w:t>
+      </w:r>
+      <w:proofErr w:type="spellEnd"/>
+      <w:r>
+        <w:rPr>
+          <w:rFonts w:ascii="Consolas" w:eastAsia="Times New Roman" w:hAnsi="Consolas" w:cs="Consolas"/>
+          <w:color w:val="CE9178"/>
+          <w:sz w:val="21"/>
+          <w:szCs w:val="21"/>
+        </w:rPr>
+        <w:t>/font-awesome.min.css"</w:t>
+      </w:r>
+      <w:r>
+        <w:rPr>
+          <w:rFonts w:ascii="Consolas" w:eastAsia="Times New Roman" w:hAnsi="Consolas" w:cs="Consolas"/>
+          <w:color w:val="D4D4D4"/>
+          <w:sz w:val="21"/>
+          <w:szCs w:val="21"/>
+        </w:rPr>
+        <w:t>;</w:t>
+      </w:r>
+    </w:p>
+    <w:p>
+      <w:pPr>
+        <w:shd w:val="clear" w:color="auto" w:fill="1E1E1E"/>
+        <w:spacing w:after="0" w:line="285" w:lineRule="atLeast"/>
+        <w:rPr>
+          <w:rFonts w:ascii="Consolas" w:eastAsia="Times New Roman" w:hAnsi="Consolas" w:cs="Consolas"/>
+          <w:color w:val="D4D4D4"/>
+          <w:sz w:val="21"/>
+          <w:szCs w:val="21"/>
+        </w:rPr>
+      </w:pPr>
+      <w:r>
+        <w:rPr>
+          <w:rFonts w:ascii="Consolas" w:eastAsia="Times New Roman" w:hAnsi="Consolas" w:cs="Consolas"/>
+          <w:color w:val="C586C0"/>
+          <w:sz w:val="21"/>
+          <w:szCs w:val="21"/>
+        </w:rPr>
+        <w:t>@import</w:t>
+      </w:r>
+      <w:r>
+        <w:rPr>
+          <w:rFonts w:ascii="Consolas" w:eastAsia="Times New Roman" w:hAnsi="Consolas" w:cs="Consolas"/>
+          <w:color w:val="D4D4D4"/>
+          <w:sz w:val="21"/>
+          <w:szCs w:val="21"/>
+        </w:rPr>
+        <w:t xml:space="preserve"> </w:t>
+      </w:r>
+      <w:r>
+        <w:rPr>
+          <w:rFonts w:ascii="Consolas" w:eastAsia="Times New Roman" w:hAnsi="Consolas" w:cs="Consolas"/>
+          <w:color w:val="CE9178"/>
+          <w:sz w:val="21"/>
+          <w:szCs w:val="21"/>
+        </w:rPr>
+        <w:t>"</w:t>
+      </w:r>
+      <w:proofErr w:type="gramStart"/>
+      <w:r>
+        <w:rPr>
+          <w:rFonts w:ascii="Consolas" w:eastAsia="Times New Roman" w:hAnsi="Consolas" w:cs="Consolas"/>
+          <w:color w:val="CE9178"/>
+          <w:sz w:val="21"/>
+          <w:szCs w:val="21"/>
+        </w:rPr>
+        <w:t>..</w:t>
+      </w:r>
+      <w:proofErr w:type="gramEnd"/>
+      <w:r>
+        <w:rPr>
+          <w:rFonts w:ascii="Consolas" w:eastAsia="Times New Roman" w:hAnsi="Consolas" w:cs="Consolas"/>
+          <w:color w:val="CE9178"/>
+          <w:sz w:val="21"/>
+          <w:szCs w:val="21"/>
+        </w:rPr>
+        <w:t>/</w:t>
+      </w:r>
+      <w:proofErr w:type="spellStart"/>
+      <w:r>
+        <w:rPr>
+          <w:rFonts w:ascii="Consolas" w:eastAsia="Times New Roman" w:hAnsi="Consolas" w:cs="Consolas"/>
+          <w:color w:val="CE9178"/>
+          <w:sz w:val="21"/>
+          <w:szCs w:val="21"/>
+        </w:rPr>
+        <w:t>node_modules</w:t>
+      </w:r>
+      <w:proofErr w:type="spellEnd"/>
+      <w:r>
+        <w:rPr>
+          <w:rFonts w:ascii="Consolas" w:eastAsia="Times New Roman" w:hAnsi="Consolas" w:cs="Consolas"/>
+          <w:color w:val="CE9178"/>
+          <w:sz w:val="21"/>
+          <w:szCs w:val="21"/>
+        </w:rPr>
+        <w:t>/</w:t>
+      </w:r>
+      <w:proofErr w:type="spellStart"/>
+      <w:r>
+        <w:rPr>
+          <w:rFonts w:ascii="Consolas" w:eastAsia="Times New Roman" w:hAnsi="Consolas" w:cs="Consolas"/>
+          <w:color w:val="CE9178"/>
+          <w:sz w:val="21"/>
+          <w:szCs w:val="21"/>
+        </w:rPr>
+        <w:t>primeng</w:t>
+      </w:r>
+      <w:proofErr w:type="spellEnd"/>
+      <w:r>
+        <w:rPr>
+          <w:rFonts w:ascii="Consolas" w:eastAsia="Times New Roman" w:hAnsi="Consolas" w:cs="Consolas"/>
+          <w:color w:val="CE9178"/>
+          <w:sz w:val="21"/>
+          <w:szCs w:val="21"/>
+        </w:rPr>
+        <w:t>/resources/themes/</w:t>
+      </w:r>
+      <w:proofErr w:type="spellStart"/>
+      <w:r>
+        <w:rPr>
+          <w:rFonts w:ascii="Consolas" w:eastAsia="Times New Roman" w:hAnsi="Consolas" w:cs="Consolas"/>
+          <w:color w:val="CE9178"/>
+          <w:sz w:val="21"/>
+          <w:szCs w:val="21"/>
+        </w:rPr>
+        <w:t>luna</w:t>
+      </w:r>
+      <w:proofErr w:type="spellEnd"/>
+      <w:r>
+        <w:rPr>
+          <w:rFonts w:ascii="Consolas" w:eastAsia="Times New Roman" w:hAnsi="Consolas" w:cs="Consolas"/>
+          <w:color w:val="CE9178"/>
+          <w:sz w:val="21"/>
+          <w:szCs w:val="21"/>
+        </w:rPr>
+        <w:t>-blue/theme.css"</w:t>
+      </w:r>
+      <w:r>
+        <w:rPr>
+          <w:rFonts w:ascii="Consolas" w:eastAsia="Times New Roman" w:hAnsi="Consolas" w:cs="Consolas"/>
+          <w:color w:val="D4D4D4"/>
+          <w:sz w:val="21"/>
+          <w:szCs w:val="21"/>
+        </w:rPr>
+        <w:t>;</w:t>
+      </w:r>
+    </w:p>
+    <w:p>
+      <w:pPr>
+        <w:shd w:val="clear" w:color="auto" w:fill="FFFFFF"/>
+        <w:spacing w:after="0" w:line="240" w:lineRule="auto"/>
+        <w:rPr>
+          <w:rFonts w:ascii="Arial" w:eastAsia="Times New Roman" w:hAnsi="Arial" w:cs="Arial"/>
+          <w:color w:val="212121"/>
+          <w:sz w:val="20"/>
+          <w:szCs w:val="20"/>
+        </w:rPr>
+      </w:pPr>
+    </w:p>
+    <w:p>
+      <w:pPr>
+        <w:shd w:val="clear" w:color="auto" w:fill="FFFFFF"/>
+        <w:spacing w:after="0" w:line="240" w:lineRule="auto"/>
+        <w:rPr>
+          <w:rFonts w:ascii="Arial" w:eastAsia="Times New Roman" w:hAnsi="Arial" w:cs="Arial"/>
+          <w:color w:val="212121"/>
+          <w:sz w:val="20"/>
+          <w:szCs w:val="20"/>
+        </w:rPr>
+      </w:pPr>
+      <w:r>
+        <w:rPr>
+          <w:rFonts w:ascii="Arial" w:eastAsia="Times New Roman" w:hAnsi="Arial" w:cs="Arial"/>
+          <w:color w:val="212121"/>
+          <w:sz w:val="20"/>
+          <w:szCs w:val="20"/>
+        </w:rPr>
+        <w:t>Include in Styles.css</w:t>
+      </w:r>
+    </w:p>
+    <w:p>
+      <w:pPr>
+        <w:shd w:val="clear" w:color="auto" w:fill="FFFFFF"/>
+        <w:spacing w:after="0" w:line="240" w:lineRule="auto"/>
+        <w:rPr>
+          <w:rFonts w:ascii="Arial" w:eastAsia="Times New Roman" w:hAnsi="Arial" w:cs="Arial"/>
+          <w:color w:val="212121"/>
+          <w:sz w:val="20"/>
+          <w:szCs w:val="20"/>
+        </w:rPr>
+      </w:pPr>
+    </w:p>
+    <w:p>
+      <w:pPr>
+        <w:shd w:val="clear" w:color="auto" w:fill="FFFFFF"/>
+        <w:spacing w:after="0" w:line="240" w:lineRule="auto"/>
+        <w:rPr>
+          <w:rFonts w:ascii="Arial" w:eastAsia="Times New Roman" w:hAnsi="Arial" w:cs="Arial"/>
+          <w:color w:val="212121"/>
+          <w:sz w:val="20"/>
+          <w:szCs w:val="20"/>
+        </w:rPr>
+      </w:pPr>
+    </w:p>
+    <w:p>
+      <w:pPr>
+        <w:shd w:val="clear" w:color="auto" w:fill="FFFFFF"/>
+        <w:spacing w:after="0" w:line="240" w:lineRule="auto"/>
+        <w:rPr>
+          <w:rFonts w:ascii="Arial" w:eastAsia="Times New Roman" w:hAnsi="Arial" w:cs="Arial"/>
+          <w:color w:val="212121"/>
+          <w:sz w:val="20"/>
+          <w:szCs w:val="20"/>
+        </w:rPr>
+      </w:pPr>
       <w:r>
         <w:rPr>
           <w:rFonts w:ascii="Arial" w:eastAsia="Times New Roman" w:hAnsi="Arial" w:cs="Arial"/>
@@ -1908,17 +2390,17 @@
         <w:spacing w:beforeAutospacing="1" w:after="0" w:afterAutospacing="1" w:line="225" w:lineRule="atLeast"/>
         <w:rPr>
           <w:rFonts w:ascii="Consolas" w:eastAsia="Times New Roman" w:hAnsi="Consolas" w:cs="Consolas"/>
-          <w:color w:val="5C5C5C"/>
-          <w:sz w:val="20"/>
-          <w:szCs w:val="20"/>
-        </w:rPr>
-      </w:pPr>
-      <w:r>
-        <w:rPr>
-          <w:rFonts w:ascii="Consolas" w:eastAsia="Times New Roman" w:hAnsi="Consolas" w:cs="Consolas"/>
-          <w:color w:val="000000"/>
-          <w:sz w:val="20"/>
-          <w:szCs w:val="20"/>
+          <w:color w:val="FF0000"/>
+          <w:sz w:val="32"/>
+          <w:szCs w:val="32"/>
+        </w:rPr>
+      </w:pPr>
+      <w:r>
+        <w:rPr>
+          <w:rFonts w:ascii="Consolas" w:eastAsia="Times New Roman" w:hAnsi="Consolas" w:cs="Consolas"/>
+          <w:color w:val="FF0000"/>
+          <w:sz w:val="32"/>
+          <w:szCs w:val="32"/>
           <w:bdr w:val="none" w:sz="0" w:space="0" w:color="auto" w:frame="1"/>
         </w:rPr>
         <w:t>import { BrowserAnimationsModule } from </w:t>
@@ -1926,17 +2408,18 @@
       <w:r>
         <w:rPr>
           <w:rFonts w:ascii="Consolas" w:eastAsia="Times New Roman" w:hAnsi="Consolas" w:cs="Consolas"/>
-          <w:color w:val="0000FF"/>
-          <w:sz w:val="20"/>
+          <w:color w:val="FF0000"/>
+          <w:sz w:val="32"/>
+          <w:szCs w:val="32"/>
         </w:rPr>
         <w:t>"@angular/platform-browser/animations"</w:t>
       </w:r>
       <w:r>
         <w:rPr>
           <w:rFonts w:ascii="Consolas" w:eastAsia="Times New Roman" w:hAnsi="Consolas" w:cs="Consolas"/>
-          <w:color w:val="000000"/>
-          <w:sz w:val="20"/>
-          <w:szCs w:val="20"/>
+          <w:color w:val="FF0000"/>
+          <w:sz w:val="32"/>
+          <w:szCs w:val="32"/>
           <w:bdr w:val="none" w:sz="0" w:space="0" w:color="auto" w:frame="1"/>
         </w:rPr>
         <w:t>;  </w:t>
@@ -3454,6 +3937,7 @@
           <w:szCs w:val="20"/>
           <w:bdr w:val="none" w:sz="0" w:space="0" w:color="auto" w:frame="1"/>
         </w:rPr>
+        <w:lastRenderedPageBreak/>
         <w:t>      </w:t>
       </w:r>
       <w:r>
@@ -4483,7 +4967,6 @@
           <w:szCs w:val="20"/>
           <w:bdr w:val="none" w:sz="0" w:space="0" w:color="auto" w:frame="1"/>
         </w:rPr>
-        <w:lastRenderedPageBreak/>
         <w:t>    </w:t>
       </w:r>
       <w:r>
@@ -6456,6 +6939,7 @@
           <w:szCs w:val="20"/>
           <w:bdr w:val="none" w:sz="0" w:space="0" w:color="auto" w:frame="1"/>
         </w:rPr>
+        <w:lastRenderedPageBreak/>
         <w:t>    </w:t>
       </w:r>
       <w:r>
@@ -6796,7 +7280,6 @@
           <w:sz w:val="20"/>
           <w:szCs w:val="20"/>
         </w:rPr>
-        <w:lastRenderedPageBreak/>
         <w:drawing>
           <wp:inline distT="0" distB="0" distL="0" distR="0">
             <wp:extent cx="5947410" cy="810895"/>
@@ -7087,10 +7570,28 @@
     <w:p/>
     <w:p/>
     <w:p/>
-    <w:p/>
-    <w:p/>
-    <w:p/>
-    <w:p/>
+    <w:p>
+      <w:pPr>
+        <w:pStyle w:val="Heading1"/>
+        <w:pBdr>
+          <w:bottom w:val="single" w:sz="4" w:space="4" w:color="EAECEF"/>
+        </w:pBdr>
+        <w:shd w:val="clear" w:color="auto" w:fill="FFFFFF"/>
+        <w:spacing w:after="200"/>
+        <w:rPr>
+          <w:rFonts w:ascii="Segoe UI" w:hAnsi="Segoe UI" w:cs="Segoe UI"/>
+          <w:color w:val="24292E"/>
+        </w:rPr>
+      </w:pPr>
+      <w:r>
+        <w:rPr>
+          <w:rFonts w:ascii="Segoe UI" w:hAnsi="Segoe UI" w:cs="Segoe UI"/>
+          <w:color w:val="24292E"/>
+        </w:rPr>
+        <w:lastRenderedPageBreak/>
+        <w:t>Angular 7 Social Login</w:t>
+      </w:r>
+    </w:p>
     <w:p/>
     <w:p>
       <w:hyperlink r:id="rId13" w:history="1">
@@ -8752,7 +9253,6 @@
           <w:sz w:val="17"/>
           <w:szCs w:val="17"/>
         </w:rPr>
-        <w:lastRenderedPageBreak/>
         <w:t xml:space="preserve">  </w:t>
       </w:r>
       <w:proofErr w:type="gramStart"/>
@@ -11399,6 +11899,7 @@
           <w:sz w:val="17"/>
           <w:szCs w:val="17"/>
         </w:rPr>
+        <w:lastRenderedPageBreak/>
         <w:t>@</w:t>
       </w:r>
       <w:r>
@@ -14475,6 +14976,7 @@
           <w:rFonts w:ascii="Segoe UI" w:hAnsi="Segoe UI" w:cs="Segoe UI"/>
           <w:color w:val="24292E"/>
         </w:rPr>
+        <w:lastRenderedPageBreak/>
         <w:t>Running the demo app</w:t>
       </w:r>
     </w:p>
@@ -14564,7 +15066,6 @@
           <w:sz w:val="17"/>
           <w:szCs w:val="17"/>
         </w:rPr>
-        <w:lastRenderedPageBreak/>
         <w:t>ng</w:t>
       </w:r>
       <w:proofErr w:type="gramEnd"/>
@@ -14596,16 +15097,87 @@
           <w:szCs w:val="72"/>
         </w:rPr>
       </w:pPr>
-      <w:r>
+    </w:p>
+    <w:p>
+      <w:pPr>
         <w:rPr>
           <w:b/>
           <w:sz w:val="72"/>
           <w:szCs w:val="72"/>
         </w:rPr>
+      </w:pPr>
+    </w:p>
+    <w:p>
+      <w:pPr>
+        <w:rPr>
+          <w:b/>
+          <w:sz w:val="72"/>
+          <w:szCs w:val="72"/>
+        </w:rPr>
+      </w:pPr>
+    </w:p>
+    <w:p>
+      <w:pPr>
+        <w:rPr>
+          <w:b/>
+          <w:sz w:val="72"/>
+          <w:szCs w:val="72"/>
+        </w:rPr>
+      </w:pPr>
+    </w:p>
+    <w:p>
+      <w:pPr>
+        <w:rPr>
+          <w:b/>
+          <w:sz w:val="72"/>
+          <w:szCs w:val="72"/>
+        </w:rPr>
+      </w:pPr>
+    </w:p>
+    <w:p>
+      <w:pPr>
+        <w:rPr>
+          <w:b/>
+          <w:sz w:val="72"/>
+          <w:szCs w:val="72"/>
+        </w:rPr>
+      </w:pPr>
+    </w:p>
+    <w:p>
+      <w:pPr>
+        <w:rPr>
+          <w:b/>
+          <w:sz w:val="72"/>
+          <w:szCs w:val="72"/>
+        </w:rPr>
+      </w:pPr>
+    </w:p>
+    <w:p>
+      <w:pPr>
+        <w:rPr>
+          <w:b/>
+          <w:sz w:val="72"/>
+          <w:szCs w:val="72"/>
+        </w:rPr>
+      </w:pPr>
+    </w:p>
+    <w:p>
+      <w:pPr>
+        <w:rPr>
+          <w:b/>
+          <w:sz w:val="72"/>
+          <w:szCs w:val="72"/>
+        </w:rPr>
+      </w:pPr>
+      <w:r>
+        <w:rPr>
+          <w:b/>
+          <w:sz w:val="72"/>
+          <w:szCs w:val="72"/>
+        </w:rPr>
+        <w:lastRenderedPageBreak/>
         <w:t>Refresh Error</w:t>
       </w:r>
-      <w:bookmarkStart w:id="0" w:name="_GoBack"/>
-      <w:bookmarkEnd w:id="0"/>
     </w:p>
     <w:p>
       <w:pPr>
@@ -16264,7 +16836,6 @@
           <w:bdr w:val="none" w:sz="0" w:space="0" w:color="auto" w:frame="1"/>
           <w:shd w:val="clear" w:color="auto" w:fill="EFF0F1"/>
         </w:rPr>
-        <w:lastRenderedPageBreak/>
         <w:t xml:space="preserve">    </w:t>
       </w:r>
       <w:proofErr w:type="spellStart"/>
@@ -16497,9 +17068,1651 @@
     </w:p>
     <w:p/>
     <w:p/>
+    <w:p>
+      <w:pPr>
+        <w:rPr>
+          <w:b/>
+          <w:sz w:val="48"/>
+          <w:szCs w:val="48"/>
+        </w:rPr>
+      </w:pPr>
+      <w:proofErr w:type="gramStart"/>
+      <w:r>
+        <w:rPr>
+          <w:b/>
+          <w:sz w:val="48"/>
+          <w:szCs w:val="48"/>
+        </w:rPr>
+        <w:lastRenderedPageBreak/>
+        <w:t>Bootstrap  Integration</w:t>
+      </w:r>
+      <w:proofErr w:type="gramEnd"/>
+    </w:p>
+    <w:p>
+      <w:pPr>
+        <w:rPr>
+          <w:b/>
+          <w:sz w:val="48"/>
+          <w:szCs w:val="48"/>
+        </w:rPr>
+      </w:pPr>
+    </w:p>
+    <w:p>
+      <w:pPr>
+        <w:pBdr>
+          <w:top w:val="single" w:sz="6" w:space="12" w:color="3D85C6"/>
+          <w:left w:val="single" w:sz="6" w:space="12" w:color="3D85C6"/>
+          <w:bottom w:val="single" w:sz="6" w:space="12" w:color="3D85C6"/>
+          <w:right w:val="single" w:sz="6" w:space="12" w:color="3D85C6"/>
+        </w:pBdr>
+        <w:shd w:val="clear" w:color="auto" w:fill="F6F8FA"/>
+        <w:tabs>
+          <w:tab w:val="left" w:pos="916"/>
+          <w:tab w:val="left" w:pos="1832"/>
+          <w:tab w:val="left" w:pos="2748"/>
+          <w:tab w:val="left" w:pos="3664"/>
+          <w:tab w:val="left" w:pos="4580"/>
+          <w:tab w:val="left" w:pos="5496"/>
+          <w:tab w:val="left" w:pos="6412"/>
+          <w:tab w:val="left" w:pos="7328"/>
+          <w:tab w:val="left" w:pos="8244"/>
+          <w:tab w:val="left" w:pos="9160"/>
+          <w:tab w:val="left" w:pos="10076"/>
+          <w:tab w:val="left" w:pos="10992"/>
+          <w:tab w:val="left" w:pos="11908"/>
+          <w:tab w:val="left" w:pos="12824"/>
+          <w:tab w:val="left" w:pos="13740"/>
+          <w:tab w:val="left" w:pos="14656"/>
+        </w:tabs>
+        <w:spacing w:after="0" w:line="240" w:lineRule="auto"/>
+        <w:rPr>
+          <w:rFonts w:ascii="Consolas" w:eastAsia="Times New Roman" w:hAnsi="Consolas" w:cs="Consolas"/>
+          <w:color w:val="24292E"/>
+          <w:sz w:val="20"/>
+          <w:szCs w:val="20"/>
+        </w:rPr>
+      </w:pPr>
+      <w:proofErr w:type="spellStart"/>
+      <w:proofErr w:type="gramStart"/>
+      <w:r>
+        <w:rPr>
+          <w:rFonts w:ascii="Consolas" w:eastAsia="Times New Roman" w:hAnsi="Consolas" w:cs="Consolas"/>
+          <w:color w:val="24292E"/>
+          <w:sz w:val="20"/>
+          <w:szCs w:val="20"/>
+          <w:bdr w:val="none" w:sz="0" w:space="0" w:color="auto" w:frame="1"/>
+        </w:rPr>
+        <w:t>npm</w:t>
+      </w:r>
+      <w:proofErr w:type="spellEnd"/>
+      <w:proofErr w:type="gramEnd"/>
+      <w:r>
+        <w:rPr>
+          <w:rFonts w:ascii="Consolas" w:eastAsia="Times New Roman" w:hAnsi="Consolas" w:cs="Consolas"/>
+          <w:color w:val="24292E"/>
+          <w:sz w:val="20"/>
+          <w:szCs w:val="20"/>
+          <w:bdr w:val="none" w:sz="0" w:space="0" w:color="auto" w:frame="1"/>
+        </w:rPr>
+        <w:t xml:space="preserve"> install bootstrap</w:t>
+      </w:r>
+    </w:p>
+    <w:p>
+      <w:pPr>
+        <w:rPr>
+          <w:b/>
+          <w:sz w:val="48"/>
+          <w:szCs w:val="48"/>
+        </w:rPr>
+      </w:pPr>
+    </w:p>
+    <w:p>
+      <w:pPr>
+        <w:pStyle w:val="Heading1"/>
+        <w:pBdr>
+          <w:bottom w:val="single" w:sz="6" w:space="4" w:color="EAECEF"/>
+        </w:pBdr>
+        <w:shd w:val="clear" w:color="auto" w:fill="FFFFFF"/>
+        <w:spacing w:before="360" w:after="240"/>
+        <w:rPr>
+          <w:rFonts w:ascii="Segoe UI" w:hAnsi="Segoe UI" w:cs="Segoe UI"/>
+          <w:color w:val="24292E"/>
+        </w:rPr>
+      </w:pPr>
+      <w:r>
+        <w:rPr>
+          <w:rFonts w:ascii="Segoe UI" w:hAnsi="Segoe UI" w:cs="Segoe UI"/>
+          <w:color w:val="24292E"/>
+        </w:rPr>
+        <w:t>Import the Bootstrap CSS</w:t>
+      </w:r>
+    </w:p>
+    <w:p>
+      <w:pPr>
+        <w:shd w:val="clear" w:color="auto" w:fill="FFFFFF"/>
+        <w:rPr>
+          <w:rFonts w:ascii="Segoe UI" w:hAnsi="Segoe UI" w:cs="Segoe UI"/>
+          <w:color w:val="24292E"/>
+        </w:rPr>
+      </w:pPr>
+      <w:r>
+        <w:rPr>
+          <w:rFonts w:ascii="Segoe UI" w:hAnsi="Segoe UI" w:cs="Segoe UI"/>
+          <w:color w:val="24292E"/>
+        </w:rPr>
+        <w:t>We have two options to import the CSS from Bootstrap that was installed from NPM:</w:t>
+      </w:r>
+    </w:p>
+    <w:p>
+      <w:pPr>
+        <w:shd w:val="clear" w:color="auto" w:fill="FFFFFF"/>
+        <w:rPr>
+          <w:rFonts w:ascii="Segoe UI" w:hAnsi="Segoe UI" w:cs="Segoe UI"/>
+          <w:color w:val="24292E"/>
+        </w:rPr>
+      </w:pPr>
+      <w:r>
+        <w:rPr>
+          <w:rFonts w:ascii="Segoe UI" w:hAnsi="Segoe UI" w:cs="Segoe UI"/>
+          <w:color w:val="24292E"/>
+        </w:rPr>
+        <w:t>1: Configure </w:t>
+      </w:r>
+      <w:proofErr w:type="spellStart"/>
+      <w:r>
+        <w:rPr>
+          <w:rFonts w:ascii="Segoe UI" w:hAnsi="Segoe UI" w:cs="Segoe UI"/>
+          <w:b/>
+          <w:bCs/>
+          <w:color w:val="24292E"/>
+        </w:rPr>
+        <w:t>angular.json</w:t>
+      </w:r>
+      <w:proofErr w:type="spellEnd"/>
+      <w:r>
+        <w:rPr>
+          <w:rFonts w:ascii="Segoe UI" w:hAnsi="Segoe UI" w:cs="Segoe UI"/>
+          <w:color w:val="24292E"/>
+        </w:rPr>
+        <w:t>:</w:t>
+      </w:r>
+    </w:p>
+    <w:p>
+      <w:pPr>
+        <w:pStyle w:val="HTMLPreformatted"/>
+        <w:pBdr>
+          <w:top w:val="single" w:sz="6" w:space="12" w:color="3D85C6"/>
+          <w:left w:val="single" w:sz="6" w:space="12" w:color="3D85C6"/>
+          <w:bottom w:val="single" w:sz="6" w:space="12" w:color="3D85C6"/>
+          <w:right w:val="single" w:sz="6" w:space="12" w:color="3D85C6"/>
+        </w:pBdr>
+        <w:shd w:val="clear" w:color="auto" w:fill="F6F8FA"/>
+        <w:rPr>
+          <w:rFonts w:ascii="Consolas" w:hAnsi="Consolas" w:cs="Consolas"/>
+          <w:color w:val="24292E"/>
+        </w:rPr>
+      </w:pPr>
+      <w:r>
+        <w:rPr>
+          <w:rFonts w:ascii="Consolas" w:hAnsi="Consolas" w:cs="Consolas"/>
+          <w:color w:val="24292E"/>
+        </w:rPr>
+        <w:t>...</w:t>
+      </w:r>
+    </w:p>
+    <w:p>
+      <w:pPr>
+        <w:pStyle w:val="HTMLPreformatted"/>
+        <w:pBdr>
+          <w:top w:val="single" w:sz="6" w:space="12" w:color="3D85C6"/>
+          <w:left w:val="single" w:sz="6" w:space="12" w:color="3D85C6"/>
+          <w:bottom w:val="single" w:sz="6" w:space="12" w:color="3D85C6"/>
+          <w:right w:val="single" w:sz="6" w:space="12" w:color="3D85C6"/>
+        </w:pBdr>
+        <w:shd w:val="clear" w:color="auto" w:fill="F6F8FA"/>
+        <w:rPr>
+          <w:rFonts w:ascii="Consolas" w:hAnsi="Consolas" w:cs="Consolas"/>
+          <w:color w:val="24292E"/>
+        </w:rPr>
+      </w:pPr>
+      <w:r>
+        <w:rPr>
+          <w:rStyle w:val="pl-pds"/>
+          <w:rFonts w:ascii="Consolas" w:hAnsi="Consolas" w:cs="Consolas"/>
+          <w:color w:val="032F62"/>
+        </w:rPr>
+        <w:t>"</w:t>
+      </w:r>
+      <w:proofErr w:type="gramStart"/>
+      <w:r>
+        <w:rPr>
+          <w:rStyle w:val="pl-s"/>
+          <w:rFonts w:ascii="Consolas" w:hAnsi="Consolas" w:cs="Consolas"/>
+          <w:color w:val="032F62"/>
+        </w:rPr>
+        <w:t>styles</w:t>
+      </w:r>
+      <w:proofErr w:type="gramEnd"/>
+      <w:r>
+        <w:rPr>
+          <w:rStyle w:val="pl-pds"/>
+          <w:rFonts w:ascii="Consolas" w:hAnsi="Consolas" w:cs="Consolas"/>
+          <w:color w:val="032F62"/>
+        </w:rPr>
+        <w:t>"</w:t>
+      </w:r>
+      <w:r>
+        <w:rPr>
+          <w:rFonts w:ascii="Consolas" w:hAnsi="Consolas" w:cs="Consolas"/>
+          <w:color w:val="24292E"/>
+        </w:rPr>
+        <w:t>: [</w:t>
+      </w:r>
+    </w:p>
+    <w:p>
+      <w:pPr>
+        <w:pStyle w:val="HTMLPreformatted"/>
+        <w:pBdr>
+          <w:top w:val="single" w:sz="6" w:space="12" w:color="3D85C6"/>
+          <w:left w:val="single" w:sz="6" w:space="12" w:color="3D85C6"/>
+          <w:bottom w:val="single" w:sz="6" w:space="12" w:color="3D85C6"/>
+          <w:right w:val="single" w:sz="6" w:space="12" w:color="3D85C6"/>
+        </w:pBdr>
+        <w:shd w:val="clear" w:color="auto" w:fill="F6F8FA"/>
+        <w:rPr>
+          <w:rFonts w:ascii="Consolas" w:hAnsi="Consolas" w:cs="Consolas"/>
+          <w:color w:val="24292E"/>
+        </w:rPr>
+      </w:pPr>
+      <w:r>
+        <w:rPr>
+          <w:rFonts w:ascii="Consolas" w:hAnsi="Consolas" w:cs="Consolas"/>
+          <w:color w:val="24292E"/>
+        </w:rPr>
+        <w:t xml:space="preserve">  </w:t>
+      </w:r>
+      <w:r>
+        <w:rPr>
+          <w:rStyle w:val="pl-pds"/>
+          <w:rFonts w:ascii="Consolas" w:hAnsi="Consolas" w:cs="Consolas"/>
+          <w:color w:val="032F62"/>
+        </w:rPr>
+        <w:t>"</w:t>
+      </w:r>
+      <w:proofErr w:type="spellStart"/>
+      <w:proofErr w:type="gramStart"/>
+      <w:r>
+        <w:rPr>
+          <w:rStyle w:val="pl-s"/>
+          <w:rFonts w:ascii="Consolas" w:hAnsi="Consolas" w:cs="Consolas"/>
+          <w:color w:val="032F62"/>
+        </w:rPr>
+        <w:t>src</w:t>
+      </w:r>
+      <w:proofErr w:type="spellEnd"/>
+      <w:r>
+        <w:rPr>
+          <w:rStyle w:val="pl-s"/>
+          <w:rFonts w:ascii="Consolas" w:hAnsi="Consolas" w:cs="Consolas"/>
+          <w:color w:val="032F62"/>
+        </w:rPr>
+        <w:t>/styles.css</w:t>
+      </w:r>
+      <w:proofErr w:type="gramEnd"/>
+      <w:r>
+        <w:rPr>
+          <w:rStyle w:val="pl-pds"/>
+          <w:rFonts w:ascii="Consolas" w:hAnsi="Consolas" w:cs="Consolas"/>
+          <w:color w:val="032F62"/>
+        </w:rPr>
+        <w:t>"</w:t>
+      </w:r>
+      <w:r>
+        <w:rPr>
+          <w:rFonts w:ascii="Consolas" w:hAnsi="Consolas" w:cs="Consolas"/>
+          <w:color w:val="24292E"/>
+        </w:rPr>
+        <w:t>,</w:t>
+      </w:r>
+    </w:p>
+    <w:p>
+      <w:pPr>
+        <w:pStyle w:val="HTMLPreformatted"/>
+        <w:pBdr>
+          <w:top w:val="single" w:sz="6" w:space="12" w:color="3D85C6"/>
+          <w:left w:val="single" w:sz="6" w:space="12" w:color="3D85C6"/>
+          <w:bottom w:val="single" w:sz="6" w:space="12" w:color="3D85C6"/>
+          <w:right w:val="single" w:sz="6" w:space="12" w:color="3D85C6"/>
+        </w:pBdr>
+        <w:shd w:val="clear" w:color="auto" w:fill="F6F8FA"/>
+        <w:rPr>
+          <w:rFonts w:ascii="Consolas" w:hAnsi="Consolas" w:cs="Consolas"/>
+          <w:color w:val="24292E"/>
+        </w:rPr>
+      </w:pPr>
+      <w:r>
+        <w:rPr>
+          <w:rFonts w:ascii="Consolas" w:hAnsi="Consolas" w:cs="Consolas"/>
+          <w:color w:val="24292E"/>
+        </w:rPr>
+        <w:t xml:space="preserve">  </w:t>
+      </w:r>
+      <w:r>
+        <w:rPr>
+          <w:rStyle w:val="pl-pds"/>
+          <w:rFonts w:ascii="Consolas" w:hAnsi="Consolas" w:cs="Consolas"/>
+          <w:color w:val="032F62"/>
+        </w:rPr>
+        <w:t>"</w:t>
+      </w:r>
+      <w:proofErr w:type="spellStart"/>
+      <w:r>
+        <w:rPr>
+          <w:rStyle w:val="pl-s"/>
+          <w:rFonts w:ascii="Consolas" w:hAnsi="Consolas" w:cs="Consolas"/>
+          <w:color w:val="032F62"/>
+        </w:rPr>
+        <w:t>node_modules</w:t>
+      </w:r>
+      <w:proofErr w:type="spellEnd"/>
+      <w:r>
+        <w:rPr>
+          <w:rStyle w:val="pl-s"/>
+          <w:rFonts w:ascii="Consolas" w:hAnsi="Consolas" w:cs="Consolas"/>
+          <w:color w:val="032F62"/>
+        </w:rPr>
+        <w:t>/bootstrap/</w:t>
+      </w:r>
+      <w:proofErr w:type="spellStart"/>
+      <w:r>
+        <w:rPr>
+          <w:rStyle w:val="pl-s"/>
+          <w:rFonts w:ascii="Consolas" w:hAnsi="Consolas" w:cs="Consolas"/>
+          <w:color w:val="032F62"/>
+        </w:rPr>
+        <w:t>dist</w:t>
+      </w:r>
+      <w:proofErr w:type="spellEnd"/>
+      <w:r>
+        <w:rPr>
+          <w:rStyle w:val="pl-s"/>
+          <w:rFonts w:ascii="Consolas" w:hAnsi="Consolas" w:cs="Consolas"/>
+          <w:color w:val="032F62"/>
+        </w:rPr>
+        <w:t>/</w:t>
+      </w:r>
+      <w:proofErr w:type="spellStart"/>
+      <w:r>
+        <w:rPr>
+          <w:rStyle w:val="pl-s"/>
+          <w:rFonts w:ascii="Consolas" w:hAnsi="Consolas" w:cs="Consolas"/>
+          <w:color w:val="032F62"/>
+        </w:rPr>
+        <w:t>css</w:t>
+      </w:r>
+      <w:proofErr w:type="spellEnd"/>
+      <w:r>
+        <w:rPr>
+          <w:rStyle w:val="pl-s"/>
+          <w:rFonts w:ascii="Consolas" w:hAnsi="Consolas" w:cs="Consolas"/>
+          <w:color w:val="032F62"/>
+        </w:rPr>
+        <w:t>/bootstrap.min.css</w:t>
+      </w:r>
+      <w:r>
+        <w:rPr>
+          <w:rStyle w:val="pl-pds"/>
+          <w:rFonts w:ascii="Consolas" w:hAnsi="Consolas" w:cs="Consolas"/>
+          <w:color w:val="032F62"/>
+        </w:rPr>
+        <w:t>"</w:t>
+      </w:r>
+    </w:p>
+    <w:p>
+      <w:pPr>
+        <w:pStyle w:val="HTMLPreformatted"/>
+        <w:pBdr>
+          <w:top w:val="single" w:sz="6" w:space="12" w:color="3D85C6"/>
+          <w:left w:val="single" w:sz="6" w:space="12" w:color="3D85C6"/>
+          <w:bottom w:val="single" w:sz="6" w:space="12" w:color="3D85C6"/>
+          <w:right w:val="single" w:sz="6" w:space="12" w:color="3D85C6"/>
+        </w:pBdr>
+        <w:shd w:val="clear" w:color="auto" w:fill="F6F8FA"/>
+        <w:rPr>
+          <w:rFonts w:ascii="Consolas" w:hAnsi="Consolas" w:cs="Consolas"/>
+          <w:color w:val="24292E"/>
+        </w:rPr>
+      </w:pPr>
+      <w:r>
+        <w:rPr>
+          <w:rFonts w:ascii="Consolas" w:hAnsi="Consolas" w:cs="Consolas"/>
+          <w:color w:val="24292E"/>
+        </w:rPr>
+        <w:t>],</w:t>
+      </w:r>
+    </w:p>
+    <w:p>
+      <w:pPr>
+        <w:pStyle w:val="HTMLPreformatted"/>
+        <w:pBdr>
+          <w:top w:val="single" w:sz="6" w:space="12" w:color="3D85C6"/>
+          <w:left w:val="single" w:sz="6" w:space="12" w:color="3D85C6"/>
+          <w:bottom w:val="single" w:sz="6" w:space="12" w:color="3D85C6"/>
+          <w:right w:val="single" w:sz="6" w:space="12" w:color="3D85C6"/>
+        </w:pBdr>
+        <w:shd w:val="clear" w:color="auto" w:fill="F6F8FA"/>
+        <w:rPr>
+          <w:rFonts w:ascii="Consolas" w:hAnsi="Consolas" w:cs="Consolas"/>
+          <w:color w:val="24292E"/>
+        </w:rPr>
+      </w:pPr>
+      <w:r>
+        <w:rPr>
+          <w:rStyle w:val="pl-pds"/>
+          <w:rFonts w:ascii="Consolas" w:hAnsi="Consolas" w:cs="Consolas"/>
+          <w:color w:val="032F62"/>
+        </w:rPr>
+        <w:t>"</w:t>
+      </w:r>
+      <w:proofErr w:type="gramStart"/>
+      <w:r>
+        <w:rPr>
+          <w:rStyle w:val="pl-s"/>
+          <w:rFonts w:ascii="Consolas" w:hAnsi="Consolas" w:cs="Consolas"/>
+          <w:color w:val="032F62"/>
+        </w:rPr>
+        <w:t>scripts</w:t>
+      </w:r>
+      <w:proofErr w:type="gramEnd"/>
+      <w:r>
+        <w:rPr>
+          <w:rStyle w:val="pl-pds"/>
+          <w:rFonts w:ascii="Consolas" w:hAnsi="Consolas" w:cs="Consolas"/>
+          <w:color w:val="032F62"/>
+        </w:rPr>
+        <w:t>"</w:t>
+      </w:r>
+      <w:r>
+        <w:rPr>
+          <w:rFonts w:ascii="Consolas" w:hAnsi="Consolas" w:cs="Consolas"/>
+          <w:color w:val="24292E"/>
+        </w:rPr>
+        <w:t>: [</w:t>
+      </w:r>
+    </w:p>
+    <w:p>
+      <w:pPr>
+        <w:pStyle w:val="HTMLPreformatted"/>
+        <w:pBdr>
+          <w:top w:val="single" w:sz="6" w:space="12" w:color="3D85C6"/>
+          <w:left w:val="single" w:sz="6" w:space="12" w:color="3D85C6"/>
+          <w:bottom w:val="single" w:sz="6" w:space="12" w:color="3D85C6"/>
+          <w:right w:val="single" w:sz="6" w:space="12" w:color="3D85C6"/>
+        </w:pBdr>
+        <w:shd w:val="clear" w:color="auto" w:fill="F6F8FA"/>
+        <w:rPr>
+          <w:rFonts w:ascii="Consolas" w:hAnsi="Consolas" w:cs="Consolas"/>
+          <w:color w:val="24292E"/>
+        </w:rPr>
+      </w:pPr>
+      <w:r>
+        <w:rPr>
+          <w:rFonts w:ascii="Consolas" w:hAnsi="Consolas" w:cs="Consolas"/>
+          <w:color w:val="24292E"/>
+        </w:rPr>
+        <w:t xml:space="preserve">  </w:t>
+      </w:r>
+      <w:r>
+        <w:rPr>
+          <w:rStyle w:val="pl-pds"/>
+          <w:rFonts w:ascii="Consolas" w:hAnsi="Consolas" w:cs="Consolas"/>
+          <w:color w:val="032F62"/>
+        </w:rPr>
+        <w:t>"</w:t>
+      </w:r>
+      <w:proofErr w:type="spellStart"/>
+      <w:r>
+        <w:rPr>
+          <w:rStyle w:val="pl-s"/>
+          <w:rFonts w:ascii="Consolas" w:hAnsi="Consolas" w:cs="Consolas"/>
+          <w:color w:val="032F62"/>
+        </w:rPr>
+        <w:t>node_modules</w:t>
+      </w:r>
+      <w:proofErr w:type="spellEnd"/>
+      <w:r>
+        <w:rPr>
+          <w:rStyle w:val="pl-s"/>
+          <w:rFonts w:ascii="Consolas" w:hAnsi="Consolas" w:cs="Consolas"/>
+          <w:color w:val="032F62"/>
+        </w:rPr>
+        <w:t>/</w:t>
+      </w:r>
+      <w:proofErr w:type="spellStart"/>
+      <w:r>
+        <w:rPr>
+          <w:rStyle w:val="pl-s"/>
+          <w:rFonts w:ascii="Consolas" w:hAnsi="Consolas" w:cs="Consolas"/>
+          <w:color w:val="032F62"/>
+        </w:rPr>
+        <w:t>jquery</w:t>
+      </w:r>
+      <w:proofErr w:type="spellEnd"/>
+      <w:r>
+        <w:rPr>
+          <w:rStyle w:val="pl-s"/>
+          <w:rFonts w:ascii="Consolas" w:hAnsi="Consolas" w:cs="Consolas"/>
+          <w:color w:val="032F62"/>
+        </w:rPr>
+        <w:t>/</w:t>
+      </w:r>
+      <w:proofErr w:type="spellStart"/>
+      <w:r>
+        <w:rPr>
+          <w:rStyle w:val="pl-s"/>
+          <w:rFonts w:ascii="Consolas" w:hAnsi="Consolas" w:cs="Consolas"/>
+          <w:color w:val="032F62"/>
+        </w:rPr>
+        <w:t>dist</w:t>
+      </w:r>
+      <w:proofErr w:type="spellEnd"/>
+      <w:r>
+        <w:rPr>
+          <w:rStyle w:val="pl-s"/>
+          <w:rFonts w:ascii="Consolas" w:hAnsi="Consolas" w:cs="Consolas"/>
+          <w:color w:val="032F62"/>
+        </w:rPr>
+        <w:t>/jquery.min.js</w:t>
+      </w:r>
+      <w:r>
+        <w:rPr>
+          <w:rStyle w:val="pl-pds"/>
+          <w:rFonts w:ascii="Consolas" w:hAnsi="Consolas" w:cs="Consolas"/>
+          <w:color w:val="032F62"/>
+        </w:rPr>
+        <w:t>"</w:t>
+      </w:r>
+      <w:r>
+        <w:rPr>
+          <w:rFonts w:ascii="Consolas" w:hAnsi="Consolas" w:cs="Consolas"/>
+          <w:color w:val="24292E"/>
+        </w:rPr>
+        <w:t>,</w:t>
+      </w:r>
+    </w:p>
+    <w:p>
+      <w:pPr>
+        <w:pStyle w:val="HTMLPreformatted"/>
+        <w:pBdr>
+          <w:top w:val="single" w:sz="6" w:space="12" w:color="3D85C6"/>
+          <w:left w:val="single" w:sz="6" w:space="12" w:color="3D85C6"/>
+          <w:bottom w:val="single" w:sz="6" w:space="12" w:color="3D85C6"/>
+          <w:right w:val="single" w:sz="6" w:space="12" w:color="3D85C6"/>
+        </w:pBdr>
+        <w:shd w:val="clear" w:color="auto" w:fill="F6F8FA"/>
+        <w:rPr>
+          <w:rFonts w:ascii="Consolas" w:hAnsi="Consolas" w:cs="Consolas"/>
+          <w:color w:val="24292E"/>
+        </w:rPr>
+      </w:pPr>
+      <w:r>
+        <w:rPr>
+          <w:rFonts w:ascii="Consolas" w:hAnsi="Consolas" w:cs="Consolas"/>
+          <w:color w:val="24292E"/>
+        </w:rPr>
+        <w:t xml:space="preserve">  </w:t>
+      </w:r>
+      <w:r>
+        <w:rPr>
+          <w:rStyle w:val="pl-pds"/>
+          <w:rFonts w:ascii="Consolas" w:hAnsi="Consolas" w:cs="Consolas"/>
+          <w:color w:val="032F62"/>
+        </w:rPr>
+        <w:t>"</w:t>
+      </w:r>
+      <w:proofErr w:type="spellStart"/>
+      <w:r>
+        <w:rPr>
+          <w:rStyle w:val="pl-s"/>
+          <w:rFonts w:ascii="Consolas" w:hAnsi="Consolas" w:cs="Consolas"/>
+          <w:color w:val="032F62"/>
+        </w:rPr>
+        <w:t>node_modules</w:t>
+      </w:r>
+      <w:proofErr w:type="spellEnd"/>
+      <w:r>
+        <w:rPr>
+          <w:rStyle w:val="pl-s"/>
+          <w:rFonts w:ascii="Consolas" w:hAnsi="Consolas" w:cs="Consolas"/>
+          <w:color w:val="032F62"/>
+        </w:rPr>
+        <w:t>/bootstrap/</w:t>
+      </w:r>
+      <w:proofErr w:type="spellStart"/>
+      <w:r>
+        <w:rPr>
+          <w:rStyle w:val="pl-s"/>
+          <w:rFonts w:ascii="Consolas" w:hAnsi="Consolas" w:cs="Consolas"/>
+          <w:color w:val="032F62"/>
+        </w:rPr>
+        <w:t>dist</w:t>
+      </w:r>
+      <w:proofErr w:type="spellEnd"/>
+      <w:r>
+        <w:rPr>
+          <w:rStyle w:val="pl-s"/>
+          <w:rFonts w:ascii="Consolas" w:hAnsi="Consolas" w:cs="Consolas"/>
+          <w:color w:val="032F62"/>
+        </w:rPr>
+        <w:t>/</w:t>
+      </w:r>
+      <w:proofErr w:type="spellStart"/>
+      <w:r>
+        <w:rPr>
+          <w:rStyle w:val="pl-s"/>
+          <w:rFonts w:ascii="Consolas" w:hAnsi="Consolas" w:cs="Consolas"/>
+          <w:color w:val="032F62"/>
+        </w:rPr>
+        <w:t>js</w:t>
+      </w:r>
+      <w:proofErr w:type="spellEnd"/>
+      <w:r>
+        <w:rPr>
+          <w:rStyle w:val="pl-s"/>
+          <w:rFonts w:ascii="Consolas" w:hAnsi="Consolas" w:cs="Consolas"/>
+          <w:color w:val="032F62"/>
+        </w:rPr>
+        <w:t>/bootstrap.min.js</w:t>
+      </w:r>
+      <w:r>
+        <w:rPr>
+          <w:rStyle w:val="pl-pds"/>
+          <w:rFonts w:ascii="Consolas" w:hAnsi="Consolas" w:cs="Consolas"/>
+          <w:color w:val="032F62"/>
+        </w:rPr>
+        <w:t>"</w:t>
+      </w:r>
+    </w:p>
+    <w:p>
+      <w:pPr>
+        <w:pStyle w:val="HTMLPreformatted"/>
+        <w:pBdr>
+          <w:top w:val="single" w:sz="6" w:space="12" w:color="3D85C6"/>
+          <w:left w:val="single" w:sz="6" w:space="12" w:color="3D85C6"/>
+          <w:bottom w:val="single" w:sz="6" w:space="12" w:color="3D85C6"/>
+          <w:right w:val="single" w:sz="6" w:space="12" w:color="3D85C6"/>
+        </w:pBdr>
+        <w:shd w:val="clear" w:color="auto" w:fill="F6F8FA"/>
+        <w:rPr>
+          <w:rFonts w:ascii="Consolas" w:hAnsi="Consolas" w:cs="Consolas"/>
+          <w:color w:val="24292E"/>
+        </w:rPr>
+      </w:pPr>
+      <w:r>
+        <w:rPr>
+          <w:rFonts w:ascii="Consolas" w:hAnsi="Consolas" w:cs="Consolas"/>
+          <w:color w:val="24292E"/>
+        </w:rPr>
+        <w:t>]</w:t>
+      </w:r>
+    </w:p>
+    <w:p>
+      <w:pPr>
+        <w:pStyle w:val="HTMLPreformatted"/>
+        <w:pBdr>
+          <w:top w:val="single" w:sz="6" w:space="12" w:color="3D85C6"/>
+          <w:left w:val="single" w:sz="6" w:space="12" w:color="3D85C6"/>
+          <w:bottom w:val="single" w:sz="6" w:space="12" w:color="3D85C6"/>
+          <w:right w:val="single" w:sz="6" w:space="12" w:color="3D85C6"/>
+        </w:pBdr>
+        <w:shd w:val="clear" w:color="auto" w:fill="F6F8FA"/>
+        <w:rPr>
+          <w:rFonts w:ascii="Consolas" w:hAnsi="Consolas" w:cs="Consolas"/>
+          <w:color w:val="24292E"/>
+        </w:rPr>
+      </w:pPr>
+      <w:r>
+        <w:rPr>
+          <w:rFonts w:ascii="Consolas" w:hAnsi="Consolas" w:cs="Consolas"/>
+          <w:color w:val="24292E"/>
+        </w:rPr>
+        <w:t>...</w:t>
+      </w:r>
+    </w:p>
+    <w:p>
+      <w:pPr>
+        <w:shd w:val="clear" w:color="auto" w:fill="FFFFFF"/>
+        <w:rPr>
+          <w:rFonts w:ascii="Segoe UI" w:hAnsi="Segoe UI" w:cs="Segoe UI"/>
+          <w:color w:val="24292E"/>
+        </w:rPr>
+      </w:pPr>
+      <w:r>
+        <w:rPr>
+          <w:rFonts w:ascii="Segoe UI" w:hAnsi="Segoe UI" w:cs="Segoe UI"/>
+          <w:color w:val="24292E"/>
+        </w:rPr>
+        <w:t>2: Import directly in </w:t>
+      </w:r>
+      <w:proofErr w:type="spellStart"/>
+      <w:r>
+        <w:rPr>
+          <w:rFonts w:ascii="Segoe UI" w:hAnsi="Segoe UI" w:cs="Segoe UI"/>
+          <w:b/>
+          <w:bCs/>
+          <w:color w:val="24292E"/>
+        </w:rPr>
+        <w:t>src</w:t>
+      </w:r>
+      <w:proofErr w:type="spellEnd"/>
+      <w:r>
+        <w:rPr>
+          <w:rFonts w:ascii="Segoe UI" w:hAnsi="Segoe UI" w:cs="Segoe UI"/>
+          <w:b/>
+          <w:bCs/>
+          <w:color w:val="24292E"/>
+        </w:rPr>
+        <w:t>/style.css</w:t>
+      </w:r>
+      <w:r>
+        <w:rPr>
+          <w:rFonts w:ascii="Segoe UI" w:hAnsi="Segoe UI" w:cs="Segoe UI"/>
+          <w:color w:val="24292E"/>
+        </w:rPr>
+        <w:t> or </w:t>
+      </w:r>
+      <w:proofErr w:type="spellStart"/>
+      <w:r>
+        <w:rPr>
+          <w:rFonts w:ascii="Segoe UI" w:hAnsi="Segoe UI" w:cs="Segoe UI"/>
+          <w:b/>
+          <w:bCs/>
+          <w:color w:val="24292E"/>
+        </w:rPr>
+        <w:t>src</w:t>
+      </w:r>
+      <w:proofErr w:type="spellEnd"/>
+      <w:r>
+        <w:rPr>
+          <w:rFonts w:ascii="Segoe UI" w:hAnsi="Segoe UI" w:cs="Segoe UI"/>
+          <w:b/>
+          <w:bCs/>
+          <w:color w:val="24292E"/>
+        </w:rPr>
+        <w:t>/</w:t>
+      </w:r>
+      <w:proofErr w:type="spellStart"/>
+      <w:r>
+        <w:rPr>
+          <w:rFonts w:ascii="Segoe UI" w:hAnsi="Segoe UI" w:cs="Segoe UI"/>
+          <w:b/>
+          <w:bCs/>
+          <w:color w:val="24292E"/>
+        </w:rPr>
+        <w:t>style.scss</w:t>
+      </w:r>
+      <w:proofErr w:type="spellEnd"/>
+      <w:r>
+        <w:rPr>
+          <w:rFonts w:ascii="Segoe UI" w:hAnsi="Segoe UI" w:cs="Segoe UI"/>
+          <w:color w:val="24292E"/>
+        </w:rPr>
+        <w:t>:</w:t>
+      </w:r>
+    </w:p>
+    <w:p>
+      <w:pPr>
+        <w:pStyle w:val="HTMLPreformatted"/>
+        <w:pBdr>
+          <w:top w:val="single" w:sz="6" w:space="12" w:color="3D85C6"/>
+          <w:left w:val="single" w:sz="6" w:space="12" w:color="3D85C6"/>
+          <w:bottom w:val="single" w:sz="6" w:space="12" w:color="3D85C6"/>
+          <w:right w:val="single" w:sz="6" w:space="12" w:color="3D85C6"/>
+        </w:pBdr>
+        <w:shd w:val="clear" w:color="auto" w:fill="F6F8FA"/>
+        <w:rPr>
+          <w:rStyle w:val="HTMLCode"/>
+          <w:rFonts w:ascii="Consolas" w:hAnsi="Consolas" w:cs="Consolas"/>
+          <w:color w:val="24292E"/>
+          <w:bdr w:val="none" w:sz="0" w:space="0" w:color="auto" w:frame="1"/>
+        </w:rPr>
+      </w:pPr>
+      <w:r>
+        <w:rPr>
+          <w:rStyle w:val="HTMLCode"/>
+          <w:rFonts w:ascii="Consolas" w:hAnsi="Consolas" w:cs="Consolas"/>
+          <w:color w:val="24292E"/>
+          <w:bdr w:val="none" w:sz="0" w:space="0" w:color="auto" w:frame="1"/>
+        </w:rPr>
+        <w:t>@import '~bootstrap/</w:t>
+      </w:r>
+      <w:proofErr w:type="spellStart"/>
+      <w:r>
+        <w:rPr>
+          <w:rStyle w:val="HTMLCode"/>
+          <w:rFonts w:ascii="Consolas" w:hAnsi="Consolas" w:cs="Consolas"/>
+          <w:color w:val="24292E"/>
+          <w:bdr w:val="none" w:sz="0" w:space="0" w:color="auto" w:frame="1"/>
+        </w:rPr>
+        <w:t>dist</w:t>
+      </w:r>
+      <w:proofErr w:type="spellEnd"/>
+      <w:r>
+        <w:rPr>
+          <w:rStyle w:val="HTMLCode"/>
+          <w:rFonts w:ascii="Consolas" w:hAnsi="Consolas" w:cs="Consolas"/>
+          <w:color w:val="24292E"/>
+          <w:bdr w:val="none" w:sz="0" w:space="0" w:color="auto" w:frame="1"/>
+        </w:rPr>
+        <w:t>/</w:t>
+      </w:r>
+      <w:proofErr w:type="spellStart"/>
+      <w:r>
+        <w:rPr>
+          <w:rStyle w:val="HTMLCode"/>
+          <w:rFonts w:ascii="Consolas" w:hAnsi="Consolas" w:cs="Consolas"/>
+          <w:color w:val="24292E"/>
+          <w:bdr w:val="none" w:sz="0" w:space="0" w:color="auto" w:frame="1"/>
+        </w:rPr>
+        <w:t>css</w:t>
+      </w:r>
+      <w:proofErr w:type="spellEnd"/>
+      <w:r>
+        <w:rPr>
+          <w:rStyle w:val="HTMLCode"/>
+          <w:rFonts w:ascii="Consolas" w:hAnsi="Consolas" w:cs="Consolas"/>
+          <w:color w:val="24292E"/>
+          <w:bdr w:val="none" w:sz="0" w:space="0" w:color="auto" w:frame="1"/>
+        </w:rPr>
+        <w:t>/bootstrap.min.css';</w:t>
+      </w:r>
+    </w:p>
+    <w:p>
+      <w:pPr>
+        <w:pStyle w:val="HTMLPreformatted"/>
+        <w:pBdr>
+          <w:top w:val="single" w:sz="6" w:space="12" w:color="3D85C6"/>
+          <w:left w:val="single" w:sz="6" w:space="12" w:color="3D85C6"/>
+          <w:bottom w:val="single" w:sz="6" w:space="12" w:color="3D85C6"/>
+          <w:right w:val="single" w:sz="6" w:space="12" w:color="3D85C6"/>
+        </w:pBdr>
+        <w:shd w:val="clear" w:color="auto" w:fill="F6F8FA"/>
+        <w:rPr>
+          <w:rFonts w:ascii="Consolas" w:hAnsi="Consolas" w:cs="Consolas"/>
+          <w:color w:val="24292E"/>
+        </w:rPr>
+      </w:pPr>
+    </w:p>
+    <w:p>
+      <w:pPr>
+        <w:rPr>
+          <w:b/>
+          <w:sz w:val="48"/>
+          <w:szCs w:val="48"/>
+        </w:rPr>
+      </w:pPr>
+    </w:p>
+    <w:p>
+      <w:pPr>
+        <w:rPr>
+          <w:b/>
+          <w:sz w:val="48"/>
+          <w:szCs w:val="48"/>
+        </w:rPr>
+      </w:pPr>
+    </w:p>
+    <w:p>
+      <w:pPr>
+        <w:rPr>
+          <w:b/>
+          <w:sz w:val="48"/>
+          <w:szCs w:val="48"/>
+        </w:rPr>
+      </w:pPr>
+    </w:p>
+    <w:p>
+      <w:pPr>
+        <w:rPr>
+          <w:b/>
+          <w:sz w:val="48"/>
+          <w:szCs w:val="48"/>
+        </w:rPr>
+      </w:pPr>
+    </w:p>
+    <w:p>
+      <w:pPr>
+        <w:rPr>
+          <w:b/>
+          <w:sz w:val="48"/>
+          <w:szCs w:val="48"/>
+        </w:rPr>
+      </w:pPr>
+    </w:p>
+    <w:p>
+      <w:pPr>
+        <w:rPr>
+          <w:b/>
+          <w:sz w:val="48"/>
+          <w:szCs w:val="48"/>
+        </w:rPr>
+      </w:pPr>
+      <w:r>
+        <w:rPr>
+          <w:b/>
+          <w:sz w:val="48"/>
+          <w:szCs w:val="48"/>
+        </w:rPr>
+        <w:t xml:space="preserve">For </w:t>
+      </w:r>
+      <w:proofErr w:type="spellStart"/>
+      <w:r>
+        <w:rPr>
+          <w:b/>
+          <w:sz w:val="48"/>
+          <w:szCs w:val="48"/>
+        </w:rPr>
+        <w:t>scss</w:t>
+      </w:r>
+      <w:proofErr w:type="spellEnd"/>
+    </w:p>
+    <w:p>
+      <w:pPr>
+        <w:shd w:val="clear" w:color="auto" w:fill="1E1E1E"/>
+        <w:spacing w:after="0" w:line="285" w:lineRule="atLeast"/>
+        <w:rPr>
+          <w:rFonts w:ascii="Consolas" w:eastAsia="Times New Roman" w:hAnsi="Consolas" w:cs="Consolas"/>
+          <w:color w:val="D4D4D4"/>
+          <w:sz w:val="21"/>
+          <w:szCs w:val="21"/>
+        </w:rPr>
+      </w:pPr>
+      <w:r>
+        <w:rPr>
+          <w:rFonts w:ascii="Consolas" w:eastAsia="Times New Roman" w:hAnsi="Consolas" w:cs="Consolas"/>
+          <w:color w:val="D4D4D4"/>
+          <w:sz w:val="21"/>
+          <w:szCs w:val="21"/>
+        </w:rPr>
+        <w:t xml:space="preserve">  </w:t>
+      </w:r>
+      <w:r>
+        <w:rPr>
+          <w:rFonts w:ascii="Consolas" w:eastAsia="Times New Roman" w:hAnsi="Consolas" w:cs="Consolas"/>
+          <w:color w:val="9CDCFE"/>
+          <w:sz w:val="21"/>
+          <w:szCs w:val="21"/>
+        </w:rPr>
+        <w:t>"</w:t>
+      </w:r>
+      <w:proofErr w:type="gramStart"/>
+      <w:r>
+        <w:rPr>
+          <w:rFonts w:ascii="Consolas" w:eastAsia="Times New Roman" w:hAnsi="Consolas" w:cs="Consolas"/>
+          <w:color w:val="9CDCFE"/>
+          <w:sz w:val="21"/>
+          <w:szCs w:val="21"/>
+        </w:rPr>
+        <w:t>styles</w:t>
+      </w:r>
+      <w:proofErr w:type="gramEnd"/>
+      <w:r>
+        <w:rPr>
+          <w:rFonts w:ascii="Consolas" w:eastAsia="Times New Roman" w:hAnsi="Consolas" w:cs="Consolas"/>
+          <w:color w:val="9CDCFE"/>
+          <w:sz w:val="21"/>
+          <w:szCs w:val="21"/>
+        </w:rPr>
+        <w:t>"</w:t>
+      </w:r>
+      <w:r>
+        <w:rPr>
+          <w:rFonts w:ascii="Consolas" w:eastAsia="Times New Roman" w:hAnsi="Consolas" w:cs="Consolas"/>
+          <w:color w:val="D4D4D4"/>
+          <w:sz w:val="21"/>
+          <w:szCs w:val="21"/>
+        </w:rPr>
+        <w:t>: [</w:t>
+      </w:r>
+    </w:p>
+    <w:p>
+      <w:pPr>
+        <w:shd w:val="clear" w:color="auto" w:fill="1E1E1E"/>
+        <w:spacing w:after="0" w:line="285" w:lineRule="atLeast"/>
+        <w:rPr>
+          <w:rFonts w:ascii="Consolas" w:eastAsia="Times New Roman" w:hAnsi="Consolas" w:cs="Consolas"/>
+          <w:color w:val="D4D4D4"/>
+          <w:sz w:val="21"/>
+          <w:szCs w:val="21"/>
+        </w:rPr>
+      </w:pPr>
+      <w:r>
+        <w:rPr>
+          <w:rFonts w:ascii="Consolas" w:eastAsia="Times New Roman" w:hAnsi="Consolas" w:cs="Consolas"/>
+          <w:color w:val="D4D4D4"/>
+          <w:sz w:val="21"/>
+          <w:szCs w:val="21"/>
+        </w:rPr>
+        <w:t xml:space="preserve">              </w:t>
+      </w:r>
+      <w:r>
+        <w:rPr>
+          <w:rFonts w:ascii="Consolas" w:eastAsia="Times New Roman" w:hAnsi="Consolas" w:cs="Consolas"/>
+          <w:color w:val="CE9178"/>
+          <w:sz w:val="21"/>
+          <w:szCs w:val="21"/>
+        </w:rPr>
+        <w:t>"</w:t>
+      </w:r>
+      <w:proofErr w:type="spellStart"/>
+      <w:proofErr w:type="gramStart"/>
+      <w:r>
+        <w:rPr>
+          <w:rFonts w:ascii="Consolas" w:eastAsia="Times New Roman" w:hAnsi="Consolas" w:cs="Consolas"/>
+          <w:color w:val="CE9178"/>
+          <w:sz w:val="21"/>
+          <w:szCs w:val="21"/>
+        </w:rPr>
+        <w:t>src</w:t>
+      </w:r>
+      <w:proofErr w:type="spellEnd"/>
+      <w:r>
+        <w:rPr>
+          <w:rFonts w:ascii="Consolas" w:eastAsia="Times New Roman" w:hAnsi="Consolas" w:cs="Consolas"/>
+          <w:color w:val="CE9178"/>
+          <w:sz w:val="21"/>
+          <w:szCs w:val="21"/>
+        </w:rPr>
+        <w:t>/</w:t>
+      </w:r>
+      <w:proofErr w:type="spellStart"/>
+      <w:r>
+        <w:rPr>
+          <w:rFonts w:ascii="Consolas" w:eastAsia="Times New Roman" w:hAnsi="Consolas" w:cs="Consolas"/>
+          <w:color w:val="CE9178"/>
+          <w:sz w:val="21"/>
+          <w:szCs w:val="21"/>
+        </w:rPr>
+        <w:t>styles.scss</w:t>
+      </w:r>
+      <w:proofErr w:type="spellEnd"/>
+      <w:proofErr w:type="gramEnd"/>
+      <w:r>
+        <w:rPr>
+          <w:rFonts w:ascii="Consolas" w:eastAsia="Times New Roman" w:hAnsi="Consolas" w:cs="Consolas"/>
+          <w:color w:val="CE9178"/>
+          <w:sz w:val="21"/>
+          <w:szCs w:val="21"/>
+        </w:rPr>
+        <w:t>"</w:t>
+      </w:r>
+      <w:r>
+        <w:rPr>
+          <w:rFonts w:ascii="Consolas" w:eastAsia="Times New Roman" w:hAnsi="Consolas" w:cs="Consolas"/>
+          <w:color w:val="D4D4D4"/>
+          <w:sz w:val="21"/>
+          <w:szCs w:val="21"/>
+        </w:rPr>
+        <w:t>,</w:t>
+      </w:r>
+    </w:p>
+    <w:p>
+      <w:pPr>
+        <w:shd w:val="clear" w:color="auto" w:fill="1E1E1E"/>
+        <w:spacing w:after="0" w:line="285" w:lineRule="atLeast"/>
+        <w:rPr>
+          <w:rFonts w:ascii="Consolas" w:eastAsia="Times New Roman" w:hAnsi="Consolas" w:cs="Consolas"/>
+          <w:color w:val="D4D4D4"/>
+          <w:sz w:val="21"/>
+          <w:szCs w:val="21"/>
+        </w:rPr>
+      </w:pPr>
+      <w:r>
+        <w:rPr>
+          <w:rFonts w:ascii="Consolas" w:eastAsia="Times New Roman" w:hAnsi="Consolas" w:cs="Consolas"/>
+          <w:color w:val="D4D4D4"/>
+          <w:sz w:val="21"/>
+          <w:szCs w:val="21"/>
+        </w:rPr>
+        <w:t xml:space="preserve">              </w:t>
+      </w:r>
+      <w:r>
+        <w:rPr>
+          <w:rFonts w:ascii="Consolas" w:eastAsia="Times New Roman" w:hAnsi="Consolas" w:cs="Consolas"/>
+          <w:color w:val="CE9178"/>
+          <w:sz w:val="21"/>
+          <w:szCs w:val="21"/>
+        </w:rPr>
+        <w:t>"</w:t>
+      </w:r>
+      <w:proofErr w:type="spellStart"/>
+      <w:r>
+        <w:rPr>
+          <w:rFonts w:ascii="Consolas" w:eastAsia="Times New Roman" w:hAnsi="Consolas" w:cs="Consolas"/>
+          <w:color w:val="CE9178"/>
+          <w:sz w:val="21"/>
+          <w:szCs w:val="21"/>
+        </w:rPr>
+        <w:t>node_modules</w:t>
+      </w:r>
+      <w:proofErr w:type="spellEnd"/>
+      <w:r>
+        <w:rPr>
+          <w:rFonts w:ascii="Consolas" w:eastAsia="Times New Roman" w:hAnsi="Consolas" w:cs="Consolas"/>
+          <w:color w:val="CE9178"/>
+          <w:sz w:val="21"/>
+          <w:szCs w:val="21"/>
+        </w:rPr>
+        <w:t>/bootstrap/</w:t>
+      </w:r>
+      <w:proofErr w:type="spellStart"/>
+      <w:r>
+        <w:rPr>
+          <w:rFonts w:ascii="Consolas" w:eastAsia="Times New Roman" w:hAnsi="Consolas" w:cs="Consolas"/>
+          <w:color w:val="CE9178"/>
+          <w:sz w:val="21"/>
+          <w:szCs w:val="21"/>
+        </w:rPr>
+        <w:t>dist</w:t>
+      </w:r>
+      <w:proofErr w:type="spellEnd"/>
+      <w:r>
+        <w:rPr>
+          <w:rFonts w:ascii="Consolas" w:eastAsia="Times New Roman" w:hAnsi="Consolas" w:cs="Consolas"/>
+          <w:color w:val="CE9178"/>
+          <w:sz w:val="21"/>
+          <w:szCs w:val="21"/>
+        </w:rPr>
+        <w:t>/</w:t>
+      </w:r>
+      <w:proofErr w:type="spellStart"/>
+      <w:r>
+        <w:rPr>
+          <w:rFonts w:ascii="Consolas" w:eastAsia="Times New Roman" w:hAnsi="Consolas" w:cs="Consolas"/>
+          <w:color w:val="CE9178"/>
+          <w:sz w:val="21"/>
+          <w:szCs w:val="21"/>
+        </w:rPr>
+        <w:t>css</w:t>
+      </w:r>
+      <w:proofErr w:type="spellEnd"/>
+      <w:r>
+        <w:rPr>
+          <w:rFonts w:ascii="Consolas" w:eastAsia="Times New Roman" w:hAnsi="Consolas" w:cs="Consolas"/>
+          <w:color w:val="CE9178"/>
+          <w:sz w:val="21"/>
+          <w:szCs w:val="21"/>
+        </w:rPr>
+        <w:t>/bootstrap.min.css"</w:t>
+      </w:r>
+      <w:r>
+        <w:rPr>
+          <w:rFonts w:ascii="Consolas" w:eastAsia="Times New Roman" w:hAnsi="Consolas" w:cs="Consolas"/>
+          <w:color w:val="D4D4D4"/>
+          <w:sz w:val="21"/>
+          <w:szCs w:val="21"/>
+        </w:rPr>
+        <w:t xml:space="preserve">           </w:t>
+      </w:r>
+    </w:p>
+    <w:p>
+      <w:pPr>
+        <w:shd w:val="clear" w:color="auto" w:fill="1E1E1E"/>
+        <w:spacing w:after="0" w:line="285" w:lineRule="atLeast"/>
+        <w:rPr>
+          <w:rFonts w:ascii="Consolas" w:eastAsia="Times New Roman" w:hAnsi="Consolas" w:cs="Consolas"/>
+          <w:color w:val="D4D4D4"/>
+          <w:sz w:val="21"/>
+          <w:szCs w:val="21"/>
+        </w:rPr>
+      </w:pPr>
+      <w:r>
+        <w:rPr>
+          <w:rFonts w:ascii="Consolas" w:eastAsia="Times New Roman" w:hAnsi="Consolas" w:cs="Consolas"/>
+          <w:color w:val="D4D4D4"/>
+          <w:sz w:val="21"/>
+          <w:szCs w:val="21"/>
+        </w:rPr>
+        <w:t xml:space="preserve">            ],</w:t>
+      </w:r>
+    </w:p>
+    <w:p>
+      <w:pPr>
+        <w:shd w:val="clear" w:color="auto" w:fill="1E1E1E"/>
+        <w:spacing w:after="0" w:line="285" w:lineRule="atLeast"/>
+        <w:rPr>
+          <w:rFonts w:ascii="Consolas" w:eastAsia="Times New Roman" w:hAnsi="Consolas" w:cs="Consolas"/>
+          <w:color w:val="D4D4D4"/>
+          <w:sz w:val="21"/>
+          <w:szCs w:val="21"/>
+        </w:rPr>
+      </w:pPr>
+      <w:r>
+        <w:rPr>
+          <w:rFonts w:ascii="Consolas" w:eastAsia="Times New Roman" w:hAnsi="Consolas" w:cs="Consolas"/>
+          <w:color w:val="D4D4D4"/>
+          <w:sz w:val="21"/>
+          <w:szCs w:val="21"/>
+        </w:rPr>
+        <w:t xml:space="preserve">            </w:t>
+      </w:r>
+      <w:r>
+        <w:rPr>
+          <w:rFonts w:ascii="Consolas" w:eastAsia="Times New Roman" w:hAnsi="Consolas" w:cs="Consolas"/>
+          <w:color w:val="9CDCFE"/>
+          <w:sz w:val="21"/>
+          <w:szCs w:val="21"/>
+        </w:rPr>
+        <w:t>"</w:t>
+      </w:r>
+      <w:proofErr w:type="gramStart"/>
+      <w:r>
+        <w:rPr>
+          <w:rFonts w:ascii="Consolas" w:eastAsia="Times New Roman" w:hAnsi="Consolas" w:cs="Consolas"/>
+          <w:color w:val="9CDCFE"/>
+          <w:sz w:val="21"/>
+          <w:szCs w:val="21"/>
+        </w:rPr>
+        <w:t>scripts</w:t>
+      </w:r>
+      <w:proofErr w:type="gramEnd"/>
+      <w:r>
+        <w:rPr>
+          <w:rFonts w:ascii="Consolas" w:eastAsia="Times New Roman" w:hAnsi="Consolas" w:cs="Consolas"/>
+          <w:color w:val="9CDCFE"/>
+          <w:sz w:val="21"/>
+          <w:szCs w:val="21"/>
+        </w:rPr>
+        <w:t>"</w:t>
+      </w:r>
+      <w:r>
+        <w:rPr>
+          <w:rFonts w:ascii="Consolas" w:eastAsia="Times New Roman" w:hAnsi="Consolas" w:cs="Consolas"/>
+          <w:color w:val="D4D4D4"/>
+          <w:sz w:val="21"/>
+          <w:szCs w:val="21"/>
+        </w:rPr>
+        <w:t>: [</w:t>
+      </w:r>
+    </w:p>
+    <w:p>
+      <w:pPr>
+        <w:shd w:val="clear" w:color="auto" w:fill="1E1E1E"/>
+        <w:spacing w:after="0" w:line="285" w:lineRule="atLeast"/>
+        <w:rPr>
+          <w:rFonts w:ascii="Consolas" w:eastAsia="Times New Roman" w:hAnsi="Consolas" w:cs="Consolas"/>
+          <w:color w:val="D4D4D4"/>
+          <w:sz w:val="21"/>
+          <w:szCs w:val="21"/>
+        </w:rPr>
+      </w:pPr>
+      <w:r>
+        <w:rPr>
+          <w:rFonts w:ascii="Consolas" w:eastAsia="Times New Roman" w:hAnsi="Consolas" w:cs="Consolas"/>
+          <w:color w:val="D4D4D4"/>
+          <w:sz w:val="21"/>
+          <w:szCs w:val="21"/>
+        </w:rPr>
+        <w:t xml:space="preserve">              </w:t>
+      </w:r>
+      <w:r>
+        <w:rPr>
+          <w:rFonts w:ascii="Consolas" w:eastAsia="Times New Roman" w:hAnsi="Consolas" w:cs="Consolas"/>
+          <w:color w:val="CE9178"/>
+          <w:sz w:val="21"/>
+          <w:szCs w:val="21"/>
+        </w:rPr>
+        <w:t>"</w:t>
+      </w:r>
+      <w:proofErr w:type="spellStart"/>
+      <w:r>
+        <w:rPr>
+          <w:rFonts w:ascii="Consolas" w:eastAsia="Times New Roman" w:hAnsi="Consolas" w:cs="Consolas"/>
+          <w:color w:val="CE9178"/>
+          <w:sz w:val="21"/>
+          <w:szCs w:val="21"/>
+        </w:rPr>
+        <w:t>node_modules</w:t>
+      </w:r>
+      <w:proofErr w:type="spellEnd"/>
+      <w:r>
+        <w:rPr>
+          <w:rFonts w:ascii="Consolas" w:eastAsia="Times New Roman" w:hAnsi="Consolas" w:cs="Consolas"/>
+          <w:color w:val="CE9178"/>
+          <w:sz w:val="21"/>
+          <w:szCs w:val="21"/>
+        </w:rPr>
+        <w:t>/bootstrap/</w:t>
+      </w:r>
+      <w:proofErr w:type="spellStart"/>
+      <w:r>
+        <w:rPr>
+          <w:rFonts w:ascii="Consolas" w:eastAsia="Times New Roman" w:hAnsi="Consolas" w:cs="Consolas"/>
+          <w:color w:val="CE9178"/>
+          <w:sz w:val="21"/>
+          <w:szCs w:val="21"/>
+        </w:rPr>
+        <w:t>dist</w:t>
+      </w:r>
+      <w:proofErr w:type="spellEnd"/>
+      <w:r>
+        <w:rPr>
+          <w:rFonts w:ascii="Consolas" w:eastAsia="Times New Roman" w:hAnsi="Consolas" w:cs="Consolas"/>
+          <w:color w:val="CE9178"/>
+          <w:sz w:val="21"/>
+          <w:szCs w:val="21"/>
+        </w:rPr>
+        <w:t>/</w:t>
+      </w:r>
+      <w:proofErr w:type="spellStart"/>
+      <w:r>
+        <w:rPr>
+          <w:rFonts w:ascii="Consolas" w:eastAsia="Times New Roman" w:hAnsi="Consolas" w:cs="Consolas"/>
+          <w:color w:val="CE9178"/>
+          <w:sz w:val="21"/>
+          <w:szCs w:val="21"/>
+        </w:rPr>
+        <w:t>js</w:t>
+      </w:r>
+      <w:proofErr w:type="spellEnd"/>
+      <w:r>
+        <w:rPr>
+          <w:rFonts w:ascii="Consolas" w:eastAsia="Times New Roman" w:hAnsi="Consolas" w:cs="Consolas"/>
+          <w:color w:val="CE9178"/>
+          <w:sz w:val="21"/>
+          <w:szCs w:val="21"/>
+        </w:rPr>
+        <w:t>/bootstrap.min.js"</w:t>
+      </w:r>
+    </w:p>
+    <w:p>
+      <w:pPr>
+        <w:shd w:val="clear" w:color="auto" w:fill="1E1E1E"/>
+        <w:spacing w:after="0" w:line="285" w:lineRule="atLeast"/>
+        <w:rPr>
+          <w:rFonts w:ascii="Consolas" w:eastAsia="Times New Roman" w:hAnsi="Consolas" w:cs="Consolas"/>
+          <w:color w:val="D4D4D4"/>
+          <w:sz w:val="21"/>
+          <w:szCs w:val="21"/>
+        </w:rPr>
+      </w:pPr>
+      <w:r>
+        <w:rPr>
+          <w:rFonts w:ascii="Consolas" w:eastAsia="Times New Roman" w:hAnsi="Consolas" w:cs="Consolas"/>
+          <w:color w:val="D4D4D4"/>
+          <w:sz w:val="21"/>
+          <w:szCs w:val="21"/>
+        </w:rPr>
+        <w:t xml:space="preserve">            ]</w:t>
+      </w:r>
+    </w:p>
+    <w:p>
+      <w:pPr>
+        <w:rPr>
+          <w:b/>
+          <w:sz w:val="48"/>
+          <w:szCs w:val="48"/>
+        </w:rPr>
+      </w:pPr>
+    </w:p>
+    <w:p>
+      <w:pPr>
+        <w:shd w:val="clear" w:color="auto" w:fill="FFFFFF"/>
+        <w:rPr>
+          <w:rFonts w:ascii="Segoe UI" w:hAnsi="Segoe UI" w:cs="Segoe UI"/>
+          <w:color w:val="24292E"/>
+        </w:rPr>
+      </w:pPr>
+      <w:r>
+        <w:rPr>
+          <w:rFonts w:ascii="Segoe UI" w:hAnsi="Segoe UI" w:cs="Segoe UI"/>
+          <w:color w:val="24292E"/>
+        </w:rPr>
+        <w:t>2: Import directly in </w:t>
+      </w:r>
+      <w:proofErr w:type="spellStart"/>
+      <w:r>
+        <w:rPr>
+          <w:rFonts w:ascii="Segoe UI" w:hAnsi="Segoe UI" w:cs="Segoe UI"/>
+          <w:b/>
+          <w:bCs/>
+          <w:color w:val="24292E"/>
+        </w:rPr>
+        <w:t>src</w:t>
+      </w:r>
+      <w:proofErr w:type="spellEnd"/>
+      <w:r>
+        <w:rPr>
+          <w:rFonts w:ascii="Segoe UI" w:hAnsi="Segoe UI" w:cs="Segoe UI"/>
+          <w:b/>
+          <w:bCs/>
+          <w:color w:val="24292E"/>
+        </w:rPr>
+        <w:t>/style.css</w:t>
+      </w:r>
+      <w:r>
+        <w:rPr>
+          <w:rFonts w:ascii="Segoe UI" w:hAnsi="Segoe UI" w:cs="Segoe UI"/>
+          <w:color w:val="24292E"/>
+        </w:rPr>
+        <w:t> or </w:t>
+      </w:r>
+      <w:proofErr w:type="spellStart"/>
+      <w:r>
+        <w:rPr>
+          <w:rFonts w:ascii="Segoe UI" w:hAnsi="Segoe UI" w:cs="Segoe UI"/>
+          <w:b/>
+          <w:bCs/>
+          <w:color w:val="24292E"/>
+        </w:rPr>
+        <w:t>src</w:t>
+      </w:r>
+      <w:proofErr w:type="spellEnd"/>
+      <w:r>
+        <w:rPr>
+          <w:rFonts w:ascii="Segoe UI" w:hAnsi="Segoe UI" w:cs="Segoe UI"/>
+          <w:b/>
+          <w:bCs/>
+          <w:color w:val="24292E"/>
+        </w:rPr>
+        <w:t>/</w:t>
+      </w:r>
+      <w:proofErr w:type="spellStart"/>
+      <w:r>
+        <w:rPr>
+          <w:rFonts w:ascii="Segoe UI" w:hAnsi="Segoe UI" w:cs="Segoe UI"/>
+          <w:b/>
+          <w:bCs/>
+          <w:color w:val="24292E"/>
+        </w:rPr>
+        <w:t>style.scss</w:t>
+      </w:r>
+      <w:proofErr w:type="spellEnd"/>
+      <w:r>
+        <w:rPr>
+          <w:rFonts w:ascii="Segoe UI" w:hAnsi="Segoe UI" w:cs="Segoe UI"/>
+          <w:color w:val="24292E"/>
+        </w:rPr>
+        <w:t>:</w:t>
+      </w:r>
+    </w:p>
+    <w:p>
+      <w:pPr>
+        <w:shd w:val="clear" w:color="auto" w:fill="1E1E1E"/>
+        <w:spacing w:after="0" w:line="285" w:lineRule="atLeast"/>
+        <w:rPr>
+          <w:rFonts w:ascii="Consolas" w:eastAsia="Times New Roman" w:hAnsi="Consolas" w:cs="Consolas"/>
+          <w:color w:val="D4D4D4"/>
+          <w:sz w:val="21"/>
+          <w:szCs w:val="21"/>
+        </w:rPr>
+      </w:pPr>
+      <w:r>
+        <w:rPr>
+          <w:rFonts w:ascii="Consolas" w:eastAsia="Times New Roman" w:hAnsi="Consolas" w:cs="Consolas"/>
+          <w:color w:val="C586C0"/>
+          <w:sz w:val="21"/>
+          <w:szCs w:val="21"/>
+        </w:rPr>
+        <w:t>@import</w:t>
+      </w:r>
+      <w:r>
+        <w:rPr>
+          <w:rFonts w:ascii="Consolas" w:eastAsia="Times New Roman" w:hAnsi="Consolas" w:cs="Consolas"/>
+          <w:color w:val="D4D4D4"/>
+          <w:sz w:val="21"/>
+          <w:szCs w:val="21"/>
+        </w:rPr>
+        <w:t xml:space="preserve"> </w:t>
+      </w:r>
+      <w:r>
+        <w:rPr>
+          <w:rFonts w:ascii="Consolas" w:eastAsia="Times New Roman" w:hAnsi="Consolas" w:cs="Consolas"/>
+          <w:color w:val="CE9178"/>
+          <w:sz w:val="21"/>
+          <w:szCs w:val="21"/>
+        </w:rPr>
+        <w:t>"~bootstrap/</w:t>
+      </w:r>
+      <w:proofErr w:type="spellStart"/>
+      <w:r>
+        <w:rPr>
+          <w:rFonts w:ascii="Consolas" w:eastAsia="Times New Roman" w:hAnsi="Consolas" w:cs="Consolas"/>
+          <w:color w:val="CE9178"/>
+          <w:sz w:val="21"/>
+          <w:szCs w:val="21"/>
+        </w:rPr>
+        <w:t>scss</w:t>
+      </w:r>
+      <w:proofErr w:type="spellEnd"/>
+      <w:r>
+        <w:rPr>
+          <w:rFonts w:ascii="Consolas" w:eastAsia="Times New Roman" w:hAnsi="Consolas" w:cs="Consolas"/>
+          <w:color w:val="CE9178"/>
+          <w:sz w:val="21"/>
+          <w:szCs w:val="21"/>
+        </w:rPr>
+        <w:t>/bootstrap"</w:t>
+      </w:r>
+      <w:r>
+        <w:rPr>
+          <w:rFonts w:ascii="Consolas" w:eastAsia="Times New Roman" w:hAnsi="Consolas" w:cs="Consolas"/>
+          <w:color w:val="D4D4D4"/>
+          <w:sz w:val="21"/>
+          <w:szCs w:val="21"/>
+        </w:rPr>
+        <w:t>;</w:t>
+      </w:r>
+    </w:p>
     <w:p/>
     <w:p/>
     <w:p/>
+    <w:p>
+      <w:r>
+        <w:t>Menu</w:t>
+      </w:r>
+      <w:bookmarkStart w:id="0" w:name="_GoBack"/>
+      <w:bookmarkEnd w:id="0"/>
+    </w:p>
+    <w:p/>
+    <w:p>
+      <w:pPr>
+        <w:shd w:val="clear" w:color="auto" w:fill="1E1E1E"/>
+        <w:spacing w:after="0" w:line="285" w:lineRule="atLeast"/>
+        <w:rPr>
+          <w:rFonts w:ascii="Consolas" w:eastAsia="Times New Roman" w:hAnsi="Consolas" w:cs="Consolas"/>
+          <w:color w:val="D4D4D4"/>
+          <w:sz w:val="21"/>
+          <w:szCs w:val="21"/>
+        </w:rPr>
+      </w:pPr>
+      <w:proofErr w:type="gramStart"/>
+      <w:r>
+        <w:rPr>
+          <w:rFonts w:ascii="Consolas" w:eastAsia="Times New Roman" w:hAnsi="Consolas" w:cs="Consolas"/>
+          <w:color w:val="C586C0"/>
+          <w:sz w:val="21"/>
+          <w:szCs w:val="21"/>
+        </w:rPr>
+        <w:t>import</w:t>
+      </w:r>
+      <w:r>
+        <w:rPr>
+          <w:rFonts w:ascii="Consolas" w:eastAsia="Times New Roman" w:hAnsi="Consolas" w:cs="Consolas"/>
+          <w:color w:val="D4D4D4"/>
+          <w:sz w:val="21"/>
+          <w:szCs w:val="21"/>
+        </w:rPr>
+        <w:t>{</w:t>
+      </w:r>
+      <w:proofErr w:type="gramEnd"/>
+      <w:r>
+        <w:rPr>
+          <w:rFonts w:ascii="Consolas" w:eastAsia="Times New Roman" w:hAnsi="Consolas" w:cs="Consolas"/>
+          <w:color w:val="D4D4D4"/>
+          <w:sz w:val="21"/>
+          <w:szCs w:val="21"/>
+        </w:rPr>
+        <w:t xml:space="preserve"> </w:t>
+      </w:r>
+      <w:proofErr w:type="spellStart"/>
+      <w:r>
+        <w:rPr>
+          <w:rFonts w:ascii="Consolas" w:eastAsia="Times New Roman" w:hAnsi="Consolas" w:cs="Consolas"/>
+          <w:color w:val="9CDCFE"/>
+          <w:sz w:val="21"/>
+          <w:szCs w:val="21"/>
+        </w:rPr>
+        <w:t>NgbModule</w:t>
+      </w:r>
+      <w:proofErr w:type="spellEnd"/>
+      <w:r>
+        <w:rPr>
+          <w:rFonts w:ascii="Consolas" w:eastAsia="Times New Roman" w:hAnsi="Consolas" w:cs="Consolas"/>
+          <w:color w:val="D4D4D4"/>
+          <w:sz w:val="21"/>
+          <w:szCs w:val="21"/>
+        </w:rPr>
+        <w:t xml:space="preserve"> }</w:t>
+      </w:r>
+      <w:proofErr w:type="spellStart"/>
+      <w:r>
+        <w:rPr>
+          <w:rFonts w:ascii="Consolas" w:eastAsia="Times New Roman" w:hAnsi="Consolas" w:cs="Consolas"/>
+          <w:color w:val="C586C0"/>
+          <w:sz w:val="21"/>
+          <w:szCs w:val="21"/>
+        </w:rPr>
+        <w:t>from</w:t>
+      </w:r>
+      <w:r>
+        <w:rPr>
+          <w:rFonts w:ascii="Consolas" w:eastAsia="Times New Roman" w:hAnsi="Consolas" w:cs="Consolas"/>
+          <w:color w:val="CE9178"/>
+          <w:sz w:val="21"/>
+          <w:szCs w:val="21"/>
+        </w:rPr>
+        <w:t>"@ng-bootstrap</w:t>
+      </w:r>
+      <w:proofErr w:type="spellEnd"/>
+      <w:r>
+        <w:rPr>
+          <w:rFonts w:ascii="Consolas" w:eastAsia="Times New Roman" w:hAnsi="Consolas" w:cs="Consolas"/>
+          <w:color w:val="CE9178"/>
+          <w:sz w:val="21"/>
+          <w:szCs w:val="21"/>
+        </w:rPr>
+        <w:t>/ng-bootstrap"</w:t>
+      </w:r>
+      <w:r>
+        <w:rPr>
+          <w:rFonts w:ascii="Consolas" w:eastAsia="Times New Roman" w:hAnsi="Consolas" w:cs="Consolas"/>
+          <w:color w:val="D4D4D4"/>
+          <w:sz w:val="21"/>
+          <w:szCs w:val="21"/>
+        </w:rPr>
+        <w:t>;</w:t>
+      </w:r>
+    </w:p>
     <w:p/>
     <w:p/>
     <w:p/>

--- a/Angular-SetUp.docx
+++ b/Angular-SetUp.docx
@@ -7348,15 +7348,43 @@
       </w:pPr>
     </w:p>
     <w:p>
-      <w:r>
+      <w:pPr>
         <w:rPr>
           <w:rFonts w:ascii="Arial" w:hAnsi="Arial" w:cs="Arial"/>
           <w:sz w:val="15"/>
           <w:szCs w:val="15"/>
           <w:shd w:val="clear" w:color="auto" w:fill="FAFAFA"/>
         </w:rPr>
+      </w:pPr>
+      <w:r>
+        <w:rPr>
+          <w:rFonts w:ascii="Arial" w:hAnsi="Arial" w:cs="Arial"/>
+          <w:sz w:val="15"/>
+          <w:szCs w:val="15"/>
+          <w:shd w:val="clear" w:color="auto" w:fill="FAFAFA"/>
+        </w:rPr>
         <w:t>4418552472-lggk1tbdk2o0e7a8fftn2khlaubum0m3.apps.googleusercontent.com</w:t>
       </w:r>
+    </w:p>
+    <w:p>
+      <w:pPr>
+        <w:rPr>
+          <w:rFonts w:ascii="Arial" w:hAnsi="Arial" w:cs="Arial"/>
+          <w:sz w:val="15"/>
+          <w:szCs w:val="15"/>
+          <w:shd w:val="clear" w:color="auto" w:fill="FAFAFA"/>
+        </w:rPr>
+      </w:pPr>
+    </w:p>
+    <w:p>
+      <w:hyperlink r:id="rId15" w:history="1">
+        <w:r>
+          <w:rPr>
+            <w:rStyle w:val="Hyperlink"/>
+          </w:rPr>
+          <w:t>https://code-maze.com/authentication-aspnetcore-jwt-1/</w:t>
+        </w:r>
+      </w:hyperlink>
     </w:p>
     <w:p>
       <w:pPr>
@@ -7493,7 +7521,7 @@
         </w:rPr>
         <w:t>Check out the </w:t>
       </w:r>
-      <w:hyperlink r:id="rId15" w:history="1">
+      <w:hyperlink r:id="rId16" w:history="1">
         <w:r>
           <w:rPr>
             <w:rStyle w:val="Hyperlink"/>
@@ -8739,6 +8767,7 @@
           <w:sz w:val="17"/>
           <w:szCs w:val="17"/>
         </w:rPr>
+        <w:lastRenderedPageBreak/>
         <w:t>export</w:t>
       </w:r>
       <w:proofErr w:type="gramEnd"/>
@@ -8949,7 +8978,6 @@
           <w:sz w:val="17"/>
           <w:szCs w:val="17"/>
         </w:rPr>
-        <w:lastRenderedPageBreak/>
         <w:t xml:space="preserve">  </w:t>
       </w:r>
       <w:proofErr w:type="gramStart"/>
@@ -11649,6 +11677,7 @@
           <w:sz w:val="17"/>
           <w:szCs w:val="17"/>
         </w:rPr>
+        <w:lastRenderedPageBreak/>
         <w:t xml:space="preserve">  </w:t>
       </w:r>
       <w:proofErr w:type="gramStart"/>
@@ -14686,7 +14715,7 @@
         </w:rPr>
         <w:t>, check </w:t>
       </w:r>
-      <w:hyperlink r:id="rId16" w:history="1">
+      <w:hyperlink r:id="rId17" w:history="1">
         <w:r>
           <w:rPr>
             <w:rStyle w:val="Hyperlink"/>
@@ -14726,6 +14755,7 @@
           <w:rFonts w:ascii="Segoe UI" w:hAnsi="Segoe UI" w:cs="Segoe UI"/>
           <w:color w:val="24292E"/>
         </w:rPr>
+        <w:lastRenderedPageBreak/>
         <w:t>Running the demo app</w:t>
       </w:r>
     </w:p>
@@ -14818,7 +14848,6 @@
           <w:sz w:val="17"/>
           <w:szCs w:val="17"/>
         </w:rPr>
-        <w:lastRenderedPageBreak/>
         <w:t>ng</w:t>
       </w:r>
       <w:proofErr w:type="spellEnd"/>
